--- a/Documentation/Meeting Minutes.docx
+++ b/Documentation/Meeting Minutes.docx
@@ -1,12 +1,13 @@
 
 <file path=word/document.xml><?xml version="1.0" encoding="utf-8"?>
-<w:document xmlns:wpc="http://schemas.microsoft.com/office/word/2010/wordprocessingCanvas" xmlns:cx="http://schemas.microsoft.com/office/drawing/2014/chartex" xmlns:cx1="http://schemas.microsoft.com/office/drawing/2015/9/8/chartex" xmlns:cx2="http://schemas.microsoft.com/office/drawing/2015/10/21/chartex" xmlns:cx3="http://schemas.microsoft.com/office/drawing/2016/5/9/chartex" xmlns:cx4="http://schemas.microsoft.com/office/drawing/2016/5/10/chartex" xmlns:cx5="http://schemas.microsoft.com/office/drawing/2016/5/11/chartex" xmlns:cx6="http://schemas.microsoft.com/office/drawing/2016/5/12/chartex" xmlns:cx7="http://schemas.microsoft.com/office/drawing/2016/5/13/chartex" xmlns:cx8="http://schemas.microsoft.com/office/drawing/2016/5/14/chartex" xmlns:mc="http://schemas.openxmlformats.org/markup-compatibility/2006" xmlns:aink="http://schemas.microsoft.com/office/drawing/2016/ink" xmlns:am3d="http://schemas.microsoft.com/office/drawing/2017/model3d" xmlns:o="urn:schemas-microsoft-com:office:office" xmlns:r="http://schemas.openxmlformats.org/officeDocument/2006/relationships" xmlns:m="http://schemas.openxmlformats.org/officeDocument/2006/math" xmlns:v="urn:schemas-microsoft-com:vml" xmlns:wp14="http://schemas.microsoft.com/office/word/2010/wordprocessingDrawing" xmlns:wp="http://schemas.openxmlformats.org/drawingml/2006/wordprocessingDrawing" xmlns:w10="urn:schemas-microsoft-com:office:word" xmlns:w="http://schemas.openxmlformats.org/wordprocessingml/2006/main" xmlns:w14="http://schemas.microsoft.com/office/word/2010/wordml" xmlns:w15="http://schemas.microsoft.com/office/word/2012/wordml" xmlns:w16cex="http://schemas.microsoft.com/office/word/2018/wordml/cex" xmlns:w16cid="http://schemas.microsoft.com/office/word/2016/wordml/cid" xmlns:w16="http://schemas.microsoft.com/office/word/2018/wordml" xmlns:w16se="http://schemas.microsoft.com/office/word/2015/wordml/symex" xmlns:wpg="http://schemas.microsoft.com/office/word/2010/wordprocessingGroup" xmlns:wpi="http://schemas.microsoft.com/office/word/2010/wordprocessingInk" xmlns:wne="http://schemas.microsoft.com/office/word/2006/wordml" xmlns:wps="http://schemas.microsoft.com/office/word/2010/wordprocessingShape" mc:Ignorable="w14 w15 w16se w16cid w16 w16cex wp14">
+<w:document xmlns:o="urn:schemas-microsoft-com:office:office" xmlns:r="http://schemas.openxmlformats.org/officeDocument/2006/relationships" xmlns:v="urn:schemas-microsoft-com:vml" xmlns:w="http://schemas.openxmlformats.org/wordprocessingml/2006/main" xmlns:w10="urn:schemas-microsoft-com:office:word" xmlns:wp="http://schemas.openxmlformats.org/drawingml/2006/wordprocessingDrawing" xmlns:wps="http://schemas.microsoft.com/office/word/2010/wordprocessingShape" xmlns:wpg="http://schemas.microsoft.com/office/word/2010/wordprocessingGroup" xmlns:mc="http://schemas.openxmlformats.org/markup-compatibility/2006" xmlns:wp14="http://schemas.microsoft.com/office/word/2010/wordprocessingDrawing" xmlns:w14="http://schemas.microsoft.com/office/word/2010/wordml" mc:Ignorable="w14 wp14">
   <w:body>
     <w:p>
       <w:pPr>
-        <w:spacing w:after="0" w:line="240" w:lineRule="auto"/>
-        <w:rPr>
-          <w:rFonts w:ascii="Times New Roman" w:eastAsia="Times New Roman" w:hAnsi="Times New Roman" w:cs="Times New Roman"/>
+        <w:pStyle w:val="Normal"/>
+        <w:spacing w:lineRule="auto" w:line="240" w:before="0" w:after="0"/>
+        <w:rPr>
+          <w:rFonts w:ascii="Times New Roman" w:hAnsi="Times New Roman" w:eastAsia="Times New Roman" w:cs="Times New Roman"/>
           <w:sz w:val="24"/>
           <w:szCs w:val="24"/>
           <w:lang w:eastAsia="en-GB"/>
@@ -14,60 +15,33 @@
       </w:pPr>
       <w:r>
         <w:rPr>
-          <w:rFonts w:ascii="Arial" w:eastAsia="Times New Roman" w:hAnsi="Arial" w:cs="Arial"/>
+          <w:rFonts w:eastAsia="Times New Roman" w:cs="Arial" w:ascii="Arial" w:hAnsi="Arial"/>
           <w:color w:val="424242"/>
           <w:sz w:val="72"/>
           <w:szCs w:val="72"/>
           <w:lang w:eastAsia="en-GB"/>
         </w:rPr>
-        <w:t xml:space="preserve">MEETING </w:t>
-      </w:r>
-      <w:r>
-        <w:rPr>
-          <w:rFonts w:ascii="Arial" w:eastAsia="Times New Roman" w:hAnsi="Arial" w:cs="Arial"/>
-          <w:color w:val="424242"/>
-          <w:sz w:val="72"/>
-          <w:szCs w:val="72"/>
-          <w:lang w:eastAsia="en-GB"/>
-        </w:rPr>
-        <w:t>MINUTES</w:t>
-      </w:r>
-      <w:r>
-        <w:rPr>
-          <w:rFonts w:ascii="Arial" w:eastAsia="Times New Roman" w:hAnsi="Arial" w:cs="Arial"/>
-          <w:color w:val="424242"/>
-          <w:sz w:val="72"/>
-          <w:szCs w:val="72"/>
-          <w:lang w:eastAsia="en-GB"/>
-        </w:rPr>
-        <w:t xml:space="preserve"> </w:t>
-      </w:r>
-    </w:p>
-    <w:p>
-      <w:pPr>
-        <w:spacing w:after="0" w:line="240" w:lineRule="auto"/>
-        <w:rPr>
-          <w:rFonts w:ascii="Times New Roman" w:eastAsia="Times New Roman" w:hAnsi="Times New Roman" w:cs="Times New Roman"/>
+        <w:t xml:space="preserve">MEETING MINUTES </w:t>
+      </w:r>
+    </w:p>
+    <w:p>
+      <w:pPr>
+        <w:pStyle w:val="Normal"/>
+        <w:spacing w:lineRule="auto" w:line="240" w:before="0" w:after="0"/>
+        <w:rPr>
+          <w:rFonts w:ascii="Times New Roman" w:hAnsi="Times New Roman" w:eastAsia="Times New Roman" w:cs="Times New Roman"/>
           <w:sz w:val="24"/>
           <w:szCs w:val="24"/>
           <w:lang w:eastAsia="en-GB"/>
         </w:rPr>
       </w:pPr>
       <w:r>
-        <w:rPr>
-          <w:rFonts w:ascii="Courier New" w:eastAsia="Times New Roman" w:hAnsi="Courier New" w:cs="Courier New"/>
-          <w:noProof/>
-          <w:color w:val="424242"/>
-          <w:sz w:val="20"/>
-          <w:szCs w:val="20"/>
-          <w:bdr w:val="none" w:sz="0" w:space="0" w:color="auto" w:frame="1"/>
-          <w:lang w:eastAsia="en-GB"/>
-        </w:rPr>
+        <w:rPr/>
         <w:drawing>
-          <wp:inline distT="0" distB="0" distL="0" distR="0" wp14:anchorId="42A9CBC5" wp14:editId="06FB0FE0">
+          <wp:inline distT="0" distB="9525" distL="0" distR="0">
             <wp:extent cx="5943600" cy="47625"/>
-            <wp:effectExtent l="0" t="0" r="0" b="9525"/>
-            <wp:docPr id="2" name="Picture 2"/>
+            <wp:effectExtent l="0" t="0" r="0" b="0"/>
+            <wp:docPr id="1" name="Picture 2" descr=""/>
             <wp:cNvGraphicFramePr>
               <a:graphicFrameLocks xmlns:a="http://schemas.openxmlformats.org/drawingml/2006/main" noChangeAspect="1"/>
             </wp:cNvGraphicFramePr>
@@ -75,20 +49,13 @@
               <a:graphicData uri="http://schemas.openxmlformats.org/drawingml/2006/picture">
                 <pic:pic xmlns:pic="http://schemas.openxmlformats.org/drawingml/2006/picture">
                   <pic:nvPicPr>
-                    <pic:cNvPr id="0" name="Picture 2"/>
+                    <pic:cNvPr id="1" name="Picture 2" descr=""/>
                     <pic:cNvPicPr>
                       <a:picLocks noChangeAspect="1" noChangeArrowheads="1"/>
                     </pic:cNvPicPr>
                   </pic:nvPicPr>
                   <pic:blipFill>
-                    <a:blip r:embed="rId5">
-                      <a:extLst>
-                        <a:ext uri="{28A0092B-C50C-407E-A947-70E740481C1C}">
-                          <a14:useLocalDpi xmlns:a14="http://schemas.microsoft.com/office/drawing/2010/main" val="0"/>
-                        </a:ext>
-                      </a:extLst>
-                    </a:blip>
-                    <a:srcRect/>
+                    <a:blip r:embed="rId2"/>
                     <a:stretch>
                       <a:fillRect/>
                     </a:stretch>
@@ -101,10 +68,6 @@
                     <a:prstGeom prst="rect">
                       <a:avLst/>
                     </a:prstGeom>
-                    <a:noFill/>
-                    <a:ln>
-                      <a:noFill/>
-                    </a:ln>
                   </pic:spPr>
                 </pic:pic>
               </a:graphicData>
@@ -115,9 +78,10 @@
     </w:p>
     <w:p>
       <w:pPr>
-        <w:spacing w:before="120" w:after="0" w:line="240" w:lineRule="auto"/>
-        <w:rPr>
-          <w:rFonts w:ascii="Times New Roman" w:eastAsia="Times New Roman" w:hAnsi="Times New Roman" w:cs="Times New Roman"/>
+        <w:pStyle w:val="Normal"/>
+        <w:spacing w:lineRule="auto" w:line="240" w:before="120" w:after="0"/>
+        <w:rPr>
+          <w:rFonts w:ascii="Times New Roman" w:hAnsi="Times New Roman" w:eastAsia="Times New Roman" w:cs="Times New Roman"/>
           <w:sz w:val="24"/>
           <w:szCs w:val="24"/>
           <w:lang w:eastAsia="en-GB"/>
@@ -125,134 +89,30 @@
       </w:pPr>
       <w:r>
         <w:rPr>
-          <w:rFonts w:ascii="Courier New" w:eastAsia="Times New Roman" w:hAnsi="Courier New" w:cs="Courier New"/>
+          <w:rFonts w:eastAsia="Times New Roman" w:cs="Courier New" w:ascii="Courier New" w:hAnsi="Courier New"/>
           <w:b/>
           <w:bCs/>
           <w:color w:val="E31C60"/>
           <w:lang w:eastAsia="en-GB"/>
         </w:rPr>
-        <w:t>29</w:t>
-      </w:r>
-      <w:r>
-        <w:rPr>
-          <w:rFonts w:ascii="Courier New" w:eastAsia="Times New Roman" w:hAnsi="Courier New" w:cs="Courier New"/>
+        <w:t>29 OCTOBER 2020 / 1:00 PM till 2:00 PM </w:t>
+      </w:r>
+    </w:p>
+    <w:p>
+      <w:pPr>
+        <w:pStyle w:val="Normal"/>
+        <w:numPr>
+          <w:ilvl w:val="0"/>
+          <w:numId w:val="0"/>
+        </w:numPr>
+        <w:spacing w:lineRule="auto" w:line="240" w:before="480" w:after="0"/>
+        <w:outlineLvl w:val="0"/>
+        <w:rPr>
+          <w:rFonts w:ascii="Times New Roman" w:hAnsi="Times New Roman" w:eastAsia="Times New Roman" w:cs="Times New Roman"/>
+          <w:b/>
           <w:b/>
           <w:bCs/>
-          <w:color w:val="E31C60"/>
-          <w:lang w:eastAsia="en-GB"/>
-        </w:rPr>
-        <w:t xml:space="preserve"> </w:t>
-      </w:r>
-      <w:r>
-        <w:rPr>
-          <w:rFonts w:ascii="Courier New" w:eastAsia="Times New Roman" w:hAnsi="Courier New" w:cs="Courier New"/>
-          <w:b/>
-          <w:bCs/>
-          <w:color w:val="E31C60"/>
-          <w:lang w:eastAsia="en-GB"/>
-        </w:rPr>
-        <w:t>OCTOBER</w:t>
-      </w:r>
-      <w:r>
-        <w:rPr>
-          <w:rFonts w:ascii="Courier New" w:eastAsia="Times New Roman" w:hAnsi="Courier New" w:cs="Courier New"/>
-          <w:b/>
-          <w:bCs/>
-          <w:color w:val="E31C60"/>
-          <w:lang w:eastAsia="en-GB"/>
-        </w:rPr>
-        <w:t xml:space="preserve"> 20</w:t>
-      </w:r>
-      <w:r>
-        <w:rPr>
-          <w:rFonts w:ascii="Courier New" w:eastAsia="Times New Roman" w:hAnsi="Courier New" w:cs="Courier New"/>
-          <w:b/>
-          <w:bCs/>
-          <w:color w:val="E31C60"/>
-          <w:lang w:eastAsia="en-GB"/>
-        </w:rPr>
-        <w:t>20</w:t>
-      </w:r>
-      <w:r>
-        <w:rPr>
-          <w:rFonts w:ascii="Courier New" w:eastAsia="Times New Roman" w:hAnsi="Courier New" w:cs="Courier New"/>
-          <w:b/>
-          <w:bCs/>
-          <w:color w:val="E31C60"/>
-          <w:lang w:eastAsia="en-GB"/>
-        </w:rPr>
-        <w:t xml:space="preserve"> / </w:t>
-      </w:r>
-      <w:r>
-        <w:rPr>
-          <w:rFonts w:ascii="Courier New" w:eastAsia="Times New Roman" w:hAnsi="Courier New" w:cs="Courier New"/>
-          <w:b/>
-          <w:bCs/>
-          <w:color w:val="E31C60"/>
-          <w:lang w:eastAsia="en-GB"/>
-        </w:rPr>
-        <w:t>1</w:t>
-      </w:r>
-      <w:r>
-        <w:rPr>
-          <w:rFonts w:ascii="Courier New" w:eastAsia="Times New Roman" w:hAnsi="Courier New" w:cs="Courier New"/>
-          <w:b/>
-          <w:bCs/>
-          <w:color w:val="E31C60"/>
-          <w:lang w:eastAsia="en-GB"/>
-        </w:rPr>
-        <w:t>:</w:t>
-      </w:r>
-      <w:r>
-        <w:rPr>
-          <w:rFonts w:ascii="Courier New" w:eastAsia="Times New Roman" w:hAnsi="Courier New" w:cs="Courier New"/>
-          <w:b/>
-          <w:bCs/>
-          <w:color w:val="E31C60"/>
-          <w:lang w:eastAsia="en-GB"/>
-        </w:rPr>
-        <w:t>0</w:t>
-      </w:r>
-      <w:r>
-        <w:rPr>
-          <w:rFonts w:ascii="Courier New" w:eastAsia="Times New Roman" w:hAnsi="Courier New" w:cs="Courier New"/>
-          <w:b/>
-          <w:bCs/>
-          <w:color w:val="E31C60"/>
-          <w:lang w:eastAsia="en-GB"/>
-        </w:rPr>
-        <w:t xml:space="preserve">0 PM </w:t>
-      </w:r>
-      <w:r>
-        <w:rPr>
-          <w:rFonts w:ascii="Courier New" w:eastAsia="Times New Roman" w:hAnsi="Courier New" w:cs="Courier New"/>
-          <w:b/>
-          <w:bCs/>
-          <w:color w:val="E31C60"/>
-          <w:lang w:eastAsia="en-GB"/>
-        </w:rPr>
-        <w:t>till 2:00 PM</w:t>
-      </w:r>
-      <w:r>
-        <w:rPr>
-          <w:rFonts w:ascii="Courier New" w:eastAsia="Times New Roman" w:hAnsi="Courier New" w:cs="Courier New"/>
-          <w:b/>
-          <w:bCs/>
-          <w:color w:val="E31C60"/>
-          <w:lang w:eastAsia="en-GB"/>
-        </w:rPr>
-        <w:t> </w:t>
-      </w:r>
-    </w:p>
-    <w:p>
-      <w:pPr>
-        <w:spacing w:before="480" w:after="0" w:line="240" w:lineRule="auto"/>
-        <w:outlineLvl w:val="0"/>
-        <w:rPr>
-          <w:rFonts w:ascii="Times New Roman" w:eastAsia="Times New Roman" w:hAnsi="Times New Roman" w:cs="Times New Roman"/>
-          <w:b/>
-          <w:bCs/>
-          <w:kern w:val="36"/>
+          <w:kern w:val="2"/>
           <w:sz w:val="48"/>
           <w:szCs w:val="48"/>
           <w:lang w:eastAsia="en-GB"/>
@@ -260,9 +120,9 @@
       </w:pPr>
       <w:r>
         <w:rPr>
-          <w:rFonts w:ascii="Arial" w:eastAsia="Times New Roman" w:hAnsi="Arial" w:cs="Arial"/>
-          <w:color w:val="424242"/>
-          <w:kern w:val="36"/>
+          <w:rFonts w:eastAsia="Times New Roman" w:cs="Arial" w:ascii="Arial" w:hAnsi="Arial"/>
+          <w:color w:val="424242"/>
+          <w:kern w:val="2"/>
           <w:sz w:val="28"/>
           <w:szCs w:val="28"/>
           <w:lang w:eastAsia="en-GB"/>
@@ -272,9 +132,10 @@
     </w:p>
     <w:p>
       <w:pPr>
-        <w:spacing w:before="200" w:after="0" w:line="240" w:lineRule="auto"/>
-        <w:rPr>
-          <w:rFonts w:ascii="Times New Roman" w:eastAsia="Times New Roman" w:hAnsi="Times New Roman" w:cs="Times New Roman"/>
+        <w:pStyle w:val="Normal"/>
+        <w:spacing w:lineRule="auto" w:line="240" w:before="200" w:after="0"/>
+        <w:rPr>
+          <w:rFonts w:ascii="Times New Roman" w:hAnsi="Times New Roman" w:eastAsia="Times New Roman" w:cs="Times New Roman"/>
           <w:sz w:val="24"/>
           <w:szCs w:val="24"/>
           <w:lang w:eastAsia="en-GB"/>
@@ -282,46 +143,30 @@
       </w:pPr>
       <w:r>
         <w:rPr>
-          <w:rFonts w:ascii="Courier New" w:eastAsia="Times New Roman" w:hAnsi="Courier New" w:cs="Courier New"/>
-          <w:color w:val="424242"/>
-          <w:sz w:val="20"/>
-          <w:szCs w:val="20"/>
-          <w:lang w:eastAsia="en-GB"/>
-        </w:rPr>
-        <w:t xml:space="preserve">All </w:t>
-      </w:r>
-      <w:proofErr w:type="spellStart"/>
-      <w:r>
-        <w:rPr>
-          <w:rFonts w:ascii="Courier New" w:eastAsia="Times New Roman" w:hAnsi="Courier New" w:cs="Courier New"/>
-          <w:color w:val="424242"/>
-          <w:sz w:val="20"/>
-          <w:szCs w:val="20"/>
-          <w:lang w:eastAsia="en-GB"/>
-        </w:rPr>
-        <w:t>UXd</w:t>
-      </w:r>
-      <w:proofErr w:type="spellEnd"/>
-      <w:r>
-        <w:rPr>
-          <w:rFonts w:ascii="Courier New" w:eastAsia="Times New Roman" w:hAnsi="Courier New" w:cs="Courier New"/>
-          <w:color w:val="424242"/>
-          <w:sz w:val="20"/>
-          <w:szCs w:val="20"/>
-          <w:lang w:eastAsia="en-GB"/>
-        </w:rPr>
-        <w:t xml:space="preserve"> staff and pupils</w:t>
-      </w:r>
-    </w:p>
-    <w:p>
-      <w:pPr>
-        <w:spacing w:before="480" w:after="0" w:line="240" w:lineRule="auto"/>
+          <w:rFonts w:eastAsia="Times New Roman" w:cs="Courier New" w:ascii="Courier New" w:hAnsi="Courier New"/>
+          <w:color w:val="424242"/>
+          <w:sz w:val="20"/>
+          <w:szCs w:val="20"/>
+          <w:lang w:eastAsia="en-GB"/>
+        </w:rPr>
+        <w:t>All UXd staff and pupils</w:t>
+      </w:r>
+    </w:p>
+    <w:p>
+      <w:pPr>
+        <w:pStyle w:val="Normal"/>
+        <w:numPr>
+          <w:ilvl w:val="0"/>
+          <w:numId w:val="0"/>
+        </w:numPr>
+        <w:spacing w:lineRule="auto" w:line="240" w:before="480" w:after="0"/>
         <w:outlineLvl w:val="0"/>
         <w:rPr>
-          <w:rFonts w:ascii="Times New Roman" w:eastAsia="Times New Roman" w:hAnsi="Times New Roman" w:cs="Times New Roman"/>
+          <w:rFonts w:ascii="Times New Roman" w:hAnsi="Times New Roman" w:eastAsia="Times New Roman" w:cs="Times New Roman"/>
+          <w:b/>
           <w:b/>
           <w:bCs/>
-          <w:kern w:val="36"/>
+          <w:kern w:val="2"/>
           <w:sz w:val="48"/>
           <w:szCs w:val="48"/>
           <w:lang w:eastAsia="en-GB"/>
@@ -329,9 +174,9 @@
       </w:pPr>
       <w:r>
         <w:rPr>
-          <w:rFonts w:ascii="Arial" w:eastAsia="Times New Roman" w:hAnsi="Arial" w:cs="Arial"/>
-          <w:color w:val="424242"/>
-          <w:kern w:val="36"/>
+          <w:rFonts w:eastAsia="Times New Roman" w:cs="Arial" w:ascii="Arial" w:hAnsi="Arial"/>
+          <w:color w:val="424242"/>
+          <w:kern w:val="2"/>
           <w:sz w:val="28"/>
           <w:szCs w:val="28"/>
           <w:lang w:eastAsia="en-GB"/>
@@ -341,10 +186,16 @@
     </w:p>
     <w:p>
       <w:pPr>
-        <w:spacing w:before="320" w:after="0" w:line="240" w:lineRule="auto"/>
+        <w:pStyle w:val="Normal"/>
+        <w:numPr>
+          <w:ilvl w:val="0"/>
+          <w:numId w:val="0"/>
+        </w:numPr>
+        <w:spacing w:lineRule="auto" w:line="240" w:before="320" w:after="0"/>
         <w:outlineLvl w:val="1"/>
         <w:rPr>
-          <w:rFonts w:ascii="Times New Roman" w:eastAsia="Times New Roman" w:hAnsi="Times New Roman" w:cs="Times New Roman"/>
+          <w:rFonts w:ascii="Times New Roman" w:hAnsi="Times New Roman" w:eastAsia="Times New Roman" w:cs="Times New Roman"/>
+          <w:b/>
           <w:b/>
           <w:bCs/>
           <w:sz w:val="36"/>
@@ -354,7 +205,7 @@
       </w:pPr>
       <w:r>
         <w:rPr>
-          <w:rFonts w:ascii="Courier New" w:eastAsia="Times New Roman" w:hAnsi="Courier New" w:cs="Courier New"/>
+          <w:rFonts w:eastAsia="Times New Roman" w:cs="Courier New" w:ascii="Courier New" w:hAnsi="Courier New"/>
           <w:b/>
           <w:bCs/>
           <w:color w:val="E31C60"/>
@@ -365,23 +216,24 @@
     </w:p>
     <w:p>
       <w:pPr>
+        <w:pStyle w:val="Normal"/>
         <w:numPr>
           <w:ilvl w:val="0"/>
           <w:numId w:val="1"/>
         </w:numPr>
-        <w:spacing w:before="200" w:after="0" w:line="240" w:lineRule="auto"/>
+        <w:spacing w:lineRule="auto" w:line="240" w:before="200" w:after="0"/>
         <w:textAlignment w:val="baseline"/>
         <w:rPr>
-          <w:rFonts w:ascii="Courier New" w:eastAsia="Times New Roman" w:hAnsi="Courier New" w:cs="Courier New"/>
-          <w:color w:val="424242"/>
-          <w:sz w:val="20"/>
-          <w:szCs w:val="20"/>
-          <w:lang w:eastAsia="en-GB"/>
-        </w:rPr>
-      </w:pPr>
-      <w:r>
-        <w:rPr>
-          <w:rFonts w:ascii="Courier New" w:eastAsia="Times New Roman" w:hAnsi="Courier New" w:cs="Courier New"/>
+          <w:rFonts w:ascii="Courier New" w:hAnsi="Courier New" w:eastAsia="Times New Roman" w:cs="Courier New"/>
+          <w:color w:val="424242"/>
+          <w:sz w:val="20"/>
+          <w:szCs w:val="20"/>
+          <w:lang w:eastAsia="en-GB"/>
+        </w:rPr>
+      </w:pPr>
+      <w:r>
+        <w:rPr>
+          <w:rFonts w:eastAsia="Times New Roman" w:cs="Courier New" w:ascii="Courier New" w:hAnsi="Courier New"/>
           <w:color w:val="424242"/>
           <w:sz w:val="20"/>
           <w:szCs w:val="20"/>
@@ -392,23 +244,24 @@
     </w:p>
     <w:p>
       <w:pPr>
+        <w:pStyle w:val="Normal"/>
         <w:numPr>
           <w:ilvl w:val="0"/>
           <w:numId w:val="1"/>
         </w:numPr>
-        <w:spacing w:before="200" w:after="0" w:line="240" w:lineRule="auto"/>
+        <w:spacing w:lineRule="auto" w:line="240" w:before="200" w:after="0"/>
         <w:textAlignment w:val="baseline"/>
         <w:rPr>
-          <w:rFonts w:ascii="Courier New" w:eastAsia="Times New Roman" w:hAnsi="Courier New" w:cs="Courier New"/>
-          <w:color w:val="424242"/>
-          <w:sz w:val="20"/>
-          <w:szCs w:val="20"/>
-          <w:lang w:eastAsia="en-GB"/>
-        </w:rPr>
-      </w:pPr>
-      <w:r>
-        <w:rPr>
-          <w:rFonts w:ascii="Courier New" w:eastAsia="Times New Roman" w:hAnsi="Courier New" w:cs="Courier New"/>
+          <w:rFonts w:ascii="Courier New" w:hAnsi="Courier New" w:eastAsia="Times New Roman" w:cs="Courier New"/>
+          <w:color w:val="424242"/>
+          <w:sz w:val="20"/>
+          <w:szCs w:val="20"/>
+          <w:lang w:eastAsia="en-GB"/>
+        </w:rPr>
+      </w:pPr>
+      <w:r>
+        <w:rPr>
+          <w:rFonts w:eastAsia="Times New Roman" w:cs="Courier New" w:ascii="Courier New" w:hAnsi="Courier New"/>
           <w:color w:val="424242"/>
           <w:sz w:val="20"/>
           <w:szCs w:val="20"/>
@@ -419,82 +272,52 @@
     </w:p>
     <w:p>
       <w:pPr>
+        <w:pStyle w:val="Normal"/>
         <w:numPr>
           <w:ilvl w:val="0"/>
           <w:numId w:val="1"/>
         </w:numPr>
-        <w:spacing w:before="200" w:after="0" w:line="240" w:lineRule="auto"/>
+        <w:spacing w:lineRule="auto" w:line="240" w:before="200" w:after="0"/>
         <w:textAlignment w:val="baseline"/>
         <w:rPr>
-          <w:rFonts w:ascii="Courier New" w:eastAsia="Times New Roman" w:hAnsi="Courier New" w:cs="Courier New"/>
-          <w:color w:val="424242"/>
-          <w:sz w:val="20"/>
-          <w:szCs w:val="20"/>
-          <w:lang w:eastAsia="en-GB"/>
-        </w:rPr>
-      </w:pPr>
-      <w:r>
-        <w:rPr>
-          <w:rFonts w:ascii="Courier New" w:eastAsia="Times New Roman" w:hAnsi="Courier New" w:cs="Courier New"/>
-          <w:color w:val="424242"/>
-          <w:sz w:val="20"/>
-          <w:szCs w:val="20"/>
-          <w:lang w:eastAsia="en-GB"/>
-        </w:rPr>
-        <w:t>Our responsibilities</w:t>
-      </w:r>
-      <w:r>
-        <w:rPr>
-          <w:rFonts w:ascii="Courier New" w:eastAsia="Times New Roman" w:hAnsi="Courier New" w:cs="Courier New"/>
-          <w:color w:val="424242"/>
-          <w:sz w:val="20"/>
-          <w:szCs w:val="20"/>
-          <w:lang w:eastAsia="en-GB"/>
-        </w:rPr>
-        <w:t xml:space="preserve"> (hand-ins, deadlines </w:t>
-      </w:r>
-      <w:proofErr w:type="spellStart"/>
-      <w:r>
-        <w:rPr>
-          <w:rFonts w:ascii="Courier New" w:eastAsia="Times New Roman" w:hAnsi="Courier New" w:cs="Courier New"/>
-          <w:color w:val="424242"/>
-          <w:sz w:val="20"/>
-          <w:szCs w:val="20"/>
-          <w:lang w:eastAsia="en-GB"/>
-        </w:rPr>
-        <w:t>ect</w:t>
-      </w:r>
-      <w:proofErr w:type="spellEnd"/>
-      <w:r>
-        <w:rPr>
-          <w:rFonts w:ascii="Courier New" w:eastAsia="Times New Roman" w:hAnsi="Courier New" w:cs="Courier New"/>
-          <w:color w:val="424242"/>
-          <w:sz w:val="20"/>
-          <w:szCs w:val="20"/>
-          <w:lang w:eastAsia="en-GB"/>
-        </w:rPr>
-        <w:t>)</w:t>
-      </w:r>
-    </w:p>
-    <w:p>
-      <w:pPr>
+          <w:rFonts w:ascii="Courier New" w:hAnsi="Courier New" w:eastAsia="Times New Roman" w:cs="Courier New"/>
+          <w:color w:val="424242"/>
+          <w:sz w:val="20"/>
+          <w:szCs w:val="20"/>
+          <w:lang w:eastAsia="en-GB"/>
+        </w:rPr>
+      </w:pPr>
+      <w:r>
+        <w:rPr>
+          <w:rFonts w:eastAsia="Times New Roman" w:cs="Courier New" w:ascii="Courier New" w:hAnsi="Courier New"/>
+          <w:color w:val="424242"/>
+          <w:sz w:val="20"/>
+          <w:szCs w:val="20"/>
+          <w:lang w:eastAsia="en-GB"/>
+        </w:rPr>
+        <w:t>Our responsibilities (hand-ins, deadlines ect)</w:t>
+      </w:r>
+    </w:p>
+    <w:p>
+      <w:pPr>
+        <w:pStyle w:val="Normal"/>
         <w:numPr>
           <w:ilvl w:val="0"/>
           <w:numId w:val="1"/>
         </w:numPr>
-        <w:spacing w:before="200" w:after="0" w:line="240" w:lineRule="auto"/>
+        <w:spacing w:lineRule="auto" w:line="240" w:before="200" w:after="0"/>
         <w:textAlignment w:val="baseline"/>
         <w:rPr>
-          <w:rFonts w:ascii="Courier New" w:eastAsia="Times New Roman" w:hAnsi="Courier New" w:cs="Courier New"/>
-          <w:color w:val="424242"/>
-          <w:sz w:val="20"/>
-          <w:szCs w:val="20"/>
-          <w:lang w:eastAsia="en-GB"/>
-        </w:rPr>
-      </w:pPr>
-      <w:r>
-        <w:rPr>
-          <w:rFonts w:ascii="Courier New" w:eastAsia="Times New Roman" w:hAnsi="Courier New" w:cs="Courier New"/>
+          <w:rFonts w:ascii="Courier New" w:hAnsi="Courier New" w:eastAsia="Times New Roman" w:cs="Courier New"/>
+          <w:color w:val="424242"/>
+          <w:sz w:val="20"/>
+          <w:szCs w:val="20"/>
+          <w:lang w:eastAsia="en-GB"/>
+        </w:rPr>
+      </w:pPr>
+      <w:r>
+        <w:rPr>
+          <w:rFonts w:eastAsia="Times New Roman" w:cs="Courier New" w:ascii="Courier New" w:hAnsi="Courier New"/>
           <w:color w:val="424242"/>
           <w:sz w:val="20"/>
           <w:szCs w:val="20"/>
@@ -505,10 +328,16 @@
     </w:p>
     <w:p>
       <w:pPr>
-        <w:spacing w:before="320" w:after="0" w:line="240" w:lineRule="auto"/>
+        <w:pStyle w:val="Normal"/>
+        <w:numPr>
+          <w:ilvl w:val="0"/>
+          <w:numId w:val="0"/>
+        </w:numPr>
+        <w:spacing w:lineRule="auto" w:line="240" w:before="320" w:after="0"/>
         <w:outlineLvl w:val="1"/>
         <w:rPr>
-          <w:rFonts w:ascii="Times New Roman" w:eastAsia="Times New Roman" w:hAnsi="Times New Roman" w:cs="Times New Roman"/>
+          <w:rFonts w:ascii="Times New Roman" w:hAnsi="Times New Roman" w:eastAsia="Times New Roman" w:cs="Times New Roman"/>
+          <w:b/>
           <w:b/>
           <w:bCs/>
           <w:sz w:val="36"/>
@@ -518,9 +347,9 @@
       </w:pPr>
       <w:r>
         <w:rPr>
-          <w:rFonts w:ascii="Arial" w:eastAsia="Times New Roman" w:hAnsi="Arial" w:cs="Arial"/>
-          <w:color w:val="424242"/>
-          <w:kern w:val="36"/>
+          <w:rFonts w:eastAsia="Times New Roman" w:cs="Arial" w:ascii="Arial" w:hAnsi="Arial"/>
+          <w:color w:val="424242"/>
+          <w:kern w:val="2"/>
           <w:sz w:val="28"/>
           <w:szCs w:val="28"/>
           <w:lang w:eastAsia="en-GB"/>
@@ -530,72 +359,52 @@
     </w:p>
     <w:p>
       <w:pPr>
-        <w:numPr>
-          <w:ilvl w:val="0"/>
-          <w:numId w:val="4"/>
-        </w:numPr>
-        <w:spacing w:before="200" w:after="0" w:line="240" w:lineRule="auto"/>
+        <w:pStyle w:val="Normal"/>
+        <w:numPr>
+          <w:ilvl w:val="0"/>
+          <w:numId w:val="2"/>
+        </w:numPr>
+        <w:spacing w:lineRule="auto" w:line="240" w:before="200" w:after="0"/>
         <w:textAlignment w:val="baseline"/>
         <w:rPr>
-          <w:rFonts w:ascii="Courier New" w:eastAsia="Times New Roman" w:hAnsi="Courier New" w:cs="Courier New"/>
-          <w:color w:val="424242"/>
-          <w:sz w:val="20"/>
-          <w:szCs w:val="20"/>
-          <w:lang w:eastAsia="en-GB"/>
-        </w:rPr>
-      </w:pPr>
-      <w:r>
-        <w:rPr>
-          <w:rFonts w:ascii="Courier New" w:eastAsia="Times New Roman" w:hAnsi="Courier New" w:cs="Courier New"/>
-          <w:color w:val="424242"/>
-          <w:sz w:val="20"/>
-          <w:szCs w:val="20"/>
-          <w:lang w:eastAsia="en-GB"/>
-        </w:rPr>
-        <w:t xml:space="preserve">Look into </w:t>
-      </w:r>
-      <w:proofErr w:type="spellStart"/>
-      <w:r>
-        <w:rPr>
-          <w:rFonts w:ascii="Courier New" w:eastAsia="Times New Roman" w:hAnsi="Courier New" w:cs="Courier New"/>
-          <w:color w:val="424242"/>
-          <w:sz w:val="20"/>
-          <w:szCs w:val="20"/>
-          <w:lang w:eastAsia="en-GB"/>
-        </w:rPr>
-        <w:t>Latek</w:t>
-      </w:r>
-      <w:proofErr w:type="spellEnd"/>
-      <w:r>
-        <w:rPr>
-          <w:rFonts w:ascii="Courier New" w:eastAsia="Times New Roman" w:hAnsi="Courier New" w:cs="Courier New"/>
-          <w:color w:val="424242"/>
-          <w:sz w:val="20"/>
-          <w:szCs w:val="20"/>
-          <w:lang w:eastAsia="en-GB"/>
-        </w:rPr>
-        <w:t xml:space="preserve"> for report writing</w:t>
-      </w:r>
-    </w:p>
-    <w:p>
-      <w:pPr>
-        <w:numPr>
-          <w:ilvl w:val="0"/>
-          <w:numId w:val="4"/>
-        </w:numPr>
-        <w:spacing w:before="200" w:after="0" w:line="240" w:lineRule="auto"/>
+          <w:rFonts w:ascii="Courier New" w:hAnsi="Courier New" w:eastAsia="Times New Roman" w:cs="Courier New"/>
+          <w:color w:val="424242"/>
+          <w:sz w:val="20"/>
+          <w:szCs w:val="20"/>
+          <w:lang w:eastAsia="en-GB"/>
+        </w:rPr>
+      </w:pPr>
+      <w:r>
+        <w:rPr>
+          <w:rFonts w:eastAsia="Times New Roman" w:cs="Courier New" w:ascii="Courier New" w:hAnsi="Courier New"/>
+          <w:color w:val="424242"/>
+          <w:sz w:val="20"/>
+          <w:szCs w:val="20"/>
+          <w:lang w:eastAsia="en-GB"/>
+        </w:rPr>
+        <w:t>Look into Latek for report writing</w:t>
+      </w:r>
+    </w:p>
+    <w:p>
+      <w:pPr>
+        <w:pStyle w:val="Normal"/>
+        <w:numPr>
+          <w:ilvl w:val="0"/>
+          <w:numId w:val="2"/>
+        </w:numPr>
+        <w:spacing w:lineRule="auto" w:line="240" w:before="200" w:after="0"/>
         <w:textAlignment w:val="baseline"/>
         <w:rPr>
-          <w:rFonts w:ascii="Courier New" w:eastAsia="Times New Roman" w:hAnsi="Courier New" w:cs="Courier New"/>
-          <w:color w:val="424242"/>
-          <w:sz w:val="20"/>
-          <w:szCs w:val="20"/>
-          <w:lang w:eastAsia="en-GB"/>
-        </w:rPr>
-      </w:pPr>
-      <w:r>
-        <w:rPr>
-          <w:rFonts w:ascii="Courier New" w:eastAsia="Times New Roman" w:hAnsi="Courier New" w:cs="Courier New"/>
+          <w:rFonts w:ascii="Courier New" w:hAnsi="Courier New" w:eastAsia="Times New Roman" w:cs="Courier New"/>
+          <w:color w:val="424242"/>
+          <w:sz w:val="20"/>
+          <w:szCs w:val="20"/>
+          <w:lang w:eastAsia="en-GB"/>
+        </w:rPr>
+      </w:pPr>
+      <w:r>
+        <w:rPr>
+          <w:rFonts w:eastAsia="Times New Roman" w:cs="Courier New" w:ascii="Courier New" w:hAnsi="Courier New"/>
           <w:color w:val="424242"/>
           <w:sz w:val="20"/>
           <w:szCs w:val="20"/>
@@ -606,23 +415,24 @@
     </w:p>
     <w:p>
       <w:pPr>
-        <w:numPr>
-          <w:ilvl w:val="0"/>
-          <w:numId w:val="4"/>
-        </w:numPr>
-        <w:spacing w:before="200" w:after="0" w:line="240" w:lineRule="auto"/>
+        <w:pStyle w:val="Normal"/>
+        <w:numPr>
+          <w:ilvl w:val="0"/>
+          <w:numId w:val="2"/>
+        </w:numPr>
+        <w:spacing w:lineRule="auto" w:line="240" w:before="200" w:after="0"/>
         <w:textAlignment w:val="baseline"/>
         <w:rPr>
-          <w:rFonts w:ascii="Courier New" w:eastAsia="Times New Roman" w:hAnsi="Courier New" w:cs="Courier New"/>
-          <w:color w:val="424242"/>
-          <w:sz w:val="20"/>
-          <w:szCs w:val="20"/>
-          <w:lang w:eastAsia="en-GB"/>
-        </w:rPr>
-      </w:pPr>
-      <w:r>
-        <w:rPr>
-          <w:rFonts w:ascii="Courier New" w:eastAsia="Times New Roman" w:hAnsi="Courier New" w:cs="Courier New"/>
+          <w:rFonts w:ascii="Courier New" w:hAnsi="Courier New" w:eastAsia="Times New Roman" w:cs="Courier New"/>
+          <w:color w:val="424242"/>
+          <w:sz w:val="20"/>
+          <w:szCs w:val="20"/>
+          <w:lang w:eastAsia="en-GB"/>
+        </w:rPr>
+      </w:pPr>
+      <w:r>
+        <w:rPr>
+          <w:rFonts w:eastAsia="Times New Roman" w:cs="Courier New" w:ascii="Courier New" w:hAnsi="Courier New"/>
           <w:color w:val="424242"/>
           <w:sz w:val="20"/>
           <w:szCs w:val="20"/>
@@ -633,23 +443,24 @@
     </w:p>
     <w:p>
       <w:pPr>
-        <w:numPr>
-          <w:ilvl w:val="0"/>
-          <w:numId w:val="4"/>
-        </w:numPr>
-        <w:spacing w:before="200" w:after="0" w:line="240" w:lineRule="auto"/>
+        <w:pStyle w:val="Normal"/>
+        <w:numPr>
+          <w:ilvl w:val="0"/>
+          <w:numId w:val="2"/>
+        </w:numPr>
+        <w:spacing w:lineRule="auto" w:line="240" w:before="200" w:after="0"/>
         <w:textAlignment w:val="baseline"/>
         <w:rPr>
-          <w:rFonts w:ascii="Courier New" w:eastAsia="Times New Roman" w:hAnsi="Courier New" w:cs="Courier New"/>
-          <w:color w:val="424242"/>
-          <w:sz w:val="20"/>
-          <w:szCs w:val="20"/>
-          <w:lang w:eastAsia="en-GB"/>
-        </w:rPr>
-      </w:pPr>
-      <w:r>
-        <w:rPr>
-          <w:rFonts w:ascii="Courier New" w:eastAsia="Times New Roman" w:hAnsi="Courier New" w:cs="Courier New"/>
+          <w:rFonts w:ascii="Courier New" w:hAnsi="Courier New" w:eastAsia="Times New Roman" w:cs="Courier New"/>
+          <w:color w:val="424242"/>
+          <w:sz w:val="20"/>
+          <w:szCs w:val="20"/>
+          <w:lang w:eastAsia="en-GB"/>
+        </w:rPr>
+      </w:pPr>
+      <w:r>
+        <w:rPr>
+          <w:rFonts w:eastAsia="Times New Roman" w:cs="Courier New" w:ascii="Courier New" w:hAnsi="Courier New"/>
           <w:color w:val="424242"/>
           <w:sz w:val="20"/>
           <w:szCs w:val="20"/>
@@ -660,12 +471,17 @@
     </w:p>
     <w:p>
       <w:pPr>
-        <w:spacing w:before="480" w:after="0" w:line="240" w:lineRule="auto"/>
+        <w:pStyle w:val="Normal"/>
+        <w:numPr>
+          <w:ilvl w:val="0"/>
+          <w:numId w:val="0"/>
+        </w:numPr>
+        <w:spacing w:lineRule="auto" w:line="240" w:before="480" w:after="0"/>
         <w:outlineLvl w:val="0"/>
         <w:rPr>
-          <w:rFonts w:ascii="Arial" w:eastAsia="Times New Roman" w:hAnsi="Arial" w:cs="Arial"/>
-          <w:color w:val="424242"/>
-          <w:kern w:val="36"/>
+          <w:rFonts w:ascii="Arial" w:hAnsi="Arial" w:eastAsia="Times New Roman" w:cs="Arial"/>
+          <w:color w:val="424242"/>
+          <w:kern w:val="2"/>
           <w:sz w:val="28"/>
           <w:szCs w:val="28"/>
           <w:lang w:eastAsia="en-GB"/>
@@ -673,81 +489,1022 @@
       </w:pPr>
       <w:r>
         <w:rPr>
-          <w:rFonts w:ascii="Arial" w:eastAsia="Times New Roman" w:hAnsi="Arial" w:cs="Arial"/>
-          <w:color w:val="424242"/>
-          <w:kern w:val="36"/>
+          <w:rFonts w:eastAsia="Times New Roman" w:cs="Arial" w:ascii="Arial" w:hAnsi="Arial"/>
+          <w:color w:val="424242"/>
+          <w:kern w:val="2"/>
           <w:sz w:val="28"/>
           <w:szCs w:val="28"/>
           <w:lang w:eastAsia="en-GB"/>
         </w:rPr>
-        <w:t xml:space="preserve">NEXT </w:t>
-      </w:r>
-      <w:r>
-        <w:rPr>
-          <w:rFonts w:ascii="Arial" w:eastAsia="Times New Roman" w:hAnsi="Arial" w:cs="Arial"/>
-          <w:color w:val="424242"/>
-          <w:kern w:val="36"/>
+        <w:t>NEXT MEETING AGENDA</w:t>
+      </w:r>
+    </w:p>
+    <w:p>
+      <w:pPr>
+        <w:pStyle w:val="Normal"/>
+        <w:rPr>
+          <w:rFonts w:ascii="Courier New" w:hAnsi="Courier New" w:eastAsia="Times New Roman" w:cs="Courier New"/>
+          <w:color w:val="424242"/>
+          <w:sz w:val="20"/>
+          <w:szCs w:val="20"/>
+          <w:lang w:eastAsia="en-GB"/>
+        </w:rPr>
+      </w:pPr>
+      <w:r>
+        <w:rPr>
+          <w:rFonts w:eastAsia="Times New Roman" w:cs="Courier New" w:ascii="Courier New" w:hAnsi="Courier New"/>
+          <w:color w:val="424242"/>
+          <w:sz w:val="20"/>
+          <w:szCs w:val="20"/>
+          <w:lang w:eastAsia="en-GB"/>
+        </w:rPr>
+      </w:r>
+    </w:p>
+    <w:p>
+      <w:pPr>
+        <w:pStyle w:val="ListParagraph"/>
+        <w:numPr>
+          <w:ilvl w:val="0"/>
+          <w:numId w:val="3"/>
+        </w:numPr>
+        <w:rPr/>
+      </w:pPr>
+      <w:r>
+        <w:rPr/>
+        <w:t>Go over plan with Daniel</w:t>
+      </w:r>
+    </w:p>
+    <w:p>
+      <w:pPr>
+        <w:pStyle w:val="ListParagraph"/>
+        <w:ind w:hanging="0"/>
+        <w:rPr/>
+      </w:pPr>
+      <w:r>
+        <w:rPr/>
+      </w:r>
+    </w:p>
+    <w:p>
+      <w:pPr>
+        <w:pStyle w:val="Normal"/>
+        <w:spacing w:lineRule="auto" w:line="240" w:before="120" w:after="0"/>
+        <w:rPr/>
+      </w:pPr>
+      <w:r>
+        <w:rPr>
+          <w:rFonts w:eastAsia="Times New Roman" w:cs="Courier New" w:ascii="Courier New" w:hAnsi="Courier New"/>
+          <w:b/>
+          <w:bCs/>
+          <w:color w:val="E31C60"/>
+          <w:lang w:eastAsia="en-GB"/>
+        </w:rPr>
+        <w:t>03</w:t>
+      </w:r>
+      <w:r>
+        <w:rPr>
+          <w:rFonts w:eastAsia="Times New Roman" w:cs="Courier New" w:ascii="Courier New" w:hAnsi="Courier New"/>
+          <w:b/>
+          <w:bCs/>
+          <w:color w:val="E31C60"/>
+          <w:lang w:eastAsia="en-GB"/>
+        </w:rPr>
+        <w:t xml:space="preserve"> </w:t>
+      </w:r>
+      <w:r>
+        <w:rPr>
+          <w:rFonts w:eastAsia="Times New Roman" w:cs="Courier New" w:ascii="Courier New" w:hAnsi="Courier New"/>
+          <w:b/>
+          <w:bCs/>
+          <w:color w:val="E31C60"/>
+          <w:lang w:eastAsia="en-GB"/>
+        </w:rPr>
+        <w:t>NOVEMBER</w:t>
+      </w:r>
+      <w:r>
+        <w:rPr>
+          <w:rFonts w:eastAsia="Times New Roman" w:cs="Courier New" w:ascii="Courier New" w:hAnsi="Courier New"/>
+          <w:b/>
+          <w:bCs/>
+          <w:color w:val="E31C60"/>
+          <w:lang w:eastAsia="en-GB"/>
+        </w:rPr>
+        <w:t xml:space="preserve"> 2020 / </w:t>
+      </w:r>
+      <w:r>
+        <w:rPr>
+          <w:rFonts w:eastAsia="Times New Roman" w:cs="Courier New" w:ascii="Courier New" w:hAnsi="Courier New"/>
+          <w:b/>
+          <w:bCs/>
+          <w:color w:val="E31C60"/>
+          <w:lang w:eastAsia="en-GB"/>
+        </w:rPr>
+        <w:t>2</w:t>
+      </w:r>
+      <w:r>
+        <w:rPr>
+          <w:rFonts w:eastAsia="Times New Roman" w:cs="Courier New" w:ascii="Courier New" w:hAnsi="Courier New"/>
+          <w:b/>
+          <w:bCs/>
+          <w:color w:val="E31C60"/>
+          <w:lang w:eastAsia="en-GB"/>
+        </w:rPr>
+        <w:t>:00 PM till 2:</w:t>
+      </w:r>
+      <w:r>
+        <w:rPr>
+          <w:rFonts w:eastAsia="Times New Roman" w:cs="Courier New" w:ascii="Courier New" w:hAnsi="Courier New"/>
+          <w:b/>
+          <w:bCs/>
+          <w:color w:val="E31C60"/>
+          <w:lang w:eastAsia="en-GB"/>
+        </w:rPr>
+        <w:t>3</w:t>
+      </w:r>
+      <w:r>
+        <w:rPr>
+          <w:rFonts w:eastAsia="Times New Roman" w:cs="Courier New" w:ascii="Courier New" w:hAnsi="Courier New"/>
+          <w:b/>
+          <w:bCs/>
+          <w:color w:val="E31C60"/>
+          <w:lang w:eastAsia="en-GB"/>
+        </w:rPr>
+        <w:t>0 PM </w:t>
+      </w:r>
+    </w:p>
+    <w:p>
+      <w:pPr>
+        <w:pStyle w:val="Normal"/>
+        <w:numPr>
+          <w:ilvl w:val="0"/>
+          <w:numId w:val="0"/>
+        </w:numPr>
+        <w:spacing w:lineRule="auto" w:line="240" w:before="480" w:after="0"/>
+        <w:outlineLvl w:val="0"/>
+        <w:rPr/>
+      </w:pPr>
+      <w:r>
+        <w:rPr>
+          <w:rFonts w:eastAsia="Times New Roman" w:cs="Arial" w:ascii="Arial" w:hAnsi="Arial"/>
+          <w:color w:val="424242"/>
+          <w:kern w:val="2"/>
           <w:sz w:val="28"/>
           <w:szCs w:val="28"/>
           <w:lang w:eastAsia="en-GB"/>
         </w:rPr>
-        <w:t>MEETING</w:t>
-      </w:r>
-      <w:r>
-        <w:rPr>
-          <w:rFonts w:ascii="Arial" w:eastAsia="Times New Roman" w:hAnsi="Arial" w:cs="Arial"/>
-          <w:color w:val="424242"/>
-          <w:kern w:val="36"/>
+        <w:t>ATTENDEES</w:t>
+      </w:r>
+    </w:p>
+    <w:p>
+      <w:pPr>
+        <w:pStyle w:val="Normal"/>
+        <w:spacing w:lineRule="auto" w:line="240" w:before="200" w:after="0"/>
+        <w:rPr/>
+      </w:pPr>
+      <w:r>
+        <w:rPr>
+          <w:rFonts w:eastAsia="Times New Roman" w:cs="Courier New" w:ascii="Courier New" w:hAnsi="Courier New"/>
+          <w:color w:val="424242"/>
+          <w:sz w:val="20"/>
+          <w:szCs w:val="20"/>
+          <w:lang w:eastAsia="en-GB"/>
+        </w:rPr>
+        <w:t>Myself and Daniel</w:t>
+      </w:r>
+    </w:p>
+    <w:p>
+      <w:pPr>
+        <w:pStyle w:val="Normal"/>
+        <w:numPr>
+          <w:ilvl w:val="0"/>
+          <w:numId w:val="0"/>
+        </w:numPr>
+        <w:spacing w:lineRule="auto" w:line="240" w:before="480" w:after="0"/>
+        <w:outlineLvl w:val="0"/>
+        <w:rPr/>
+      </w:pPr>
+      <w:r>
+        <w:rPr>
+          <w:rFonts w:eastAsia="Times New Roman" w:cs="Arial" w:ascii="Arial" w:hAnsi="Arial"/>
+          <w:color w:val="424242"/>
+          <w:kern w:val="2"/>
           <w:sz w:val="28"/>
           <w:szCs w:val="28"/>
           <w:lang w:eastAsia="en-GB"/>
         </w:rPr>
-        <w:t xml:space="preserve"> AGENDA</w:t>
-      </w:r>
-    </w:p>
-    <w:p>
-      <w:pPr>
-        <w:rPr>
-          <w:rFonts w:ascii="Courier New" w:eastAsia="Times New Roman" w:hAnsi="Courier New" w:cs="Courier New"/>
-          <w:color w:val="424242"/>
-          <w:sz w:val="20"/>
-          <w:szCs w:val="20"/>
-          <w:lang w:eastAsia="en-GB"/>
-        </w:rPr>
-      </w:pPr>
+        <w:t>NOTES</w:t>
+      </w:r>
+    </w:p>
+    <w:p>
+      <w:pPr>
+        <w:pStyle w:val="Normal"/>
+        <w:numPr>
+          <w:ilvl w:val="0"/>
+          <w:numId w:val="0"/>
+        </w:numPr>
+        <w:spacing w:lineRule="auto" w:line="240" w:before="320" w:after="0"/>
+        <w:outlineLvl w:val="1"/>
+        <w:rPr/>
+      </w:pPr>
+      <w:r>
+        <w:rPr>
+          <w:rFonts w:eastAsia="Times New Roman" w:cs="Courier New" w:ascii="Courier New" w:hAnsi="Courier New"/>
+          <w:b/>
+          <w:bCs/>
+          <w:color w:val="E31C60"/>
+          <w:lang w:eastAsia="en-GB"/>
+        </w:rPr>
+        <w:t>Talking Points</w:t>
+      </w:r>
+    </w:p>
+    <w:p>
+      <w:pPr>
+        <w:pStyle w:val="Normal"/>
+        <w:numPr>
+          <w:ilvl w:val="0"/>
+          <w:numId w:val="0"/>
+        </w:numPr>
+        <w:spacing w:lineRule="auto" w:line="240" w:before="320" w:after="0"/>
+        <w:outlineLvl w:val="1"/>
+        <w:rPr/>
+      </w:pPr>
+      <w:r>
+        <w:rPr>
+          <w:rFonts w:eastAsia="Times New Roman" w:cs="Courier New" w:ascii="Courier New" w:hAnsi="Courier New"/>
+          <w:b/>
+          <w:bCs/>
+          <w:color w:val="E31C60"/>
+          <w:sz w:val="20"/>
+          <w:szCs w:val="20"/>
+          <w:lang w:eastAsia="en-GB"/>
+        </w:rPr>
+        <w:tab/>
+      </w:r>
+      <w:r>
+        <w:rPr>
+          <w:rFonts w:eastAsia="Times New Roman" w:cs="Courier New" w:ascii="Courier New" w:hAnsi="Courier New"/>
+          <w:color w:val="424242"/>
+          <w:sz w:val="20"/>
+          <w:szCs w:val="20"/>
+          <w:lang w:eastAsia="en-GB"/>
+        </w:rPr>
+        <w:t>1. Went over my initial idea</w:t>
+      </w:r>
+    </w:p>
+    <w:p>
+      <w:pPr>
+        <w:pStyle w:val="Normal"/>
+        <w:numPr>
+          <w:ilvl w:val="0"/>
+          <w:numId w:val="0"/>
+        </w:numPr>
+        <w:spacing w:lineRule="auto" w:line="240" w:before="200" w:after="0"/>
+        <w:ind w:left="720" w:hanging="0"/>
+        <w:textAlignment w:val="baseline"/>
+        <w:rPr/>
+      </w:pPr>
+      <w:r>
+        <w:rPr>
+          <w:rFonts w:eastAsia="Times New Roman" w:cs="Courier New" w:ascii="Courier New" w:hAnsi="Courier New"/>
+          <w:color w:val="424242"/>
+          <w:sz w:val="20"/>
+          <w:szCs w:val="20"/>
+          <w:lang w:eastAsia="en-GB"/>
+        </w:rPr>
+        <w:t>2. Went over some software that I could use</w:t>
+      </w:r>
+    </w:p>
+    <w:p>
+      <w:pPr>
+        <w:pStyle w:val="Normal"/>
+        <w:numPr>
+          <w:ilvl w:val="0"/>
+          <w:numId w:val="0"/>
+        </w:numPr>
+        <w:spacing w:lineRule="auto" w:line="240" w:before="200" w:after="0"/>
+        <w:ind w:left="720" w:hanging="0"/>
+        <w:textAlignment w:val="baseline"/>
+        <w:rPr/>
+      </w:pPr>
+      <w:r>
+        <w:rPr>
+          <w:rFonts w:eastAsia="Times New Roman" w:cs="Courier New" w:ascii="Courier New" w:hAnsi="Courier New"/>
+          <w:color w:val="424242"/>
+          <w:sz w:val="20"/>
+          <w:szCs w:val="20"/>
+          <w:lang w:eastAsia="en-GB"/>
+        </w:rPr>
+        <w:t>3. Just clarified some general worries I had about doing an honours project for the first time</w:t>
+      </w:r>
+    </w:p>
+    <w:p>
+      <w:pPr>
+        <w:pStyle w:val="Normal"/>
+        <w:numPr>
+          <w:ilvl w:val="0"/>
+          <w:numId w:val="0"/>
+        </w:numPr>
+        <w:spacing w:lineRule="auto" w:line="240" w:before="320" w:after="0"/>
+        <w:outlineLvl w:val="1"/>
+        <w:rPr/>
+      </w:pPr>
+      <w:r>
+        <w:rPr>
+          <w:rFonts w:eastAsia="Times New Roman" w:cs="Arial" w:ascii="Arial" w:hAnsi="Arial"/>
+          <w:color w:val="424242"/>
+          <w:kern w:val="2"/>
+          <w:sz w:val="28"/>
+          <w:szCs w:val="28"/>
+          <w:lang w:eastAsia="en-GB"/>
+        </w:rPr>
+        <w:t>TAKE AWAYS</w:t>
+      </w:r>
+    </w:p>
+    <w:p>
+      <w:pPr>
+        <w:pStyle w:val="Normal"/>
+        <w:numPr>
+          <w:ilvl w:val="0"/>
+          <w:numId w:val="0"/>
+        </w:numPr>
+        <w:spacing w:lineRule="auto" w:line="240" w:before="200" w:after="0"/>
+        <w:ind w:left="720" w:hanging="0"/>
+        <w:textAlignment w:val="baseline"/>
+        <w:rPr/>
+      </w:pPr>
+      <w:r>
+        <w:rPr>
+          <w:rFonts w:eastAsia="Times New Roman" w:cs="Courier New" w:ascii="Courier New" w:hAnsi="Courier New"/>
+          <w:color w:val="424242"/>
+          <w:sz w:val="20"/>
+          <w:szCs w:val="20"/>
+          <w:lang w:eastAsia="en-GB"/>
+        </w:rPr>
+        <w:t>1. Some software to help keep sources</w:t>
+      </w:r>
+    </w:p>
+    <w:p>
+      <w:pPr>
+        <w:pStyle w:val="Normal"/>
+        <w:numPr>
+          <w:ilvl w:val="0"/>
+          <w:numId w:val="0"/>
+        </w:numPr>
+        <w:spacing w:lineRule="auto" w:line="240" w:before="200" w:after="0"/>
+        <w:ind w:left="720" w:hanging="0"/>
+        <w:textAlignment w:val="baseline"/>
+        <w:rPr/>
+      </w:pPr>
+      <w:r>
+        <w:rPr>
+          <w:rFonts w:eastAsia="Times New Roman" w:cs="Courier New" w:ascii="Courier New" w:hAnsi="Courier New"/>
+          <w:color w:val="424242"/>
+          <w:sz w:val="20"/>
+          <w:szCs w:val="20"/>
+          <w:lang w:eastAsia="en-GB"/>
+        </w:rPr>
+        <w:t>2. Better understanding of how a honours project works</w:t>
+      </w:r>
+    </w:p>
+    <w:p>
+      <w:pPr>
+        <w:pStyle w:val="Normal"/>
+        <w:numPr>
+          <w:ilvl w:val="0"/>
+          <w:numId w:val="0"/>
+        </w:numPr>
+        <w:spacing w:lineRule="auto" w:line="240" w:before="480" w:after="0"/>
+        <w:outlineLvl w:val="0"/>
+        <w:rPr>
+          <w:rFonts w:ascii="Arial" w:hAnsi="Arial" w:eastAsia="Times New Roman" w:cs="Arial"/>
+          <w:color w:val="424242"/>
+          <w:kern w:val="2"/>
+          <w:sz w:val="28"/>
+          <w:szCs w:val="28"/>
+          <w:lang w:eastAsia="en-GB"/>
+        </w:rPr>
+      </w:pPr>
+      <w:r>
+        <w:rPr>
+          <w:rFonts w:eastAsia="Times New Roman" w:cs="Arial" w:ascii="Arial" w:hAnsi="Arial"/>
+          <w:color w:val="424242"/>
+          <w:kern w:val="2"/>
+          <w:sz w:val="28"/>
+          <w:szCs w:val="28"/>
+          <w:lang w:eastAsia="en-GB"/>
+        </w:rPr>
+        <w:t>NEXT MEETING AGENDA</w:t>
+      </w:r>
     </w:p>
     <w:p>
       <w:pPr>
         <w:pStyle w:val="ListParagraph"/>
         <w:numPr>
           <w:ilvl w:val="0"/>
-          <w:numId w:val="5"/>
-        </w:numPr>
-      </w:pPr>
-      <w:r>
-        <w:t>Go over plan with Daniel</w:t>
+          <w:numId w:val="0"/>
+        </w:numPr>
+        <w:ind w:left="5040" w:hanging="0"/>
+        <w:rPr/>
+      </w:pPr>
+      <w:r>
+        <w:rPr/>
+      </w:r>
+    </w:p>
+    <w:p>
+      <w:pPr>
+        <w:pStyle w:val="ListParagraph"/>
+        <w:numPr>
+          <w:ilvl w:val="6"/>
+          <w:numId w:val="3"/>
+        </w:numPr>
+        <w:ind w:hanging="0"/>
+        <w:rPr/>
+      </w:pPr>
+      <w:r>
+        <w:rPr/>
+        <w:t>Come up with my primary objectives</w:t>
+      </w:r>
+    </w:p>
+    <w:p>
+      <w:pPr>
+        <w:pStyle w:val="ListParagraph"/>
+        <w:ind w:hanging="0"/>
+        <w:rPr/>
+      </w:pPr>
+      <w:r>
+        <w:rPr/>
+      </w:r>
+    </w:p>
+    <w:p>
+      <w:pPr>
+        <w:pStyle w:val="Normal"/>
+        <w:spacing w:lineRule="auto" w:line="240" w:before="120" w:after="0"/>
+        <w:rPr/>
+      </w:pPr>
+      <w:r>
+        <w:rPr>
+          <w:rFonts w:eastAsia="Times New Roman" w:cs="Courier New" w:ascii="Courier New" w:hAnsi="Courier New"/>
+          <w:b/>
+          <w:bCs/>
+          <w:color w:val="E31C60"/>
+          <w:lang w:eastAsia="en-GB"/>
+        </w:rPr>
+        <w:t>10</w:t>
+      </w:r>
+      <w:r>
+        <w:rPr>
+          <w:rFonts w:eastAsia="Times New Roman" w:cs="Courier New" w:ascii="Courier New" w:hAnsi="Courier New"/>
+          <w:b/>
+          <w:bCs/>
+          <w:color w:val="E31C60"/>
+          <w:lang w:eastAsia="en-GB"/>
+        </w:rPr>
+        <w:t xml:space="preserve"> </w:t>
+      </w:r>
+      <w:r>
+        <w:rPr>
+          <w:rFonts w:eastAsia="Times New Roman" w:cs="Courier New" w:ascii="Courier New" w:hAnsi="Courier New"/>
+          <w:b/>
+          <w:bCs/>
+          <w:color w:val="E31C60"/>
+          <w:lang w:eastAsia="en-GB"/>
+        </w:rPr>
+        <w:t>NOVEMBER</w:t>
+      </w:r>
+      <w:r>
+        <w:rPr>
+          <w:rFonts w:eastAsia="Times New Roman" w:cs="Courier New" w:ascii="Courier New" w:hAnsi="Courier New"/>
+          <w:b/>
+          <w:bCs/>
+          <w:color w:val="E31C60"/>
+          <w:lang w:eastAsia="en-GB"/>
+        </w:rPr>
+        <w:t xml:space="preserve"> 2020 / </w:t>
+      </w:r>
+      <w:r>
+        <w:rPr>
+          <w:rFonts w:eastAsia="Times New Roman" w:cs="Courier New" w:ascii="Courier New" w:hAnsi="Courier New"/>
+          <w:b/>
+          <w:bCs/>
+          <w:color w:val="E31C60"/>
+          <w:lang w:eastAsia="en-GB"/>
+        </w:rPr>
+        <w:t>2</w:t>
+      </w:r>
+      <w:r>
+        <w:rPr>
+          <w:rFonts w:eastAsia="Times New Roman" w:cs="Courier New" w:ascii="Courier New" w:hAnsi="Courier New"/>
+          <w:b/>
+          <w:bCs/>
+          <w:color w:val="E31C60"/>
+          <w:lang w:eastAsia="en-GB"/>
+        </w:rPr>
+        <w:t xml:space="preserve">:00 PM till </w:t>
+      </w:r>
+      <w:r>
+        <w:rPr>
+          <w:rFonts w:eastAsia="Times New Roman" w:cs="Courier New" w:ascii="Courier New" w:hAnsi="Courier New"/>
+          <w:b/>
+          <w:bCs/>
+          <w:color w:val="E31C60"/>
+          <w:lang w:eastAsia="en-GB"/>
+        </w:rPr>
+        <w:t>3</w:t>
+      </w:r>
+      <w:r>
+        <w:rPr>
+          <w:rFonts w:eastAsia="Times New Roman" w:cs="Courier New" w:ascii="Courier New" w:hAnsi="Courier New"/>
+          <w:b/>
+          <w:bCs/>
+          <w:color w:val="E31C60"/>
+          <w:lang w:eastAsia="en-GB"/>
+        </w:rPr>
+        <w:t>:</w:t>
+      </w:r>
+      <w:r>
+        <w:rPr>
+          <w:rFonts w:eastAsia="Times New Roman" w:cs="Courier New" w:ascii="Courier New" w:hAnsi="Courier New"/>
+          <w:b/>
+          <w:bCs/>
+          <w:color w:val="E31C60"/>
+          <w:lang w:eastAsia="en-GB"/>
+        </w:rPr>
+        <w:t>0</w:t>
+      </w:r>
+      <w:r>
+        <w:rPr>
+          <w:rFonts w:eastAsia="Times New Roman" w:cs="Courier New" w:ascii="Courier New" w:hAnsi="Courier New"/>
+          <w:b/>
+          <w:bCs/>
+          <w:color w:val="E31C60"/>
+          <w:lang w:eastAsia="en-GB"/>
+        </w:rPr>
+        <w:t>0 PM </w:t>
+      </w:r>
+    </w:p>
+    <w:p>
+      <w:pPr>
+        <w:pStyle w:val="Normal"/>
+        <w:numPr>
+          <w:ilvl w:val="0"/>
+          <w:numId w:val="0"/>
+        </w:numPr>
+        <w:spacing w:lineRule="auto" w:line="240" w:before="480" w:after="0"/>
+        <w:outlineLvl w:val="0"/>
+        <w:rPr/>
+      </w:pPr>
+      <w:r>
+        <w:rPr>
+          <w:rFonts w:eastAsia="Times New Roman" w:cs="Arial" w:ascii="Arial" w:hAnsi="Arial"/>
+          <w:color w:val="424242"/>
+          <w:kern w:val="2"/>
+          <w:sz w:val="28"/>
+          <w:szCs w:val="28"/>
+          <w:lang w:eastAsia="en-GB"/>
+        </w:rPr>
+        <w:t>ATTENDEES</w:t>
+      </w:r>
+    </w:p>
+    <w:p>
+      <w:pPr>
+        <w:pStyle w:val="Normal"/>
+        <w:spacing w:lineRule="auto" w:line="240" w:before="200" w:after="0"/>
+        <w:rPr/>
+      </w:pPr>
+      <w:r>
+        <w:rPr>
+          <w:rFonts w:eastAsia="Times New Roman" w:cs="Courier New" w:ascii="Courier New" w:hAnsi="Courier New"/>
+          <w:color w:val="424242"/>
+          <w:sz w:val="20"/>
+          <w:szCs w:val="20"/>
+          <w:lang w:eastAsia="en-GB"/>
+        </w:rPr>
+        <w:t>Myself and Daniel</w:t>
+      </w:r>
+    </w:p>
+    <w:p>
+      <w:pPr>
+        <w:pStyle w:val="Normal"/>
+        <w:numPr>
+          <w:ilvl w:val="0"/>
+          <w:numId w:val="0"/>
+        </w:numPr>
+        <w:spacing w:lineRule="auto" w:line="240" w:before="480" w:after="0"/>
+        <w:outlineLvl w:val="0"/>
+        <w:rPr/>
+      </w:pPr>
+      <w:r>
+        <w:rPr>
+          <w:rFonts w:eastAsia="Times New Roman" w:cs="Arial" w:ascii="Arial" w:hAnsi="Arial"/>
+          <w:color w:val="424242"/>
+          <w:kern w:val="2"/>
+          <w:sz w:val="28"/>
+          <w:szCs w:val="28"/>
+          <w:lang w:eastAsia="en-GB"/>
+        </w:rPr>
+        <w:t>NOTES</w:t>
+      </w:r>
+    </w:p>
+    <w:p>
+      <w:pPr>
+        <w:pStyle w:val="Normal"/>
+        <w:numPr>
+          <w:ilvl w:val="0"/>
+          <w:numId w:val="0"/>
+        </w:numPr>
+        <w:spacing w:lineRule="auto" w:line="240" w:before="320" w:after="0"/>
+        <w:outlineLvl w:val="1"/>
+        <w:rPr/>
+      </w:pPr>
+      <w:r>
+        <w:rPr>
+          <w:rFonts w:eastAsia="Times New Roman" w:cs="Courier New" w:ascii="Courier New" w:hAnsi="Courier New"/>
+          <w:b/>
+          <w:bCs/>
+          <w:color w:val="E31C60"/>
+          <w:lang w:eastAsia="en-GB"/>
+        </w:rPr>
+        <w:t>Talking Points</w:t>
+      </w:r>
+    </w:p>
+    <w:p>
+      <w:pPr>
+        <w:pStyle w:val="Normal"/>
+        <w:numPr>
+          <w:ilvl w:val="0"/>
+          <w:numId w:val="0"/>
+        </w:numPr>
+        <w:spacing w:lineRule="auto" w:line="240" w:before="320" w:after="0"/>
+        <w:outlineLvl w:val="1"/>
+        <w:rPr/>
+      </w:pPr>
+      <w:r>
+        <w:rPr>
+          <w:rFonts w:eastAsia="Times New Roman" w:cs="Courier New" w:ascii="Courier New" w:hAnsi="Courier New"/>
+          <w:b/>
+          <w:bCs/>
+          <w:color w:val="E31C60"/>
+          <w:sz w:val="20"/>
+          <w:szCs w:val="20"/>
+          <w:lang w:eastAsia="en-GB"/>
+        </w:rPr>
+        <w:tab/>
+      </w:r>
+      <w:r>
+        <w:rPr>
+          <w:rFonts w:eastAsia="Times New Roman" w:cs="Courier New" w:ascii="Courier New" w:hAnsi="Courier New"/>
+          <w:color w:val="424242"/>
+          <w:sz w:val="20"/>
+          <w:szCs w:val="20"/>
+          <w:lang w:eastAsia="en-GB"/>
+        </w:rPr>
+        <w:t xml:space="preserve">1. </w:t>
+      </w:r>
+      <w:r>
+        <w:rPr>
+          <w:rFonts w:eastAsia="Times New Roman" w:cs="Courier New" w:ascii="Courier New" w:hAnsi="Courier New"/>
+          <w:color w:val="424242"/>
+          <w:sz w:val="20"/>
+          <w:szCs w:val="20"/>
+          <w:lang w:eastAsia="en-GB"/>
+        </w:rPr>
+        <w:t>Existing Products</w:t>
+      </w:r>
+    </w:p>
+    <w:p>
+      <w:pPr>
+        <w:pStyle w:val="Normal"/>
+        <w:numPr>
+          <w:ilvl w:val="0"/>
+          <w:numId w:val="0"/>
+        </w:numPr>
+        <w:spacing w:lineRule="auto" w:line="240" w:before="200" w:after="0"/>
+        <w:ind w:left="720" w:hanging="0"/>
+        <w:textAlignment w:val="baseline"/>
+        <w:rPr/>
+      </w:pPr>
+      <w:r>
+        <w:rPr>
+          <w:rFonts w:eastAsia="Times New Roman" w:cs="Courier New" w:ascii="Courier New" w:hAnsi="Courier New"/>
+          <w:color w:val="424242"/>
+          <w:sz w:val="20"/>
+          <w:szCs w:val="20"/>
+          <w:lang w:eastAsia="en-GB"/>
+        </w:rPr>
+        <w:t xml:space="preserve">2. </w:t>
+      </w:r>
+      <w:r>
+        <w:rPr>
+          <w:rFonts w:eastAsia="Times New Roman" w:cs="Courier New" w:ascii="Courier New" w:hAnsi="Courier New"/>
+          <w:color w:val="424242"/>
+          <w:sz w:val="20"/>
+          <w:szCs w:val="20"/>
+          <w:lang w:eastAsia="en-GB"/>
+        </w:rPr>
+        <w:t>prediction algorithms</w:t>
+      </w:r>
+    </w:p>
+    <w:p>
+      <w:pPr>
+        <w:pStyle w:val="Normal"/>
+        <w:numPr>
+          <w:ilvl w:val="0"/>
+          <w:numId w:val="0"/>
+        </w:numPr>
+        <w:spacing w:lineRule="auto" w:line="240" w:before="200" w:after="0"/>
+        <w:ind w:left="720" w:hanging="0"/>
+        <w:textAlignment w:val="baseline"/>
+        <w:rPr/>
+      </w:pPr>
+      <w:r>
+        <w:rPr>
+          <w:rFonts w:eastAsia="Times New Roman" w:cs="Courier New" w:ascii="Courier New" w:hAnsi="Courier New"/>
+          <w:color w:val="424242"/>
+          <w:sz w:val="20"/>
+          <w:szCs w:val="20"/>
+          <w:lang w:eastAsia="en-GB"/>
+        </w:rPr>
+        <w:t xml:space="preserve">3. </w:t>
+      </w:r>
+      <w:r>
+        <w:rPr>
+          <w:rFonts w:eastAsia="Times New Roman" w:cs="Courier New" w:ascii="Courier New" w:hAnsi="Courier New"/>
+          <w:color w:val="424242"/>
+          <w:sz w:val="20"/>
+          <w:szCs w:val="20"/>
+          <w:lang w:eastAsia="en-GB"/>
+        </w:rPr>
+        <w:t>Google scholar</w:t>
+      </w:r>
+    </w:p>
+    <w:p>
+      <w:pPr>
+        <w:pStyle w:val="Normal"/>
+        <w:numPr>
+          <w:ilvl w:val="0"/>
+          <w:numId w:val="0"/>
+        </w:numPr>
+        <w:spacing w:lineRule="auto" w:line="240" w:before="200" w:after="0"/>
+        <w:ind w:left="720" w:hanging="0"/>
+        <w:textAlignment w:val="baseline"/>
+        <w:rPr/>
+      </w:pPr>
+      <w:r>
+        <w:rPr>
+          <w:rFonts w:eastAsia="Times New Roman" w:cs="Courier New" w:ascii="Courier New" w:hAnsi="Courier New"/>
+          <w:color w:val="424242"/>
+          <w:sz w:val="20"/>
+          <w:szCs w:val="20"/>
+          <w:lang w:eastAsia="en-GB"/>
+        </w:rPr>
+        <w:t xml:space="preserve">4. </w:t>
+      </w:r>
+      <w:r>
+        <w:rPr>
+          <w:rFonts w:eastAsia="Times New Roman" w:cs="Courier New" w:ascii="Courier New" w:hAnsi="Courier New"/>
+          <w:color w:val="424242"/>
+          <w:sz w:val="20"/>
+          <w:szCs w:val="20"/>
+          <w:lang w:eastAsia="en-GB"/>
+        </w:rPr>
+        <w:t>Moneyball</w:t>
+      </w:r>
+    </w:p>
+    <w:p>
+      <w:pPr>
+        <w:pStyle w:val="Normal"/>
+        <w:numPr>
+          <w:ilvl w:val="0"/>
+          <w:numId w:val="0"/>
+        </w:numPr>
+        <w:spacing w:lineRule="auto" w:line="240" w:before="320" w:after="0"/>
+        <w:outlineLvl w:val="1"/>
+        <w:rPr/>
+      </w:pPr>
+      <w:r>
+        <w:rPr>
+          <w:rFonts w:eastAsia="Times New Roman" w:cs="Arial" w:ascii="Arial" w:hAnsi="Arial"/>
+          <w:color w:val="424242"/>
+          <w:kern w:val="2"/>
+          <w:sz w:val="28"/>
+          <w:szCs w:val="28"/>
+          <w:lang w:eastAsia="en-GB"/>
+        </w:rPr>
+        <w:t>TAKE AWAYS</w:t>
+      </w:r>
+    </w:p>
+    <w:p>
+      <w:pPr>
+        <w:pStyle w:val="Normal"/>
+        <w:numPr>
+          <w:ilvl w:val="0"/>
+          <w:numId w:val="0"/>
+        </w:numPr>
+        <w:spacing w:lineRule="auto" w:line="240" w:before="200" w:after="0"/>
+        <w:ind w:left="720" w:hanging="0"/>
+        <w:textAlignment w:val="baseline"/>
+        <w:rPr/>
+      </w:pPr>
+      <w:r>
+        <w:rPr>
+          <w:rFonts w:eastAsia="Times New Roman" w:cs="Courier New" w:ascii="Courier New" w:hAnsi="Courier New"/>
+          <w:color w:val="424242"/>
+          <w:sz w:val="20"/>
+          <w:szCs w:val="20"/>
+          <w:lang w:eastAsia="en-GB"/>
+        </w:rPr>
+        <w:t xml:space="preserve">1. </w:t>
+      </w:r>
+      <w:r>
+        <w:rPr>
+          <w:rFonts w:eastAsia="Times New Roman" w:cs="Courier New" w:ascii="Courier New" w:hAnsi="Courier New"/>
+          <w:color w:val="424242"/>
+          <w:sz w:val="20"/>
+          <w:szCs w:val="20"/>
+          <w:lang w:eastAsia="en-GB"/>
+        </w:rPr>
+        <w:t xml:space="preserve">Use google scholar and </w:t>
+      </w:r>
+      <w:r>
+        <w:rPr>
+          <w:rFonts w:eastAsia="Times New Roman" w:cs="Courier New" w:ascii="Courier New" w:hAnsi="Courier New"/>
+          <w:b w:val="false"/>
+          <w:i w:val="false"/>
+          <w:caps w:val="false"/>
+          <w:smallCaps w:val="false"/>
+          <w:color w:val="424242"/>
+          <w:spacing w:val="0"/>
+          <w:sz w:val="20"/>
+          <w:szCs w:val="20"/>
+          <w:lang w:eastAsia="en-GB"/>
+        </w:rPr>
+        <w:t>dl.acm.org</w:t>
+      </w:r>
+      <w:r>
+        <w:rPr>
+          <w:rFonts w:eastAsia="Times New Roman" w:cs="Courier New" w:ascii="Courier New" w:hAnsi="Courier New"/>
+          <w:color w:val="424242"/>
+          <w:sz w:val="20"/>
+          <w:szCs w:val="20"/>
+          <w:lang w:eastAsia="en-GB"/>
+        </w:rPr>
+        <w:t xml:space="preserve"> to find research papers</w:t>
+      </w:r>
+    </w:p>
+    <w:p>
+      <w:pPr>
+        <w:pStyle w:val="Normal"/>
+        <w:numPr>
+          <w:ilvl w:val="0"/>
+          <w:numId w:val="0"/>
+        </w:numPr>
+        <w:spacing w:lineRule="auto" w:line="240" w:before="200" w:after="0"/>
+        <w:ind w:left="720" w:hanging="0"/>
+        <w:textAlignment w:val="baseline"/>
+        <w:rPr/>
+      </w:pPr>
+      <w:r>
+        <w:rPr>
+          <w:rFonts w:eastAsia="Times New Roman" w:cs="Courier New" w:ascii="Courier New" w:hAnsi="Courier New"/>
+          <w:color w:val="424242"/>
+          <w:sz w:val="20"/>
+          <w:szCs w:val="20"/>
+          <w:lang w:eastAsia="en-GB"/>
+        </w:rPr>
+        <w:t xml:space="preserve">2. </w:t>
+      </w:r>
+      <w:r>
+        <w:rPr>
+          <w:rFonts w:eastAsia="Times New Roman" w:cs="Courier New" w:ascii="Courier New" w:hAnsi="Courier New"/>
+          <w:color w:val="424242"/>
+          <w:sz w:val="20"/>
+          <w:szCs w:val="20"/>
+          <w:lang w:eastAsia="en-GB"/>
+        </w:rPr>
+        <w:t>We found a few potential good papers to look at</w:t>
+      </w:r>
+    </w:p>
+    <w:p>
+      <w:pPr>
+        <w:pStyle w:val="Normal"/>
+        <w:numPr>
+          <w:ilvl w:val="0"/>
+          <w:numId w:val="0"/>
+        </w:numPr>
+        <w:spacing w:lineRule="auto" w:line="240" w:before="200" w:after="0"/>
+        <w:ind w:left="720" w:hanging="0"/>
+        <w:textAlignment w:val="baseline"/>
+        <w:rPr/>
+      </w:pPr>
+      <w:r>
+        <w:rPr>
+          <w:rFonts w:eastAsia="Times New Roman" w:cs="Courier New" w:ascii="Courier New" w:hAnsi="Courier New"/>
+          <w:color w:val="424242"/>
+          <w:sz w:val="20"/>
+          <w:szCs w:val="20"/>
+          <w:lang w:eastAsia="en-GB"/>
+        </w:rPr>
+        <w:t xml:space="preserve">3. </w:t>
+      </w:r>
+      <w:r>
+        <w:rPr>
+          <w:rFonts w:eastAsia="Times New Roman" w:cs="Courier New" w:ascii="Courier New" w:hAnsi="Courier New"/>
+          <w:color w:val="424242"/>
+          <w:sz w:val="20"/>
+          <w:szCs w:val="20"/>
+          <w:lang w:eastAsia="en-GB"/>
+        </w:rPr>
+        <w:t>Learned about the Constraint Satisfaction Problem</w:t>
+      </w:r>
+    </w:p>
+    <w:p>
+      <w:pPr>
+        <w:pStyle w:val="Normal"/>
+        <w:numPr>
+          <w:ilvl w:val="0"/>
+          <w:numId w:val="0"/>
+        </w:numPr>
+        <w:spacing w:lineRule="auto" w:line="240" w:before="480" w:after="0"/>
+        <w:outlineLvl w:val="0"/>
+        <w:rPr/>
+      </w:pPr>
+      <w:r>
+        <w:rPr>
+          <w:rFonts w:eastAsia="Times New Roman" w:cs="Arial" w:ascii="Arial" w:hAnsi="Arial"/>
+          <w:color w:val="424242"/>
+          <w:kern w:val="2"/>
+          <w:sz w:val="28"/>
+          <w:szCs w:val="28"/>
+          <w:lang w:eastAsia="en-GB"/>
+        </w:rPr>
+        <w:t>NEXT MEETING AGENDA</w:t>
+      </w:r>
+    </w:p>
+    <w:p>
+      <w:pPr>
+        <w:pStyle w:val="ListParagraph"/>
+        <w:numPr>
+          <w:ilvl w:val="0"/>
+          <w:numId w:val="0"/>
+        </w:numPr>
+        <w:ind w:left="5040" w:hanging="0"/>
+        <w:rPr/>
+      </w:pPr>
+      <w:r>
+        <w:rPr/>
+      </w:r>
+    </w:p>
+    <w:p>
+      <w:pPr>
+        <w:pStyle w:val="ListParagraph"/>
+        <w:numPr>
+          <w:ilvl w:val="0"/>
+          <w:numId w:val="0"/>
+        </w:numPr>
+        <w:ind w:left="5040" w:hanging="0"/>
+        <w:rPr/>
+      </w:pPr>
+      <w:r>
+        <w:rPr/>
+        <w:t xml:space="preserve">1. Comeback with other FPL app functions research. </w:t>
+      </w:r>
+    </w:p>
+    <w:p>
+      <w:pPr>
+        <w:pStyle w:val="ListParagraph"/>
+        <w:numPr>
+          <w:ilvl w:val="0"/>
+          <w:numId w:val="0"/>
+        </w:numPr>
+        <w:spacing w:before="0" w:after="160"/>
+        <w:ind w:left="5040" w:hanging="0"/>
+        <w:contextualSpacing/>
+        <w:rPr/>
+      </w:pPr>
+      <w:r>
+        <w:rPr/>
+        <w:t>2. Algorithm research</w:t>
       </w:r>
     </w:p>
     <w:sectPr>
+      <w:type w:val="nextPage"/>
       <w:pgSz w:w="11906" w:h="16838"/>
-      <w:pgMar w:top="1440" w:right="1440" w:bottom="1440" w:left="1440" w:header="708" w:footer="708" w:gutter="0"/>
-      <w:cols w:space="708"/>
-      <w:docGrid w:linePitch="360"/>
+      <w:pgMar w:left="1440" w:right="1440" w:header="0" w:top="1440" w:footer="0" w:bottom="1440" w:gutter="0"/>
+      <w:pgNumType w:fmt="decimal"/>
+      <w:formProt w:val="false"/>
+      <w:textDirection w:val="lrTb"/>
+      <w:docGrid w:type="default" w:linePitch="360" w:charSpace="4096"/>
     </w:sectPr>
   </w:body>
 </w:document>
 </file>
 
 <file path=word/numbering.xml><?xml version="1.0" encoding="utf-8"?>
-<w:numbering xmlns:wpc="http://schemas.microsoft.com/office/word/2010/wordprocessingCanvas" xmlns:cx="http://schemas.microsoft.com/office/drawing/2014/chartex" xmlns:cx1="http://schemas.microsoft.com/office/drawing/2015/9/8/chartex" xmlns:cx2="http://schemas.microsoft.com/office/drawing/2015/10/21/chartex" xmlns:cx3="http://schemas.microsoft.com/office/drawing/2016/5/9/chartex" xmlns:cx4="http://schemas.microsoft.com/office/drawing/2016/5/10/chartex" xmlns:cx5="http://schemas.microsoft.com/office/drawing/2016/5/11/chartex" xmlns:cx6="http://schemas.microsoft.com/office/drawing/2016/5/12/chartex" xmlns:cx7="http://schemas.microsoft.com/office/drawing/2016/5/13/chartex" xmlns:cx8="http://schemas.microsoft.com/office/drawing/2016/5/14/chartex" xmlns:mc="http://schemas.openxmlformats.org/markup-compatibility/2006" xmlns:aink="http://schemas.microsoft.com/office/drawing/2016/ink" xmlns:am3d="http://schemas.microsoft.com/office/drawing/2017/model3d" xmlns:o="urn:schemas-microsoft-com:office:office" xmlns:r="http://schemas.openxmlformats.org/officeDocument/2006/relationships" xmlns:m="http://schemas.openxmlformats.org/officeDocument/2006/math" xmlns:v="urn:schemas-microsoft-com:vml" xmlns:wp14="http://schemas.microsoft.com/office/word/2010/wordprocessingDrawing" xmlns:wp="http://schemas.openxmlformats.org/drawingml/2006/wordprocessingDrawing" xmlns:w10="urn:schemas-microsoft-com:office:word" xmlns:w="http://schemas.openxmlformats.org/wordprocessingml/2006/main" xmlns:w14="http://schemas.microsoft.com/office/word/2010/wordml" xmlns:w15="http://schemas.microsoft.com/office/word/2012/wordml" xmlns:w16cex="http://schemas.microsoft.com/office/word/2018/wordml/cex" xmlns:w16cid="http://schemas.microsoft.com/office/word/2016/wordml/cid" xmlns:w16="http://schemas.microsoft.com/office/word/2018/wordml" xmlns:w16se="http://schemas.microsoft.com/office/word/2015/wordml/symex" xmlns:wpg="http://schemas.microsoft.com/office/word/2010/wordprocessingGroup" xmlns:wpi="http://schemas.microsoft.com/office/word/2010/wordprocessingInk" xmlns:wne="http://schemas.microsoft.com/office/word/2006/wordml" xmlns:wps="http://schemas.microsoft.com/office/word/2010/wordprocessingShape" mc:Ignorable="w14 w15 w16se w16cid w16 w16cex wp14">
-  <w:abstractNum w:abstractNumId="0" w15:restartNumberingAfterBreak="0">
-    <w:nsid w:val="189839B1"/>
-    <w:multiLevelType w:val="multilevel"/>
-    <w:tmpl w:val="ECC0228A"/>
+<w:numbering xmlns:w="http://schemas.openxmlformats.org/wordprocessingml/2006/main" xmlns:o="urn:schemas-microsoft-com:office:office" xmlns:r="http://schemas.openxmlformats.org/officeDocument/2006/relationships" xmlns:v="urn:schemas-microsoft-com:vml">
+  <w:abstractNum w:abstractNumId="1">
     <w:lvl w:ilvl="0">
       <w:start w:val="1"/>
-      <w:numFmt w:val="bullet"/>
-      <w:lvlText w:val=""/>
+      <w:numFmt w:val="decimal"/>
+      <w:lvlText w:val="%1."/>
       <w:lvlJc w:val="left"/>
       <w:pPr>
         <w:tabs>
@@ -755,15 +1512,11 @@
         </w:tabs>
         <w:ind w:left="720" w:hanging="360"/>
       </w:pPr>
-      <w:rPr>
-        <w:rFonts w:ascii="Symbol" w:hAnsi="Symbol" w:hint="default"/>
-        <w:sz w:val="20"/>
-      </w:rPr>
-    </w:lvl>
-    <w:lvl w:ilvl="1" w:tentative="1">
-      <w:start w:val="1"/>
-      <w:numFmt w:val="bullet"/>
-      <w:lvlText w:val="o"/>
+    </w:lvl>
+    <w:lvl w:ilvl="1">
+      <w:start w:val="1"/>
+      <w:numFmt w:val="decimal"/>
+      <w:lvlText w:val="%2."/>
       <w:lvlJc w:val="left"/>
       <w:pPr>
         <w:tabs>
@@ -771,15 +1524,11 @@
         </w:tabs>
         <w:ind w:left="1440" w:hanging="360"/>
       </w:pPr>
-      <w:rPr>
-        <w:rFonts w:ascii="Courier New" w:hAnsi="Courier New" w:hint="default"/>
-        <w:sz w:val="20"/>
-      </w:rPr>
-    </w:lvl>
-    <w:lvl w:ilvl="2" w:tentative="1">
-      <w:start w:val="1"/>
-      <w:numFmt w:val="bullet"/>
-      <w:lvlText w:val=""/>
+    </w:lvl>
+    <w:lvl w:ilvl="2">
+      <w:start w:val="1"/>
+      <w:numFmt w:val="decimal"/>
+      <w:lvlText w:val="%3."/>
       <w:lvlJc w:val="left"/>
       <w:pPr>
         <w:tabs>
@@ -787,15 +1536,11 @@
         </w:tabs>
         <w:ind w:left="2160" w:hanging="360"/>
       </w:pPr>
-      <w:rPr>
-        <w:rFonts w:ascii="Wingdings" w:hAnsi="Wingdings" w:hint="default"/>
-        <w:sz w:val="20"/>
-      </w:rPr>
-    </w:lvl>
-    <w:lvl w:ilvl="3" w:tentative="1">
-      <w:start w:val="1"/>
-      <w:numFmt w:val="bullet"/>
-      <w:lvlText w:val=""/>
+    </w:lvl>
+    <w:lvl w:ilvl="3">
+      <w:start w:val="1"/>
+      <w:numFmt w:val="decimal"/>
+      <w:lvlText w:val="%4."/>
       <w:lvlJc w:val="left"/>
       <w:pPr>
         <w:tabs>
@@ -803,15 +1548,11 @@
         </w:tabs>
         <w:ind w:left="2880" w:hanging="360"/>
       </w:pPr>
-      <w:rPr>
-        <w:rFonts w:ascii="Wingdings" w:hAnsi="Wingdings" w:hint="default"/>
-        <w:sz w:val="20"/>
-      </w:rPr>
-    </w:lvl>
-    <w:lvl w:ilvl="4" w:tentative="1">
-      <w:start w:val="1"/>
-      <w:numFmt w:val="bullet"/>
-      <w:lvlText w:val=""/>
+    </w:lvl>
+    <w:lvl w:ilvl="4">
+      <w:start w:val="1"/>
+      <w:numFmt w:val="decimal"/>
+      <w:lvlText w:val="%5."/>
       <w:lvlJc w:val="left"/>
       <w:pPr>
         <w:tabs>
@@ -819,15 +1560,11 @@
         </w:tabs>
         <w:ind w:left="3600" w:hanging="360"/>
       </w:pPr>
-      <w:rPr>
-        <w:rFonts w:ascii="Wingdings" w:hAnsi="Wingdings" w:hint="default"/>
-        <w:sz w:val="20"/>
-      </w:rPr>
-    </w:lvl>
-    <w:lvl w:ilvl="5" w:tentative="1">
-      <w:start w:val="1"/>
-      <w:numFmt w:val="bullet"/>
-      <w:lvlText w:val=""/>
+    </w:lvl>
+    <w:lvl w:ilvl="5">
+      <w:start w:val="1"/>
+      <w:numFmt w:val="decimal"/>
+      <w:lvlText w:val="%6."/>
       <w:lvlJc w:val="left"/>
       <w:pPr>
         <w:tabs>
@@ -835,15 +1572,11 @@
         </w:tabs>
         <w:ind w:left="4320" w:hanging="360"/>
       </w:pPr>
-      <w:rPr>
-        <w:rFonts w:ascii="Wingdings" w:hAnsi="Wingdings" w:hint="default"/>
-        <w:sz w:val="20"/>
-      </w:rPr>
-    </w:lvl>
-    <w:lvl w:ilvl="6" w:tentative="1">
-      <w:start w:val="1"/>
-      <w:numFmt w:val="bullet"/>
-      <w:lvlText w:val=""/>
+    </w:lvl>
+    <w:lvl w:ilvl="6">
+      <w:start w:val="1"/>
+      <w:numFmt w:val="decimal"/>
+      <w:lvlText w:val="%7."/>
       <w:lvlJc w:val="left"/>
       <w:pPr>
         <w:tabs>
@@ -851,15 +1584,11 @@
         </w:tabs>
         <w:ind w:left="5040" w:hanging="360"/>
       </w:pPr>
-      <w:rPr>
-        <w:rFonts w:ascii="Wingdings" w:hAnsi="Wingdings" w:hint="default"/>
-        <w:sz w:val="20"/>
-      </w:rPr>
-    </w:lvl>
-    <w:lvl w:ilvl="7" w:tentative="1">
-      <w:start w:val="1"/>
-      <w:numFmt w:val="bullet"/>
-      <w:lvlText w:val=""/>
+    </w:lvl>
+    <w:lvl w:ilvl="7">
+      <w:start w:val="1"/>
+      <w:numFmt w:val="decimal"/>
+      <w:lvlText w:val="%8."/>
       <w:lvlJc w:val="left"/>
       <w:pPr>
         <w:tabs>
@@ -867,15 +1596,11 @@
         </w:tabs>
         <w:ind w:left="5760" w:hanging="360"/>
       </w:pPr>
-      <w:rPr>
-        <w:rFonts w:ascii="Wingdings" w:hAnsi="Wingdings" w:hint="default"/>
-        <w:sz w:val="20"/>
-      </w:rPr>
-    </w:lvl>
-    <w:lvl w:ilvl="8" w:tentative="1">
-      <w:start w:val="1"/>
-      <w:numFmt w:val="bullet"/>
-      <w:lvlText w:val=""/>
+    </w:lvl>
+    <w:lvl w:ilvl="8">
+      <w:start w:val="1"/>
+      <w:numFmt w:val="decimal"/>
+      <w:lvlText w:val="%9."/>
       <w:lvlJc w:val="left"/>
       <w:pPr>
         <w:tabs>
@@ -883,16 +1608,9 @@
         </w:tabs>
         <w:ind w:left="6480" w:hanging="360"/>
       </w:pPr>
-      <w:rPr>
-        <w:rFonts w:ascii="Wingdings" w:hAnsi="Wingdings" w:hint="default"/>
-        <w:sz w:val="20"/>
-      </w:rPr>
     </w:lvl>
   </w:abstractNum>
-  <w:abstractNum w:abstractNumId="1" w15:restartNumberingAfterBreak="0">
-    <w:nsid w:val="26E97AAE"/>
-    <w:multiLevelType w:val="multilevel"/>
-    <w:tmpl w:val="527E0536"/>
+  <w:abstractNum w:abstractNumId="2">
     <w:lvl w:ilvl="0">
       <w:start w:val="1"/>
       <w:numFmt w:val="decimal"/>
@@ -905,7 +1623,7 @@
         <w:ind w:left="720" w:hanging="360"/>
       </w:pPr>
     </w:lvl>
-    <w:lvl w:ilvl="1" w:tentative="1">
+    <w:lvl w:ilvl="1">
       <w:start w:val="1"/>
       <w:numFmt w:val="decimal"/>
       <w:lvlText w:val="%2."/>
@@ -917,7 +1635,7 @@
         <w:ind w:left="1440" w:hanging="360"/>
       </w:pPr>
     </w:lvl>
-    <w:lvl w:ilvl="2" w:tentative="1">
+    <w:lvl w:ilvl="2">
       <w:start w:val="1"/>
       <w:numFmt w:val="decimal"/>
       <w:lvlText w:val="%3."/>
@@ -929,7 +1647,7 @@
         <w:ind w:left="2160" w:hanging="360"/>
       </w:pPr>
     </w:lvl>
-    <w:lvl w:ilvl="3" w:tentative="1">
+    <w:lvl w:ilvl="3">
       <w:start w:val="1"/>
       <w:numFmt w:val="decimal"/>
       <w:lvlText w:val="%4."/>
@@ -941,7 +1659,7 @@
         <w:ind w:left="2880" w:hanging="360"/>
       </w:pPr>
     </w:lvl>
-    <w:lvl w:ilvl="4" w:tentative="1">
+    <w:lvl w:ilvl="4">
       <w:start w:val="1"/>
       <w:numFmt w:val="decimal"/>
       <w:lvlText w:val="%5."/>
@@ -953,7 +1671,7 @@
         <w:ind w:left="3600" w:hanging="360"/>
       </w:pPr>
     </w:lvl>
-    <w:lvl w:ilvl="5" w:tentative="1">
+    <w:lvl w:ilvl="5">
       <w:start w:val="1"/>
       <w:numFmt w:val="decimal"/>
       <w:lvlText w:val="%6."/>
@@ -965,7 +1683,7 @@
         <w:ind w:left="4320" w:hanging="360"/>
       </w:pPr>
     </w:lvl>
-    <w:lvl w:ilvl="6" w:tentative="1">
+    <w:lvl w:ilvl="6">
       <w:start w:val="1"/>
       <w:numFmt w:val="decimal"/>
       <w:lvlText w:val="%7."/>
@@ -977,7 +1695,7 @@
         <w:ind w:left="5040" w:hanging="360"/>
       </w:pPr>
     </w:lvl>
-    <w:lvl w:ilvl="7" w:tentative="1">
+    <w:lvl w:ilvl="7">
       <w:start w:val="1"/>
       <w:numFmt w:val="decimal"/>
       <w:lvlText w:val="%8."/>
@@ -989,7 +1707,7 @@
         <w:ind w:left="5760" w:hanging="360"/>
       </w:pPr>
     </w:lvl>
-    <w:lvl w:ilvl="8" w:tentative="1">
+    <w:lvl w:ilvl="8">
       <w:start w:val="1"/>
       <w:numFmt w:val="decimal"/>
       <w:lvlText w:val="%9."/>
@@ -1002,11 +1720,8 @@
       </w:pPr>
     </w:lvl>
   </w:abstractNum>
-  <w:abstractNum w:abstractNumId="2" w15:restartNumberingAfterBreak="0">
-    <w:nsid w:val="37A75082"/>
-    <w:multiLevelType w:val="hybridMultilevel"/>
-    <w:tmpl w:val="EB0CE764"/>
-    <w:lvl w:ilvl="0" w:tplc="DAB626A4">
+  <w:abstractNum w:abstractNumId="3">
+    <w:lvl w:ilvl="0">
       <w:start w:val="1"/>
       <w:numFmt w:val="decimal"/>
       <w:lvlText w:val="%1."/>
@@ -1015,12 +1730,12 @@
         <w:ind w:left="720" w:hanging="360"/>
       </w:pPr>
       <w:rPr>
-        <w:rFonts w:ascii="Courier New" w:eastAsia="Times New Roman" w:hAnsi="Courier New" w:cs="Courier New" w:hint="default"/>
+        <w:sz w:val="20"/>
+        <w:rFonts w:eastAsia="Times New Roman" w:cs="Courier New"/>
         <w:color w:val="424242"/>
-        <w:sz w:val="20"/>
       </w:rPr>
     </w:lvl>
-    <w:lvl w:ilvl="1" w:tplc="08090019" w:tentative="1">
+    <w:lvl w:ilvl="1">
       <w:start w:val="1"/>
       <w:numFmt w:val="lowerLetter"/>
       <w:lvlText w:val="%2."/>
@@ -1029,7 +1744,7 @@
         <w:ind w:left="1440" w:hanging="360"/>
       </w:pPr>
     </w:lvl>
-    <w:lvl w:ilvl="2" w:tplc="0809001B" w:tentative="1">
+    <w:lvl w:ilvl="2">
       <w:start w:val="1"/>
       <w:numFmt w:val="lowerRoman"/>
       <w:lvlText w:val="%3."/>
@@ -1038,7 +1753,7 @@
         <w:ind w:left="2160" w:hanging="180"/>
       </w:pPr>
     </w:lvl>
-    <w:lvl w:ilvl="3" w:tplc="0809000F" w:tentative="1">
+    <w:lvl w:ilvl="3">
       <w:start w:val="1"/>
       <w:numFmt w:val="decimal"/>
       <w:lvlText w:val="%4."/>
@@ -1047,7 +1762,7 @@
         <w:ind w:left="2880" w:hanging="360"/>
       </w:pPr>
     </w:lvl>
-    <w:lvl w:ilvl="4" w:tplc="08090019" w:tentative="1">
+    <w:lvl w:ilvl="4">
       <w:start w:val="1"/>
       <w:numFmt w:val="lowerLetter"/>
       <w:lvlText w:val="%5."/>
@@ -1056,7 +1771,7 @@
         <w:ind w:left="3600" w:hanging="360"/>
       </w:pPr>
     </w:lvl>
-    <w:lvl w:ilvl="5" w:tplc="0809001B" w:tentative="1">
+    <w:lvl w:ilvl="5">
       <w:start w:val="1"/>
       <w:numFmt w:val="lowerRoman"/>
       <w:lvlText w:val="%6."/>
@@ -1065,7 +1780,7 @@
         <w:ind w:left="4320" w:hanging="180"/>
       </w:pPr>
     </w:lvl>
-    <w:lvl w:ilvl="6" w:tplc="0809000F" w:tentative="1">
+    <w:lvl w:ilvl="6">
       <w:start w:val="1"/>
       <w:numFmt w:val="decimal"/>
       <w:lvlText w:val="%7."/>
@@ -1074,7 +1789,7 @@
         <w:ind w:left="5040" w:hanging="360"/>
       </w:pPr>
     </w:lvl>
-    <w:lvl w:ilvl="7" w:tplc="08090019" w:tentative="1">
+    <w:lvl w:ilvl="7">
       <w:start w:val="1"/>
       <w:numFmt w:val="lowerLetter"/>
       <w:lvlText w:val="%8."/>
@@ -1083,7 +1798,7 @@
         <w:ind w:left="5760" w:hanging="360"/>
       </w:pPr>
     </w:lvl>
-    <w:lvl w:ilvl="8" w:tplc="0809001B" w:tentative="1">
+    <w:lvl w:ilvl="8">
       <w:start w:val="1"/>
       <w:numFmt w:val="lowerRoman"/>
       <w:lvlText w:val="%9."/>
@@ -1093,314 +1808,139 @@
       </w:pPr>
     </w:lvl>
   </w:abstractNum>
-  <w:abstractNum w:abstractNumId="3" w15:restartNumberingAfterBreak="0">
-    <w:nsid w:val="3C0259FA"/>
-    <w:multiLevelType w:val="multilevel"/>
-    <w:tmpl w:val="3BAA3290"/>
+  <w:abstractNum w:abstractNumId="4">
     <w:lvl w:ilvl="0">
       <w:start w:val="1"/>
-      <w:numFmt w:val="bullet"/>
-      <w:lvlText w:val=""/>
-      <w:lvlJc w:val="left"/>
-      <w:pPr>
-        <w:tabs>
-          <w:tab w:val="num" w:pos="720"/>
-        </w:tabs>
-        <w:ind w:left="720" w:hanging="360"/>
-      </w:pPr>
-      <w:rPr>
-        <w:rFonts w:ascii="Symbol" w:hAnsi="Symbol" w:hint="default"/>
-        <w:sz w:val="20"/>
-      </w:rPr>
+      <w:numFmt w:val="none"/>
+      <w:suff w:val="nothing"/>
+      <w:lvlText w:val=""/>
+      <w:lvlJc w:val="left"/>
+      <w:pPr>
+        <w:ind w:left="0" w:hanging="0"/>
+      </w:pPr>
     </w:lvl>
     <w:lvl w:ilvl="1">
       <w:start w:val="1"/>
-      <w:numFmt w:val="bullet"/>
-      <w:lvlText w:val="o"/>
-      <w:lvlJc w:val="left"/>
-      <w:pPr>
-        <w:tabs>
-          <w:tab w:val="num" w:pos="1440"/>
-        </w:tabs>
-        <w:ind w:left="1440" w:hanging="360"/>
-      </w:pPr>
-      <w:rPr>
-        <w:rFonts w:ascii="Courier New" w:hAnsi="Courier New" w:hint="default"/>
-        <w:sz w:val="20"/>
-      </w:rPr>
-    </w:lvl>
-    <w:lvl w:ilvl="2" w:tentative="1">
-      <w:start w:val="1"/>
-      <w:numFmt w:val="bullet"/>
-      <w:lvlText w:val=""/>
-      <w:lvlJc w:val="left"/>
-      <w:pPr>
-        <w:tabs>
-          <w:tab w:val="num" w:pos="2160"/>
-        </w:tabs>
-        <w:ind w:left="2160" w:hanging="360"/>
-      </w:pPr>
-      <w:rPr>
-        <w:rFonts w:ascii="Wingdings" w:hAnsi="Wingdings" w:hint="default"/>
-        <w:sz w:val="20"/>
-      </w:rPr>
-    </w:lvl>
-    <w:lvl w:ilvl="3" w:tentative="1">
-      <w:start w:val="1"/>
-      <w:numFmt w:val="bullet"/>
-      <w:lvlText w:val=""/>
-      <w:lvlJc w:val="left"/>
-      <w:pPr>
-        <w:tabs>
-          <w:tab w:val="num" w:pos="2880"/>
-        </w:tabs>
-        <w:ind w:left="2880" w:hanging="360"/>
-      </w:pPr>
-      <w:rPr>
-        <w:rFonts w:ascii="Wingdings" w:hAnsi="Wingdings" w:hint="default"/>
-        <w:sz w:val="20"/>
-      </w:rPr>
-    </w:lvl>
-    <w:lvl w:ilvl="4" w:tentative="1">
-      <w:start w:val="1"/>
-      <w:numFmt w:val="bullet"/>
-      <w:lvlText w:val=""/>
-      <w:lvlJc w:val="left"/>
-      <w:pPr>
-        <w:tabs>
-          <w:tab w:val="num" w:pos="3600"/>
-        </w:tabs>
-        <w:ind w:left="3600" w:hanging="360"/>
-      </w:pPr>
-      <w:rPr>
-        <w:rFonts w:ascii="Wingdings" w:hAnsi="Wingdings" w:hint="default"/>
-        <w:sz w:val="20"/>
-      </w:rPr>
-    </w:lvl>
-    <w:lvl w:ilvl="5" w:tentative="1">
-      <w:start w:val="1"/>
-      <w:numFmt w:val="bullet"/>
-      <w:lvlText w:val=""/>
-      <w:lvlJc w:val="left"/>
-      <w:pPr>
-        <w:tabs>
-          <w:tab w:val="num" w:pos="4320"/>
-        </w:tabs>
-        <w:ind w:left="4320" w:hanging="360"/>
-      </w:pPr>
-      <w:rPr>
-        <w:rFonts w:ascii="Wingdings" w:hAnsi="Wingdings" w:hint="default"/>
-        <w:sz w:val="20"/>
-      </w:rPr>
-    </w:lvl>
-    <w:lvl w:ilvl="6" w:tentative="1">
-      <w:start w:val="1"/>
-      <w:numFmt w:val="bullet"/>
-      <w:lvlText w:val=""/>
-      <w:lvlJc w:val="left"/>
-      <w:pPr>
-        <w:tabs>
-          <w:tab w:val="num" w:pos="5040"/>
-        </w:tabs>
-        <w:ind w:left="5040" w:hanging="360"/>
-      </w:pPr>
-      <w:rPr>
-        <w:rFonts w:ascii="Wingdings" w:hAnsi="Wingdings" w:hint="default"/>
-        <w:sz w:val="20"/>
-      </w:rPr>
-    </w:lvl>
-    <w:lvl w:ilvl="7" w:tentative="1">
-      <w:start w:val="1"/>
-      <w:numFmt w:val="bullet"/>
-      <w:lvlText w:val=""/>
-      <w:lvlJc w:val="left"/>
-      <w:pPr>
-        <w:tabs>
-          <w:tab w:val="num" w:pos="5760"/>
-        </w:tabs>
-        <w:ind w:left="5760" w:hanging="360"/>
-      </w:pPr>
-      <w:rPr>
-        <w:rFonts w:ascii="Wingdings" w:hAnsi="Wingdings" w:hint="default"/>
-        <w:sz w:val="20"/>
-      </w:rPr>
-    </w:lvl>
-    <w:lvl w:ilvl="8" w:tentative="1">
-      <w:start w:val="1"/>
-      <w:numFmt w:val="bullet"/>
-      <w:lvlText w:val=""/>
-      <w:lvlJc w:val="left"/>
-      <w:pPr>
-        <w:tabs>
-          <w:tab w:val="num" w:pos="6480"/>
-        </w:tabs>
-        <w:ind w:left="6480" w:hanging="360"/>
-      </w:pPr>
-      <w:rPr>
-        <w:rFonts w:ascii="Wingdings" w:hAnsi="Wingdings" w:hint="default"/>
-        <w:sz w:val="20"/>
-      </w:rPr>
-    </w:lvl>
-  </w:abstractNum>
-  <w:abstractNum w:abstractNumId="4" w15:restartNumberingAfterBreak="0">
-    <w:nsid w:val="49812C83"/>
-    <w:multiLevelType w:val="multilevel"/>
-    <w:tmpl w:val="C742C214"/>
-    <w:lvl w:ilvl="0">
-      <w:start w:val="1"/>
-      <w:numFmt w:val="decimal"/>
-      <w:lvlText w:val="%1."/>
-      <w:lvlJc w:val="left"/>
-      <w:pPr>
-        <w:tabs>
-          <w:tab w:val="num" w:pos="720"/>
-        </w:tabs>
-        <w:ind w:left="720" w:hanging="360"/>
-      </w:pPr>
-    </w:lvl>
-    <w:lvl w:ilvl="1" w:tentative="1">
-      <w:start w:val="1"/>
-      <w:numFmt w:val="decimal"/>
-      <w:lvlText w:val="%2."/>
-      <w:lvlJc w:val="left"/>
-      <w:pPr>
-        <w:tabs>
-          <w:tab w:val="num" w:pos="1440"/>
-        </w:tabs>
-        <w:ind w:left="1440" w:hanging="360"/>
-      </w:pPr>
-    </w:lvl>
-    <w:lvl w:ilvl="2" w:tentative="1">
-      <w:start w:val="1"/>
-      <w:numFmt w:val="decimal"/>
-      <w:lvlText w:val="%3."/>
-      <w:lvlJc w:val="left"/>
-      <w:pPr>
-        <w:tabs>
-          <w:tab w:val="num" w:pos="2160"/>
-        </w:tabs>
-        <w:ind w:left="2160" w:hanging="360"/>
-      </w:pPr>
-    </w:lvl>
-    <w:lvl w:ilvl="3" w:tentative="1">
-      <w:start w:val="1"/>
-      <w:numFmt w:val="decimal"/>
-      <w:lvlText w:val="%4."/>
-      <w:lvlJc w:val="left"/>
-      <w:pPr>
-        <w:tabs>
-          <w:tab w:val="num" w:pos="2880"/>
-        </w:tabs>
-        <w:ind w:left="2880" w:hanging="360"/>
-      </w:pPr>
-    </w:lvl>
-    <w:lvl w:ilvl="4" w:tentative="1">
-      <w:start w:val="1"/>
-      <w:numFmt w:val="decimal"/>
-      <w:lvlText w:val="%5."/>
-      <w:lvlJc w:val="left"/>
-      <w:pPr>
-        <w:tabs>
-          <w:tab w:val="num" w:pos="3600"/>
-        </w:tabs>
-        <w:ind w:left="3600" w:hanging="360"/>
-      </w:pPr>
-    </w:lvl>
-    <w:lvl w:ilvl="5" w:tentative="1">
-      <w:start w:val="1"/>
-      <w:numFmt w:val="decimal"/>
-      <w:lvlText w:val="%6."/>
-      <w:lvlJc w:val="left"/>
-      <w:pPr>
-        <w:tabs>
-          <w:tab w:val="num" w:pos="4320"/>
-        </w:tabs>
-        <w:ind w:left="4320" w:hanging="360"/>
-      </w:pPr>
-    </w:lvl>
-    <w:lvl w:ilvl="6" w:tentative="1">
-      <w:start w:val="1"/>
-      <w:numFmt w:val="decimal"/>
-      <w:lvlText w:val="%7."/>
-      <w:lvlJc w:val="left"/>
-      <w:pPr>
-        <w:tabs>
-          <w:tab w:val="num" w:pos="5040"/>
-        </w:tabs>
-        <w:ind w:left="5040" w:hanging="360"/>
-      </w:pPr>
-    </w:lvl>
-    <w:lvl w:ilvl="7" w:tentative="1">
-      <w:start w:val="1"/>
-      <w:numFmt w:val="decimal"/>
-      <w:lvlText w:val="%8."/>
-      <w:lvlJc w:val="left"/>
-      <w:pPr>
-        <w:tabs>
-          <w:tab w:val="num" w:pos="5760"/>
-        </w:tabs>
-        <w:ind w:left="5760" w:hanging="360"/>
-      </w:pPr>
-    </w:lvl>
-    <w:lvl w:ilvl="8" w:tentative="1">
-      <w:start w:val="1"/>
-      <w:numFmt w:val="decimal"/>
-      <w:lvlText w:val="%9."/>
-      <w:lvlJc w:val="left"/>
-      <w:pPr>
-        <w:tabs>
-          <w:tab w:val="num" w:pos="6480"/>
-        </w:tabs>
-        <w:ind w:left="6480" w:hanging="360"/>
+      <w:numFmt w:val="none"/>
+      <w:suff w:val="nothing"/>
+      <w:lvlText w:val=""/>
+      <w:lvlJc w:val="left"/>
+      <w:pPr>
+        <w:ind w:left="0" w:hanging="0"/>
+      </w:pPr>
+    </w:lvl>
+    <w:lvl w:ilvl="2">
+      <w:start w:val="1"/>
+      <w:numFmt w:val="none"/>
+      <w:suff w:val="nothing"/>
+      <w:lvlText w:val=""/>
+      <w:lvlJc w:val="left"/>
+      <w:pPr>
+        <w:ind w:left="0" w:hanging="0"/>
+      </w:pPr>
+    </w:lvl>
+    <w:lvl w:ilvl="3">
+      <w:start w:val="1"/>
+      <w:numFmt w:val="none"/>
+      <w:suff w:val="nothing"/>
+      <w:lvlText w:val=""/>
+      <w:lvlJc w:val="left"/>
+      <w:pPr>
+        <w:ind w:left="0" w:hanging="0"/>
+      </w:pPr>
+    </w:lvl>
+    <w:lvl w:ilvl="4">
+      <w:start w:val="1"/>
+      <w:numFmt w:val="none"/>
+      <w:suff w:val="nothing"/>
+      <w:lvlText w:val=""/>
+      <w:lvlJc w:val="left"/>
+      <w:pPr>
+        <w:ind w:left="0" w:hanging="0"/>
+      </w:pPr>
+    </w:lvl>
+    <w:lvl w:ilvl="5">
+      <w:start w:val="1"/>
+      <w:numFmt w:val="none"/>
+      <w:suff w:val="nothing"/>
+      <w:lvlText w:val=""/>
+      <w:lvlJc w:val="left"/>
+      <w:pPr>
+        <w:ind w:left="0" w:hanging="0"/>
+      </w:pPr>
+    </w:lvl>
+    <w:lvl w:ilvl="6">
+      <w:start w:val="1"/>
+      <w:numFmt w:val="none"/>
+      <w:suff w:val="nothing"/>
+      <w:lvlText w:val=""/>
+      <w:lvlJc w:val="left"/>
+      <w:pPr>
+        <w:ind w:left="0" w:hanging="0"/>
+      </w:pPr>
+    </w:lvl>
+    <w:lvl w:ilvl="7">
+      <w:start w:val="1"/>
+      <w:numFmt w:val="none"/>
+      <w:suff w:val="nothing"/>
+      <w:lvlText w:val=""/>
+      <w:lvlJc w:val="left"/>
+      <w:pPr>
+        <w:ind w:left="0" w:hanging="0"/>
+      </w:pPr>
+    </w:lvl>
+    <w:lvl w:ilvl="8">
+      <w:start w:val="1"/>
+      <w:numFmt w:val="none"/>
+      <w:suff w:val="nothing"/>
+      <w:lvlText w:val=""/>
+      <w:lvlJc w:val="left"/>
+      <w:pPr>
+        <w:ind w:left="0" w:hanging="0"/>
       </w:pPr>
     </w:lvl>
   </w:abstractNum>
   <w:num w:numId="1">
-    <w:abstractNumId w:val="4"/>
+    <w:abstractNumId w:val="1"/>
   </w:num>
   <w:num w:numId="2">
-    <w:abstractNumId w:val="0"/>
+    <w:abstractNumId w:val="2"/>
   </w:num>
   <w:num w:numId="3">
     <w:abstractNumId w:val="3"/>
   </w:num>
   <w:num w:numId="4">
-    <w:abstractNumId w:val="1"/>
-  </w:num>
-  <w:num w:numId="5">
-    <w:abstractNumId w:val="2"/>
+    <w:abstractNumId w:val="4"/>
   </w:num>
 </w:numbering>
 </file>
 
 <file path=word/styles.xml><?xml version="1.0" encoding="utf-8"?>
-<w:styles xmlns:mc="http://schemas.openxmlformats.org/markup-compatibility/2006" xmlns:r="http://schemas.openxmlformats.org/officeDocument/2006/relationships" xmlns:w="http://schemas.openxmlformats.org/wordprocessingml/2006/main" xmlns:w14="http://schemas.microsoft.com/office/word/2010/wordml" xmlns:w15="http://schemas.microsoft.com/office/word/2012/wordml" xmlns:w16cex="http://schemas.microsoft.com/office/word/2018/wordml/cex" xmlns:w16cid="http://schemas.microsoft.com/office/word/2016/wordml/cid" xmlns:w16="http://schemas.microsoft.com/office/word/2018/wordml" xmlns:w16se="http://schemas.microsoft.com/office/word/2015/wordml/symex" mc:Ignorable="w14 w15 w16se w16cid w16 w16cex">
+<w:styles xmlns:w="http://schemas.openxmlformats.org/wordprocessingml/2006/main" xmlns:w14="http://schemas.microsoft.com/office/word/2010/wordml" xmlns:mc="http://schemas.openxmlformats.org/markup-compatibility/2006" mc:Ignorable="w14">
   <w:docDefaults>
     <w:rPrDefault>
       <w:rPr>
-        <w:rFonts w:asciiTheme="minorHAnsi" w:eastAsiaTheme="minorHAnsi" w:hAnsiTheme="minorHAnsi" w:cstheme="minorBidi"/>
+        <w:rFonts w:ascii="Calibri" w:hAnsi="Calibri" w:eastAsia="Calibri" w:cs="" w:asciiTheme="minorHAnsi" w:cstheme="minorBidi" w:eastAsiaTheme="minorHAnsi" w:hAnsiTheme="minorHAnsi"/>
         <w:sz w:val="22"/>
         <w:szCs w:val="22"/>
         <w:lang w:val="en-GB" w:eastAsia="en-US" w:bidi="ar-SA"/>
       </w:rPr>
     </w:rPrDefault>
     <w:pPrDefault>
-      <w:pPr>
-        <w:spacing w:after="160" w:line="259" w:lineRule="auto"/>
-      </w:pPr>
+      <w:pPr/>
     </w:pPrDefault>
   </w:docDefaults>
   <w:latentStyles w:defLockedState="0" w:defUIPriority="99" w:defSemiHidden="0" w:defUnhideWhenUsed="0" w:defQFormat="0" w:count="376">
     <w:lsdException w:name="Normal" w:uiPriority="0" w:qFormat="1"/>
     <w:lsdException w:name="heading 1" w:uiPriority="9" w:qFormat="1"/>
-    <w:lsdException w:name="heading 2" w:semiHidden="1" w:uiPriority="9" w:unhideWhenUsed="1" w:qFormat="1"/>
-    <w:lsdException w:name="heading 3" w:semiHidden="1" w:uiPriority="9" w:unhideWhenUsed="1" w:qFormat="1"/>
-    <w:lsdException w:name="heading 4" w:semiHidden="1" w:uiPriority="9" w:unhideWhenUsed="1" w:qFormat="1"/>
-    <w:lsdException w:name="heading 5" w:semiHidden="1" w:uiPriority="9" w:unhideWhenUsed="1" w:qFormat="1"/>
-    <w:lsdException w:name="heading 6" w:semiHidden="1" w:uiPriority="9" w:unhideWhenUsed="1" w:qFormat="1"/>
-    <w:lsdException w:name="heading 7" w:semiHidden="1" w:uiPriority="9" w:unhideWhenUsed="1" w:qFormat="1"/>
-    <w:lsdException w:name="heading 8" w:semiHidden="1" w:uiPriority="9" w:unhideWhenUsed="1" w:qFormat="1"/>
-    <w:lsdException w:name="heading 9" w:semiHidden="1" w:uiPriority="9" w:unhideWhenUsed="1" w:qFormat="1"/>
+    <w:lsdException w:name="heading 2" w:uiPriority="9" w:semiHidden="1" w:unhideWhenUsed="1" w:qFormat="1"/>
+    <w:lsdException w:name="heading 3" w:uiPriority="9" w:semiHidden="1" w:unhideWhenUsed="1" w:qFormat="1"/>
+    <w:lsdException w:name="heading 4" w:uiPriority="9" w:semiHidden="1" w:unhideWhenUsed="1" w:qFormat="1"/>
+    <w:lsdException w:name="heading 5" w:uiPriority="9" w:semiHidden="1" w:unhideWhenUsed="1" w:qFormat="1"/>
+    <w:lsdException w:name="heading 6" w:uiPriority="9" w:semiHidden="1" w:unhideWhenUsed="1" w:qFormat="1"/>
+    <w:lsdException w:name="heading 7" w:uiPriority="9" w:semiHidden="1" w:unhideWhenUsed="1" w:qFormat="1"/>
+    <w:lsdException w:name="heading 8" w:uiPriority="9" w:semiHidden="1" w:unhideWhenUsed="1" w:qFormat="1"/>
+    <w:lsdException w:name="heading 9" w:uiPriority="9" w:semiHidden="1" w:unhideWhenUsed="1" w:qFormat="1"/>
     <w:lsdException w:name="index 1" w:semiHidden="1" w:unhideWhenUsed="1"/>
     <w:lsdException w:name="index 2" w:semiHidden="1" w:unhideWhenUsed="1"/>
     <w:lsdException w:name="index 3" w:semiHidden="1" w:unhideWhenUsed="1"/>
@@ -1410,22 +1950,22 @@
     <w:lsdException w:name="index 7" w:semiHidden="1" w:unhideWhenUsed="1"/>
     <w:lsdException w:name="index 8" w:semiHidden="1" w:unhideWhenUsed="1"/>
     <w:lsdException w:name="index 9" w:semiHidden="1" w:unhideWhenUsed="1"/>
-    <w:lsdException w:name="toc 1" w:semiHidden="1" w:uiPriority="39" w:unhideWhenUsed="1"/>
-    <w:lsdException w:name="toc 2" w:semiHidden="1" w:uiPriority="39" w:unhideWhenUsed="1"/>
-    <w:lsdException w:name="toc 3" w:semiHidden="1" w:uiPriority="39" w:unhideWhenUsed="1"/>
-    <w:lsdException w:name="toc 4" w:semiHidden="1" w:uiPriority="39" w:unhideWhenUsed="1"/>
-    <w:lsdException w:name="toc 5" w:semiHidden="1" w:uiPriority="39" w:unhideWhenUsed="1"/>
-    <w:lsdException w:name="toc 6" w:semiHidden="1" w:uiPriority="39" w:unhideWhenUsed="1"/>
-    <w:lsdException w:name="toc 7" w:semiHidden="1" w:uiPriority="39" w:unhideWhenUsed="1"/>
-    <w:lsdException w:name="toc 8" w:semiHidden="1" w:uiPriority="39" w:unhideWhenUsed="1"/>
-    <w:lsdException w:name="toc 9" w:semiHidden="1" w:uiPriority="39" w:unhideWhenUsed="1"/>
+    <w:lsdException w:name="toc 1" w:uiPriority="39" w:semiHidden="1" w:unhideWhenUsed="1"/>
+    <w:lsdException w:name="toc 2" w:uiPriority="39" w:semiHidden="1" w:unhideWhenUsed="1"/>
+    <w:lsdException w:name="toc 3" w:uiPriority="39" w:semiHidden="1" w:unhideWhenUsed="1"/>
+    <w:lsdException w:name="toc 4" w:uiPriority="39" w:semiHidden="1" w:unhideWhenUsed="1"/>
+    <w:lsdException w:name="toc 5" w:uiPriority="39" w:semiHidden="1" w:unhideWhenUsed="1"/>
+    <w:lsdException w:name="toc 6" w:uiPriority="39" w:semiHidden="1" w:unhideWhenUsed="1"/>
+    <w:lsdException w:name="toc 7" w:uiPriority="39" w:semiHidden="1" w:unhideWhenUsed="1"/>
+    <w:lsdException w:name="toc 8" w:uiPriority="39" w:semiHidden="1" w:unhideWhenUsed="1"/>
+    <w:lsdException w:name="toc 9" w:uiPriority="39" w:semiHidden="1" w:unhideWhenUsed="1"/>
     <w:lsdException w:name="Normal Indent" w:semiHidden="1" w:unhideWhenUsed="1"/>
     <w:lsdException w:name="footnote text" w:semiHidden="1" w:unhideWhenUsed="1"/>
     <w:lsdException w:name="annotation text" w:semiHidden="1" w:unhideWhenUsed="1"/>
     <w:lsdException w:name="header" w:semiHidden="1" w:unhideWhenUsed="1"/>
     <w:lsdException w:name="footer" w:semiHidden="1" w:unhideWhenUsed="1"/>
     <w:lsdException w:name="index heading" w:semiHidden="1" w:unhideWhenUsed="1"/>
-    <w:lsdException w:name="caption" w:semiHidden="1" w:uiPriority="35" w:unhideWhenUsed="1" w:qFormat="1"/>
+    <w:lsdException w:name="caption" w:uiPriority="35" w:semiHidden="1" w:unhideWhenUsed="1" w:qFormat="1"/>
     <w:lsdException w:name="table of figures" w:semiHidden="1" w:unhideWhenUsed="1"/>
     <w:lsdException w:name="envelope address" w:semiHidden="1" w:unhideWhenUsed="1"/>
     <w:lsdException w:name="envelope return" w:semiHidden="1" w:unhideWhenUsed="1"/>
@@ -1456,7 +1996,7 @@
     <w:lsdException w:name="Title" w:uiPriority="10" w:qFormat="1"/>
     <w:lsdException w:name="Closing" w:semiHidden="1" w:unhideWhenUsed="1"/>
     <w:lsdException w:name="Signature" w:semiHidden="1" w:unhideWhenUsed="1"/>
-    <w:lsdException w:name="Default Paragraph Font" w:semiHidden="1" w:uiPriority="1" w:unhideWhenUsed="1"/>
+    <w:lsdException w:name="Default Paragraph Font" w:uiPriority="1" w:semiHidden="1" w:unhideWhenUsed="1"/>
     <w:lsdException w:name="Body Text" w:semiHidden="1" w:unhideWhenUsed="1"/>
     <w:lsdException w:name="Body Text Indent" w:semiHidden="1" w:unhideWhenUsed="1"/>
     <w:lsdException w:name="List Continue" w:semiHidden="1" w:unhideWhenUsed="1"/>
@@ -1653,8 +2193,8 @@
     <w:lsdException w:name="Subtle Reference" w:uiPriority="31" w:qFormat="1"/>
     <w:lsdException w:name="Intense Reference" w:uiPriority="32" w:qFormat="1"/>
     <w:lsdException w:name="Book Title" w:uiPriority="33" w:qFormat="1"/>
-    <w:lsdException w:name="Bibliography" w:semiHidden="1" w:uiPriority="37" w:unhideWhenUsed="1"/>
-    <w:lsdException w:name="TOC Heading" w:semiHidden="1" w:uiPriority="39" w:unhideWhenUsed="1" w:qFormat="1"/>
+    <w:lsdException w:name="Bibliography" w:uiPriority="37" w:semiHidden="1" w:unhideWhenUsed="1"/>
+    <w:lsdException w:name="TOC Heading" w:uiPriority="39" w:semiHidden="1" w:unhideWhenUsed="1" w:qFormat="1"/>
     <w:lsdException w:name="Plain Table 1" w:uiPriority="41"/>
     <w:lsdException w:name="Plain Table 2" w:uiPriority="42"/>
     <w:lsdException w:name="Plain Table 3" w:uiPriority="43"/>
@@ -1765,16 +2305,245 @@
     <w:lsdException w:name="Unresolved Mention" w:semiHidden="1" w:unhideWhenUsed="1"/>
     <w:lsdException w:name="Smart Link" w:semiHidden="1" w:unhideWhenUsed="1"/>
   </w:latentStyles>
-  <w:style w:type="paragraph" w:default="1" w:styleId="Normal">
+  <w:style w:type="paragraph" w:styleId="Normal" w:default="1">
     <w:name w:val="Normal"/>
     <w:qFormat/>
-    <w:rsid w:val="00935B2C"/>
+    <w:rsid w:val="00935b2c"/>
+    <w:pPr>
+      <w:widowControl/>
+      <w:bidi w:val="0"/>
+      <w:spacing w:lineRule="auto" w:line="259" w:before="0" w:after="160"/>
+      <w:jc w:val="left"/>
+    </w:pPr>
+    <w:rPr>
+      <w:rFonts w:ascii="Calibri" w:hAnsi="Calibri" w:eastAsia="Calibri" w:cs="" w:asciiTheme="minorHAnsi" w:cstheme="minorBidi" w:eastAsiaTheme="minorHAnsi" w:hAnsiTheme="minorHAnsi"/>
+      <w:color w:val="auto"/>
+      <w:kern w:val="0"/>
+      <w:sz w:val="22"/>
+      <w:szCs w:val="22"/>
+      <w:lang w:val="en-GB" w:eastAsia="en-US" w:bidi="ar-SA"/>
+    </w:rPr>
   </w:style>
-  <w:style w:type="character" w:default="1" w:styleId="DefaultParagraphFont">
+  <w:style w:type="character" w:styleId="DefaultParagraphFont" w:default="1">
     <w:name w:val="Default Paragraph Font"/>
     <w:uiPriority w:val="1"/>
     <w:semiHidden/>
     <w:unhideWhenUsed/>
+    <w:qFormat/>
+    <w:rPr/>
+  </w:style>
+  <w:style w:type="character" w:styleId="ListLabel1">
+    <w:name w:val="ListLabel 1"/>
+    <w:qFormat/>
+    <w:rPr>
+      <w:sz w:val="20"/>
+    </w:rPr>
+  </w:style>
+  <w:style w:type="character" w:styleId="ListLabel2">
+    <w:name w:val="ListLabel 2"/>
+    <w:qFormat/>
+    <w:rPr>
+      <w:sz w:val="20"/>
+    </w:rPr>
+  </w:style>
+  <w:style w:type="character" w:styleId="ListLabel3">
+    <w:name w:val="ListLabel 3"/>
+    <w:qFormat/>
+    <w:rPr>
+      <w:sz w:val="20"/>
+    </w:rPr>
+  </w:style>
+  <w:style w:type="character" w:styleId="ListLabel4">
+    <w:name w:val="ListLabel 4"/>
+    <w:qFormat/>
+    <w:rPr>
+      <w:sz w:val="20"/>
+    </w:rPr>
+  </w:style>
+  <w:style w:type="character" w:styleId="ListLabel5">
+    <w:name w:val="ListLabel 5"/>
+    <w:qFormat/>
+    <w:rPr>
+      <w:sz w:val="20"/>
+    </w:rPr>
+  </w:style>
+  <w:style w:type="character" w:styleId="ListLabel6">
+    <w:name w:val="ListLabel 6"/>
+    <w:qFormat/>
+    <w:rPr>
+      <w:sz w:val="20"/>
+    </w:rPr>
+  </w:style>
+  <w:style w:type="character" w:styleId="ListLabel7">
+    <w:name w:val="ListLabel 7"/>
+    <w:qFormat/>
+    <w:rPr>
+      <w:sz w:val="20"/>
+    </w:rPr>
+  </w:style>
+  <w:style w:type="character" w:styleId="ListLabel8">
+    <w:name w:val="ListLabel 8"/>
+    <w:qFormat/>
+    <w:rPr>
+      <w:sz w:val="20"/>
+    </w:rPr>
+  </w:style>
+  <w:style w:type="character" w:styleId="ListLabel9">
+    <w:name w:val="ListLabel 9"/>
+    <w:qFormat/>
+    <w:rPr>
+      <w:sz w:val="20"/>
+    </w:rPr>
+  </w:style>
+  <w:style w:type="character" w:styleId="ListLabel10">
+    <w:name w:val="ListLabel 10"/>
+    <w:qFormat/>
+    <w:rPr>
+      <w:sz w:val="20"/>
+    </w:rPr>
+  </w:style>
+  <w:style w:type="character" w:styleId="ListLabel11">
+    <w:name w:val="ListLabel 11"/>
+    <w:qFormat/>
+    <w:rPr>
+      <w:sz w:val="20"/>
+    </w:rPr>
+  </w:style>
+  <w:style w:type="character" w:styleId="ListLabel12">
+    <w:name w:val="ListLabel 12"/>
+    <w:qFormat/>
+    <w:rPr>
+      <w:sz w:val="20"/>
+    </w:rPr>
+  </w:style>
+  <w:style w:type="character" w:styleId="ListLabel13">
+    <w:name w:val="ListLabel 13"/>
+    <w:qFormat/>
+    <w:rPr>
+      <w:sz w:val="20"/>
+    </w:rPr>
+  </w:style>
+  <w:style w:type="character" w:styleId="ListLabel14">
+    <w:name w:val="ListLabel 14"/>
+    <w:qFormat/>
+    <w:rPr>
+      <w:sz w:val="20"/>
+    </w:rPr>
+  </w:style>
+  <w:style w:type="character" w:styleId="ListLabel15">
+    <w:name w:val="ListLabel 15"/>
+    <w:qFormat/>
+    <w:rPr>
+      <w:sz w:val="20"/>
+    </w:rPr>
+  </w:style>
+  <w:style w:type="character" w:styleId="ListLabel16">
+    <w:name w:val="ListLabel 16"/>
+    <w:qFormat/>
+    <w:rPr>
+      <w:sz w:val="20"/>
+    </w:rPr>
+  </w:style>
+  <w:style w:type="character" w:styleId="ListLabel17">
+    <w:name w:val="ListLabel 17"/>
+    <w:qFormat/>
+    <w:rPr>
+      <w:sz w:val="20"/>
+    </w:rPr>
+  </w:style>
+  <w:style w:type="character" w:styleId="ListLabel18">
+    <w:name w:val="ListLabel 18"/>
+    <w:qFormat/>
+    <w:rPr>
+      <w:sz w:val="20"/>
+    </w:rPr>
+  </w:style>
+  <w:style w:type="character" w:styleId="ListLabel19">
+    <w:name w:val="ListLabel 19"/>
+    <w:qFormat/>
+    <w:rPr>
+      <w:rFonts w:eastAsia="Times New Roman" w:cs="Courier New"/>
+      <w:color w:val="424242"/>
+      <w:sz w:val="20"/>
+    </w:rPr>
+  </w:style>
+  <w:style w:type="paragraph" w:styleId="Heading">
+    <w:name w:val="Heading"/>
+    <w:basedOn w:val="Normal"/>
+    <w:next w:val="TextBody"/>
+    <w:qFormat/>
+    <w:pPr>
+      <w:keepNext w:val="true"/>
+      <w:spacing w:before="240" w:after="120"/>
+    </w:pPr>
+    <w:rPr>
+      <w:rFonts w:ascii="Liberation Sans" w:hAnsi="Liberation Sans" w:eastAsia="Noto Sans CJK SC" w:cs="Lohit Devanagari"/>
+      <w:sz w:val="28"/>
+      <w:szCs w:val="28"/>
+    </w:rPr>
+  </w:style>
+  <w:style w:type="paragraph" w:styleId="TextBody">
+    <w:name w:val="Body Text"/>
+    <w:basedOn w:val="Normal"/>
+    <w:pPr>
+      <w:spacing w:lineRule="auto" w:line="276" w:before="0" w:after="140"/>
+    </w:pPr>
+    <w:rPr/>
+  </w:style>
+  <w:style w:type="paragraph" w:styleId="List">
+    <w:name w:val="List"/>
+    <w:basedOn w:val="TextBody"/>
+    <w:pPr/>
+    <w:rPr>
+      <w:rFonts w:cs="Lohit Devanagari"/>
+    </w:rPr>
+  </w:style>
+  <w:style w:type="paragraph" w:styleId="Caption">
+    <w:name w:val="Caption"/>
+    <w:basedOn w:val="Normal"/>
+    <w:qFormat/>
+    <w:pPr>
+      <w:suppressLineNumbers/>
+      <w:spacing w:before="120" w:after="120"/>
+    </w:pPr>
+    <w:rPr>
+      <w:rFonts w:cs="Lohit Devanagari"/>
+      <w:i/>
+      <w:iCs/>
+      <w:sz w:val="24"/>
+      <w:szCs w:val="24"/>
+    </w:rPr>
+  </w:style>
+  <w:style w:type="paragraph" w:styleId="Index">
+    <w:name w:val="Index"/>
+    <w:basedOn w:val="Normal"/>
+    <w:qFormat/>
+    <w:pPr>
+      <w:suppressLineNumbers/>
+    </w:pPr>
+    <w:rPr>
+      <w:rFonts w:cs="Lohit Devanagari"/>
+    </w:rPr>
+  </w:style>
+  <w:style w:type="paragraph" w:styleId="ListParagraph">
+    <w:name w:val="List Paragraph"/>
+    <w:basedOn w:val="Normal"/>
+    <w:uiPriority w:val="34"/>
+    <w:qFormat/>
+    <w:rsid w:val="00935b2c"/>
+    <w:pPr>
+      <w:spacing w:before="0" w:after="160"/>
+      <w:ind w:left="720" w:hanging="0"/>
+      <w:contextualSpacing/>
+    </w:pPr>
+    <w:rPr/>
+  </w:style>
+  <w:style w:type="numbering" w:styleId="NoList" w:default="1">
+    <w:name w:val="No List"/>
+    <w:uiPriority w:val="99"/>
+    <w:semiHidden/>
+    <w:unhideWhenUsed/>
+    <w:qFormat/>
   </w:style>
   <w:style w:type="table" w:default="1" w:styleId="TableNormal">
     <w:name w:val="Normal Table"/>
@@ -1790,23 +2559,6 @@
         <w:right w:w="108" w:type="dxa"/>
       </w:tblCellMar>
     </w:tblPr>
-  </w:style>
-  <w:style w:type="numbering" w:default="1" w:styleId="NoList">
-    <w:name w:val="No List"/>
-    <w:uiPriority w:val="99"/>
-    <w:semiHidden/>
-    <w:unhideWhenUsed/>
-  </w:style>
-  <w:style w:type="paragraph" w:styleId="ListParagraph">
-    <w:name w:val="List Paragraph"/>
-    <w:basedOn w:val="Normal"/>
-    <w:uiPriority w:val="34"/>
-    <w:qFormat/>
-    <w:rsid w:val="00935B2C"/>
-    <w:pPr>
-      <w:ind w:left="720"/>
-      <w:contextualSpacing/>
-    </w:pPr>
   </w:style>
 </w:styles>
 </file>

--- a/Documentation/Meeting Minutes.docx
+++ b/Documentation/Meeting Minutes.docx
@@ -38,7 +38,7 @@
       <w:r>
         <w:rPr/>
         <w:drawing>
-          <wp:inline distT="0" distB="9525" distL="0" distR="0">
+          <wp:inline distT="0" distB="0" distL="0" distR="0">
             <wp:extent cx="5943600" cy="47625"/>
             <wp:effectExtent l="0" t="0" r="0" b="0"/>
             <wp:docPr id="1" name="Picture 2" descr=""/>
@@ -478,14 +478,92 @@
         </w:numPr>
         <w:spacing w:lineRule="auto" w:line="240" w:before="480" w:after="0"/>
         <w:outlineLvl w:val="0"/>
-        <w:rPr>
-          <w:rFonts w:ascii="Arial" w:hAnsi="Arial" w:eastAsia="Times New Roman" w:cs="Arial"/>
+        <w:rPr/>
+      </w:pPr>
+      <w:r>
+        <w:rPr>
+          <w:rFonts w:eastAsia="Times New Roman" w:cs="Arial" w:ascii="Arial" w:hAnsi="Arial"/>
           <w:color w:val="424242"/>
           <w:kern w:val="2"/>
           <w:sz w:val="28"/>
           <w:szCs w:val="28"/>
           <w:lang w:eastAsia="en-GB"/>
         </w:rPr>
+        <w:t>NEXT MEETING AGENDA / work to have done</w:t>
+      </w:r>
+    </w:p>
+    <w:p>
+      <w:pPr>
+        <w:pStyle w:val="Normal"/>
+        <w:rPr>
+          <w:rFonts w:ascii="Courier New" w:hAnsi="Courier New" w:eastAsia="Times New Roman" w:cs="Courier New"/>
+          <w:color w:val="424242"/>
+          <w:sz w:val="20"/>
+          <w:szCs w:val="20"/>
+          <w:lang w:eastAsia="en-GB"/>
+        </w:rPr>
+      </w:pPr>
+      <w:r>
+        <w:rPr>
+          <w:rFonts w:eastAsia="Times New Roman" w:cs="Courier New" w:ascii="Courier New" w:hAnsi="Courier New"/>
+          <w:color w:val="424242"/>
+          <w:sz w:val="20"/>
+          <w:szCs w:val="20"/>
+          <w:lang w:eastAsia="en-GB"/>
+        </w:rPr>
+      </w:r>
+    </w:p>
+    <w:p>
+      <w:pPr>
+        <w:pStyle w:val="ListParagraph"/>
+        <w:numPr>
+          <w:ilvl w:val="0"/>
+          <w:numId w:val="3"/>
+        </w:numPr>
+        <w:rPr/>
+      </w:pPr>
+      <w:r>
+        <w:rPr/>
+        <w:t>Go over plan with Daniel</w:t>
+      </w:r>
+    </w:p>
+    <w:p>
+      <w:pPr>
+        <w:pStyle w:val="ListParagraph"/>
+        <w:ind w:left="720" w:hanging="0"/>
+        <w:rPr/>
+      </w:pPr>
+      <w:r>
+        <w:rPr/>
+      </w:r>
+    </w:p>
+    <w:p>
+      <w:pPr>
+        <w:pStyle w:val="Normal"/>
+        <w:spacing w:lineRule="auto" w:line="240" w:before="120" w:after="0"/>
+        <w:rPr/>
+      </w:pPr>
+      <w:r>
+        <w:rPr>
+          <w:rFonts w:eastAsia="Times New Roman" w:cs="Courier New" w:ascii="Courier New" w:hAnsi="Courier New"/>
+          <w:b/>
+          <w:bCs/>
+          <w:color w:val="E31C60"/>
+          <w:lang w:eastAsia="en-GB"/>
+        </w:rPr>
+        <w:t>03 NOVEMBER 2020 / 2:00 PM till 2:30 PM </w:t>
+      </w:r>
+    </w:p>
+    <w:p>
+      <w:pPr>
+        <w:pStyle w:val="Normal"/>
+        <w:numPr>
+          <w:ilvl w:val="0"/>
+          <w:numId w:val="0"/>
+        </w:numPr>
+        <w:spacing w:lineRule="auto" w:line="240" w:before="480" w:after="0"/>
+        <w:outlineLvl w:val="0"/>
+        <w:rPr/>
       </w:pPr>
       <w:r>
         <w:rPr>
@@ -496,58 +574,58 @@
           <w:szCs w:val="28"/>
           <w:lang w:eastAsia="en-GB"/>
         </w:rPr>
-        <w:t>NEXT MEETING AGENDA</w:t>
-      </w:r>
-    </w:p>
-    <w:p>
-      <w:pPr>
-        <w:pStyle w:val="Normal"/>
-        <w:rPr>
-          <w:rFonts w:ascii="Courier New" w:hAnsi="Courier New" w:eastAsia="Times New Roman" w:cs="Courier New"/>
-          <w:color w:val="424242"/>
-          <w:sz w:val="20"/>
-          <w:szCs w:val="20"/>
-          <w:lang w:eastAsia="en-GB"/>
-        </w:rPr>
-      </w:pPr>
-      <w:r>
-        <w:rPr>
-          <w:rFonts w:eastAsia="Times New Roman" w:cs="Courier New" w:ascii="Courier New" w:hAnsi="Courier New"/>
-          <w:color w:val="424242"/>
-          <w:sz w:val="20"/>
-          <w:szCs w:val="20"/>
-          <w:lang w:eastAsia="en-GB"/>
-        </w:rPr>
-      </w:r>
-    </w:p>
-    <w:p>
-      <w:pPr>
-        <w:pStyle w:val="ListParagraph"/>
-        <w:numPr>
-          <w:ilvl w:val="0"/>
-          <w:numId w:val="3"/>
-        </w:numPr>
-        <w:rPr/>
-      </w:pPr>
-      <w:r>
-        <w:rPr/>
-        <w:t>Go over plan with Daniel</w:t>
-      </w:r>
-    </w:p>
-    <w:p>
-      <w:pPr>
-        <w:pStyle w:val="ListParagraph"/>
-        <w:ind w:hanging="0"/>
-        <w:rPr/>
-      </w:pPr>
-      <w:r>
-        <w:rPr/>
-      </w:r>
-    </w:p>
-    <w:p>
-      <w:pPr>
-        <w:pStyle w:val="Normal"/>
-        <w:spacing w:lineRule="auto" w:line="240" w:before="120" w:after="0"/>
+        <w:t>ATTENDEES</w:t>
+      </w:r>
+    </w:p>
+    <w:p>
+      <w:pPr>
+        <w:pStyle w:val="Normal"/>
+        <w:spacing w:lineRule="auto" w:line="240" w:before="200" w:after="0"/>
+        <w:rPr/>
+      </w:pPr>
+      <w:r>
+        <w:rPr>
+          <w:rFonts w:eastAsia="Times New Roman" w:cs="Courier New" w:ascii="Courier New" w:hAnsi="Courier New"/>
+          <w:color w:val="424242"/>
+          <w:sz w:val="20"/>
+          <w:szCs w:val="20"/>
+          <w:lang w:eastAsia="en-GB"/>
+        </w:rPr>
+        <w:t>Myself and Daniel</w:t>
+      </w:r>
+    </w:p>
+    <w:p>
+      <w:pPr>
+        <w:pStyle w:val="Normal"/>
+        <w:numPr>
+          <w:ilvl w:val="0"/>
+          <w:numId w:val="0"/>
+        </w:numPr>
+        <w:spacing w:lineRule="auto" w:line="240" w:before="480" w:after="0"/>
+        <w:outlineLvl w:val="0"/>
+        <w:rPr/>
+      </w:pPr>
+      <w:r>
+        <w:rPr>
+          <w:rFonts w:eastAsia="Times New Roman" w:cs="Arial" w:ascii="Arial" w:hAnsi="Arial"/>
+          <w:color w:val="424242"/>
+          <w:kern w:val="2"/>
+          <w:sz w:val="28"/>
+          <w:szCs w:val="28"/>
+          <w:lang w:eastAsia="en-GB"/>
+        </w:rPr>
+        <w:t>NOTES</w:t>
+      </w:r>
+    </w:p>
+    <w:p>
+      <w:pPr>
+        <w:pStyle w:val="Normal"/>
+        <w:numPr>
+          <w:ilvl w:val="0"/>
+          <w:numId w:val="0"/>
+        </w:numPr>
+        <w:spacing w:lineRule="auto" w:line="240" w:before="320" w:after="0"/>
+        <w:outlineLvl w:val="1"/>
         <w:rPr/>
       </w:pPr>
       <w:r>
@@ -558,18 +636,228 @@
           <w:color w:val="E31C60"/>
           <w:lang w:eastAsia="en-GB"/>
         </w:rPr>
-        <w:t>03</w:t>
-      </w:r>
+        <w:t>Talking Points</w:t>
+      </w:r>
+    </w:p>
+    <w:p>
+      <w:pPr>
+        <w:pStyle w:val="Normal"/>
+        <w:numPr>
+          <w:ilvl w:val="0"/>
+          <w:numId w:val="0"/>
+        </w:numPr>
+        <w:spacing w:lineRule="auto" w:line="240" w:before="320" w:after="0"/>
+        <w:outlineLvl w:val="1"/>
+        <w:rPr/>
+      </w:pPr>
       <w:r>
         <w:rPr>
           <w:rFonts w:eastAsia="Times New Roman" w:cs="Courier New" w:ascii="Courier New" w:hAnsi="Courier New"/>
           <w:b/>
           <w:bCs/>
           <w:color w:val="E31C60"/>
-          <w:lang w:eastAsia="en-GB"/>
-        </w:rPr>
-        <w:t xml:space="preserve"> </w:t>
-      </w:r>
+          <w:sz w:val="20"/>
+          <w:szCs w:val="20"/>
+          <w:lang w:eastAsia="en-GB"/>
+        </w:rPr>
+        <w:tab/>
+      </w:r>
+      <w:r>
+        <w:rPr>
+          <w:rFonts w:eastAsia="Times New Roman" w:cs="Courier New" w:ascii="Courier New" w:hAnsi="Courier New"/>
+          <w:color w:val="424242"/>
+          <w:sz w:val="20"/>
+          <w:szCs w:val="20"/>
+          <w:lang w:eastAsia="en-GB"/>
+        </w:rPr>
+        <w:t>1. Went over my initial idea</w:t>
+      </w:r>
+    </w:p>
+    <w:p>
+      <w:pPr>
+        <w:pStyle w:val="Normal"/>
+        <w:numPr>
+          <w:ilvl w:val="0"/>
+          <w:numId w:val="0"/>
+        </w:numPr>
+        <w:spacing w:lineRule="auto" w:line="240" w:before="200" w:after="0"/>
+        <w:ind w:left="720" w:hanging="0"/>
+        <w:textAlignment w:val="baseline"/>
+        <w:rPr/>
+      </w:pPr>
+      <w:r>
+        <w:rPr>
+          <w:rFonts w:eastAsia="Times New Roman" w:cs="Courier New" w:ascii="Courier New" w:hAnsi="Courier New"/>
+          <w:color w:val="424242"/>
+          <w:sz w:val="20"/>
+          <w:szCs w:val="20"/>
+          <w:lang w:eastAsia="en-GB"/>
+        </w:rPr>
+        <w:t>2. Went over some software that I could use</w:t>
+      </w:r>
+    </w:p>
+    <w:p>
+      <w:pPr>
+        <w:pStyle w:val="Normal"/>
+        <w:numPr>
+          <w:ilvl w:val="0"/>
+          <w:numId w:val="0"/>
+        </w:numPr>
+        <w:spacing w:lineRule="auto" w:line="240" w:before="200" w:after="0"/>
+        <w:ind w:left="720" w:hanging="0"/>
+        <w:textAlignment w:val="baseline"/>
+        <w:rPr/>
+      </w:pPr>
+      <w:r>
+        <w:rPr>
+          <w:rFonts w:eastAsia="Times New Roman" w:cs="Courier New" w:ascii="Courier New" w:hAnsi="Courier New"/>
+          <w:color w:val="424242"/>
+          <w:sz w:val="20"/>
+          <w:szCs w:val="20"/>
+          <w:lang w:eastAsia="en-GB"/>
+        </w:rPr>
+        <w:t>3. Just clarified some general worries I had about doing an honours project for the first time</w:t>
+      </w:r>
+    </w:p>
+    <w:p>
+      <w:pPr>
+        <w:pStyle w:val="Normal"/>
+        <w:numPr>
+          <w:ilvl w:val="0"/>
+          <w:numId w:val="0"/>
+        </w:numPr>
+        <w:spacing w:lineRule="auto" w:line="240" w:before="320" w:after="0"/>
+        <w:outlineLvl w:val="1"/>
+        <w:rPr/>
+      </w:pPr>
+      <w:r>
+        <w:rPr>
+          <w:rFonts w:eastAsia="Times New Roman" w:cs="Arial" w:ascii="Arial" w:hAnsi="Arial"/>
+          <w:color w:val="424242"/>
+          <w:kern w:val="2"/>
+          <w:sz w:val="28"/>
+          <w:szCs w:val="28"/>
+          <w:lang w:eastAsia="en-GB"/>
+        </w:rPr>
+        <w:t>TAKE AWAYS</w:t>
+      </w:r>
+    </w:p>
+    <w:p>
+      <w:pPr>
+        <w:pStyle w:val="Normal"/>
+        <w:numPr>
+          <w:ilvl w:val="0"/>
+          <w:numId w:val="0"/>
+        </w:numPr>
+        <w:spacing w:lineRule="auto" w:line="240" w:before="200" w:after="0"/>
+        <w:ind w:left="720" w:hanging="0"/>
+        <w:textAlignment w:val="baseline"/>
+        <w:rPr/>
+      </w:pPr>
+      <w:r>
+        <w:rPr>
+          <w:rFonts w:eastAsia="Times New Roman" w:cs="Courier New" w:ascii="Courier New" w:hAnsi="Courier New"/>
+          <w:color w:val="424242"/>
+          <w:sz w:val="20"/>
+          <w:szCs w:val="20"/>
+          <w:lang w:eastAsia="en-GB"/>
+        </w:rPr>
+        <w:t>1. Some software to help keep sources</w:t>
+      </w:r>
+    </w:p>
+    <w:p>
+      <w:pPr>
+        <w:pStyle w:val="Normal"/>
+        <w:numPr>
+          <w:ilvl w:val="0"/>
+          <w:numId w:val="0"/>
+        </w:numPr>
+        <w:spacing w:lineRule="auto" w:line="240" w:before="200" w:after="0"/>
+        <w:ind w:left="720" w:hanging="0"/>
+        <w:textAlignment w:val="baseline"/>
+        <w:rPr/>
+      </w:pPr>
+      <w:r>
+        <w:rPr>
+          <w:rFonts w:eastAsia="Times New Roman" w:cs="Courier New" w:ascii="Courier New" w:hAnsi="Courier New"/>
+          <w:color w:val="424242"/>
+          <w:sz w:val="20"/>
+          <w:szCs w:val="20"/>
+          <w:lang w:eastAsia="en-GB"/>
+        </w:rPr>
+        <w:t>2. Better understanding of how a honours project works</w:t>
+      </w:r>
+    </w:p>
+    <w:p>
+      <w:pPr>
+        <w:pStyle w:val="Normal"/>
+        <w:numPr>
+          <w:ilvl w:val="0"/>
+          <w:numId w:val="0"/>
+        </w:numPr>
+        <w:spacing w:lineRule="auto" w:line="240" w:before="480" w:after="0"/>
+        <w:outlineLvl w:val="0"/>
+        <w:rPr/>
+      </w:pPr>
+      <w:bookmarkStart w:id="0" w:name="__DdeLink__3347_3852841810"/>
+      <w:r>
+        <w:rPr>
+          <w:rFonts w:eastAsia="Times New Roman" w:cs="Arial" w:ascii="Arial" w:hAnsi="Arial"/>
+          <w:color w:val="424242"/>
+          <w:kern w:val="2"/>
+          <w:sz w:val="28"/>
+          <w:szCs w:val="28"/>
+          <w:lang w:eastAsia="en-GB"/>
+        </w:rPr>
+        <w:t>NEXT MEETING AGENDA / work to have done</w:t>
+      </w:r>
+      <w:bookmarkEnd w:id="0"/>
+    </w:p>
+    <w:p>
+      <w:pPr>
+        <w:pStyle w:val="ListParagraph"/>
+        <w:numPr>
+          <w:ilvl w:val="0"/>
+          <w:numId w:val="0"/>
+        </w:numPr>
+        <w:ind w:left="5040" w:hanging="0"/>
+        <w:rPr/>
+      </w:pPr>
+      <w:r>
+        <w:rPr/>
+      </w:r>
+    </w:p>
+    <w:p>
+      <w:pPr>
+        <w:pStyle w:val="ListParagraph"/>
+        <w:numPr>
+          <w:ilvl w:val="6"/>
+          <w:numId w:val="3"/>
+        </w:numPr>
+        <w:ind w:left="5040" w:hanging="0"/>
+        <w:rPr/>
+      </w:pPr>
+      <w:r>
+        <w:rPr/>
+        <w:t>Come up with my primary objectives</w:t>
+      </w:r>
+    </w:p>
+    <w:p>
+      <w:pPr>
+        <w:pStyle w:val="ListParagraph"/>
+        <w:ind w:left="720" w:hanging="0"/>
+        <w:rPr/>
+      </w:pPr>
+      <w:r>
+        <w:rPr/>
+      </w:r>
+    </w:p>
+    <w:p>
+      <w:pPr>
+        <w:pStyle w:val="Normal"/>
+        <w:spacing w:lineRule="auto" w:line="240" w:before="120" w:after="0"/>
+        <w:rPr/>
+      </w:pPr>
       <w:r>
         <w:rPr>
           <w:rFonts w:eastAsia="Times New Roman" w:cs="Courier New" w:ascii="Courier New" w:hAnsi="Courier New"/>
@@ -578,8 +866,83 @@
           <w:color w:val="E31C60"/>
           <w:lang w:eastAsia="en-GB"/>
         </w:rPr>
-        <w:t>NOVEMBER</w:t>
-      </w:r>
+        <w:t>10 NOVEMBER 2020 / 2:00 PM till 3:00 PM </w:t>
+      </w:r>
+    </w:p>
+    <w:p>
+      <w:pPr>
+        <w:pStyle w:val="Normal"/>
+        <w:numPr>
+          <w:ilvl w:val="0"/>
+          <w:numId w:val="0"/>
+        </w:numPr>
+        <w:spacing w:lineRule="auto" w:line="240" w:before="480" w:after="0"/>
+        <w:outlineLvl w:val="0"/>
+        <w:rPr/>
+      </w:pPr>
+      <w:r>
+        <w:rPr>
+          <w:rFonts w:eastAsia="Times New Roman" w:cs="Arial" w:ascii="Arial" w:hAnsi="Arial"/>
+          <w:color w:val="424242"/>
+          <w:kern w:val="2"/>
+          <w:sz w:val="28"/>
+          <w:szCs w:val="28"/>
+          <w:lang w:eastAsia="en-GB"/>
+        </w:rPr>
+        <w:t>ATTENDEES</w:t>
+      </w:r>
+    </w:p>
+    <w:p>
+      <w:pPr>
+        <w:pStyle w:val="Normal"/>
+        <w:spacing w:lineRule="auto" w:line="240" w:before="200" w:after="0"/>
+        <w:rPr/>
+      </w:pPr>
+      <w:r>
+        <w:rPr>
+          <w:rFonts w:eastAsia="Times New Roman" w:cs="Courier New" w:ascii="Courier New" w:hAnsi="Courier New"/>
+          <w:color w:val="424242"/>
+          <w:sz w:val="20"/>
+          <w:szCs w:val="20"/>
+          <w:lang w:eastAsia="en-GB"/>
+        </w:rPr>
+        <w:t>Myself and Daniel</w:t>
+      </w:r>
+    </w:p>
+    <w:p>
+      <w:pPr>
+        <w:pStyle w:val="Normal"/>
+        <w:numPr>
+          <w:ilvl w:val="0"/>
+          <w:numId w:val="0"/>
+        </w:numPr>
+        <w:spacing w:lineRule="auto" w:line="240" w:before="480" w:after="0"/>
+        <w:outlineLvl w:val="0"/>
+        <w:rPr/>
+      </w:pPr>
+      <w:r>
+        <w:rPr>
+          <w:rFonts w:eastAsia="Times New Roman" w:cs="Arial" w:ascii="Arial" w:hAnsi="Arial"/>
+          <w:color w:val="424242"/>
+          <w:kern w:val="2"/>
+          <w:sz w:val="28"/>
+          <w:szCs w:val="28"/>
+          <w:lang w:eastAsia="en-GB"/>
+        </w:rPr>
+        <w:t>NOTES</w:t>
+      </w:r>
+    </w:p>
+    <w:p>
+      <w:pPr>
+        <w:pStyle w:val="Normal"/>
+        <w:numPr>
+          <w:ilvl w:val="0"/>
+          <w:numId w:val="0"/>
+        </w:numPr>
+        <w:spacing w:lineRule="auto" w:line="240" w:before="320" w:after="0"/>
+        <w:outlineLvl w:val="1"/>
+        <w:rPr/>
+      </w:pPr>
       <w:r>
         <w:rPr>
           <w:rFonts w:eastAsia="Times New Roman" w:cs="Courier New" w:ascii="Courier New" w:hAnsi="Courier New"/>
@@ -588,58 +951,121 @@
           <w:color w:val="E31C60"/>
           <w:lang w:eastAsia="en-GB"/>
         </w:rPr>
-        <w:t xml:space="preserve"> 2020 / </w:t>
-      </w:r>
+        <w:t>Talking Points</w:t>
+      </w:r>
+    </w:p>
+    <w:p>
+      <w:pPr>
+        <w:pStyle w:val="Normal"/>
+        <w:numPr>
+          <w:ilvl w:val="0"/>
+          <w:numId w:val="0"/>
+        </w:numPr>
+        <w:spacing w:lineRule="auto" w:line="240" w:before="320" w:after="0"/>
+        <w:outlineLvl w:val="1"/>
+        <w:rPr/>
+      </w:pPr>
       <w:r>
         <w:rPr>
           <w:rFonts w:eastAsia="Times New Roman" w:cs="Courier New" w:ascii="Courier New" w:hAnsi="Courier New"/>
           <w:b/>
           <w:bCs/>
           <w:color w:val="E31C60"/>
-          <w:lang w:eastAsia="en-GB"/>
-        </w:rPr>
-        <w:t>2</w:t>
-      </w:r>
-      <w:r>
-        <w:rPr>
-          <w:rFonts w:eastAsia="Times New Roman" w:cs="Courier New" w:ascii="Courier New" w:hAnsi="Courier New"/>
-          <w:b/>
-          <w:bCs/>
-          <w:color w:val="E31C60"/>
-          <w:lang w:eastAsia="en-GB"/>
-        </w:rPr>
-        <w:t>:00 PM till 2:</w:t>
-      </w:r>
-      <w:r>
-        <w:rPr>
-          <w:rFonts w:eastAsia="Times New Roman" w:cs="Courier New" w:ascii="Courier New" w:hAnsi="Courier New"/>
-          <w:b/>
-          <w:bCs/>
-          <w:color w:val="E31C60"/>
-          <w:lang w:eastAsia="en-GB"/>
-        </w:rPr>
-        <w:t>3</w:t>
-      </w:r>
-      <w:r>
-        <w:rPr>
-          <w:rFonts w:eastAsia="Times New Roman" w:cs="Courier New" w:ascii="Courier New" w:hAnsi="Courier New"/>
-          <w:b/>
-          <w:bCs/>
-          <w:color w:val="E31C60"/>
-          <w:lang w:eastAsia="en-GB"/>
-        </w:rPr>
-        <w:t>0 PM </w:t>
-      </w:r>
-    </w:p>
-    <w:p>
-      <w:pPr>
-        <w:pStyle w:val="Normal"/>
-        <w:numPr>
-          <w:ilvl w:val="0"/>
-          <w:numId w:val="0"/>
-        </w:numPr>
-        <w:spacing w:lineRule="auto" w:line="240" w:before="480" w:after="0"/>
-        <w:outlineLvl w:val="0"/>
+          <w:sz w:val="20"/>
+          <w:szCs w:val="20"/>
+          <w:lang w:eastAsia="en-GB"/>
+        </w:rPr>
+        <w:tab/>
+      </w:r>
+      <w:r>
+        <w:rPr>
+          <w:rFonts w:eastAsia="Times New Roman" w:cs="Courier New" w:ascii="Courier New" w:hAnsi="Courier New"/>
+          <w:color w:val="424242"/>
+          <w:sz w:val="20"/>
+          <w:szCs w:val="20"/>
+          <w:lang w:eastAsia="en-GB"/>
+        </w:rPr>
+        <w:t>1. Existing Products</w:t>
+      </w:r>
+    </w:p>
+    <w:p>
+      <w:pPr>
+        <w:pStyle w:val="Normal"/>
+        <w:numPr>
+          <w:ilvl w:val="0"/>
+          <w:numId w:val="0"/>
+        </w:numPr>
+        <w:spacing w:lineRule="auto" w:line="240" w:before="200" w:after="0"/>
+        <w:ind w:left="720" w:hanging="0"/>
+        <w:textAlignment w:val="baseline"/>
+        <w:rPr/>
+      </w:pPr>
+      <w:r>
+        <w:rPr>
+          <w:rFonts w:eastAsia="Times New Roman" w:cs="Courier New" w:ascii="Courier New" w:hAnsi="Courier New"/>
+          <w:color w:val="424242"/>
+          <w:sz w:val="20"/>
+          <w:szCs w:val="20"/>
+          <w:lang w:eastAsia="en-GB"/>
+        </w:rPr>
+        <w:t>2. prediction algorithms</w:t>
+      </w:r>
+    </w:p>
+    <w:p>
+      <w:pPr>
+        <w:pStyle w:val="Normal"/>
+        <w:numPr>
+          <w:ilvl w:val="0"/>
+          <w:numId w:val="0"/>
+        </w:numPr>
+        <w:spacing w:lineRule="auto" w:line="240" w:before="200" w:after="0"/>
+        <w:ind w:left="720" w:hanging="0"/>
+        <w:textAlignment w:val="baseline"/>
+        <w:rPr/>
+      </w:pPr>
+      <w:r>
+        <w:rPr>
+          <w:rFonts w:eastAsia="Times New Roman" w:cs="Courier New" w:ascii="Courier New" w:hAnsi="Courier New"/>
+          <w:color w:val="424242"/>
+          <w:sz w:val="20"/>
+          <w:szCs w:val="20"/>
+          <w:lang w:eastAsia="en-GB"/>
+        </w:rPr>
+        <w:t>3. Google scholar</w:t>
+      </w:r>
+    </w:p>
+    <w:p>
+      <w:pPr>
+        <w:pStyle w:val="Normal"/>
+        <w:numPr>
+          <w:ilvl w:val="0"/>
+          <w:numId w:val="0"/>
+        </w:numPr>
+        <w:spacing w:lineRule="auto" w:line="240" w:before="200" w:after="0"/>
+        <w:ind w:left="720" w:hanging="0"/>
+        <w:textAlignment w:val="baseline"/>
+        <w:rPr/>
+      </w:pPr>
+      <w:r>
+        <w:rPr>
+          <w:rFonts w:eastAsia="Times New Roman" w:cs="Courier New" w:ascii="Courier New" w:hAnsi="Courier New"/>
+          <w:color w:val="424242"/>
+          <w:sz w:val="20"/>
+          <w:szCs w:val="20"/>
+          <w:lang w:eastAsia="en-GB"/>
+        </w:rPr>
+        <w:t>4. Moneyball</w:t>
+      </w:r>
+    </w:p>
+    <w:p>
+      <w:pPr>
+        <w:pStyle w:val="Normal"/>
+        <w:numPr>
+          <w:ilvl w:val="0"/>
+          <w:numId w:val="0"/>
+        </w:numPr>
+        <w:spacing w:lineRule="auto" w:line="240" w:before="320" w:after="0"/>
+        <w:outlineLvl w:val="1"/>
         <w:rPr/>
       </w:pPr>
       <w:r>
@@ -651,103 +1077,7 @@
           <w:szCs w:val="28"/>
           <w:lang w:eastAsia="en-GB"/>
         </w:rPr>
-        <w:t>ATTENDEES</w:t>
-      </w:r>
-    </w:p>
-    <w:p>
-      <w:pPr>
-        <w:pStyle w:val="Normal"/>
-        <w:spacing w:lineRule="auto" w:line="240" w:before="200" w:after="0"/>
-        <w:rPr/>
-      </w:pPr>
-      <w:r>
-        <w:rPr>
-          <w:rFonts w:eastAsia="Times New Roman" w:cs="Courier New" w:ascii="Courier New" w:hAnsi="Courier New"/>
-          <w:color w:val="424242"/>
-          <w:sz w:val="20"/>
-          <w:szCs w:val="20"/>
-          <w:lang w:eastAsia="en-GB"/>
-        </w:rPr>
-        <w:t>Myself and Daniel</w:t>
-      </w:r>
-    </w:p>
-    <w:p>
-      <w:pPr>
-        <w:pStyle w:val="Normal"/>
-        <w:numPr>
-          <w:ilvl w:val="0"/>
-          <w:numId w:val="0"/>
-        </w:numPr>
-        <w:spacing w:lineRule="auto" w:line="240" w:before="480" w:after="0"/>
-        <w:outlineLvl w:val="0"/>
-        <w:rPr/>
-      </w:pPr>
-      <w:r>
-        <w:rPr>
-          <w:rFonts w:eastAsia="Times New Roman" w:cs="Arial" w:ascii="Arial" w:hAnsi="Arial"/>
-          <w:color w:val="424242"/>
-          <w:kern w:val="2"/>
-          <w:sz w:val="28"/>
-          <w:szCs w:val="28"/>
-          <w:lang w:eastAsia="en-GB"/>
-        </w:rPr>
-        <w:t>NOTES</w:t>
-      </w:r>
-    </w:p>
-    <w:p>
-      <w:pPr>
-        <w:pStyle w:val="Normal"/>
-        <w:numPr>
-          <w:ilvl w:val="0"/>
-          <w:numId w:val="0"/>
-        </w:numPr>
-        <w:spacing w:lineRule="auto" w:line="240" w:before="320" w:after="0"/>
-        <w:outlineLvl w:val="1"/>
-        <w:rPr/>
-      </w:pPr>
-      <w:r>
-        <w:rPr>
-          <w:rFonts w:eastAsia="Times New Roman" w:cs="Courier New" w:ascii="Courier New" w:hAnsi="Courier New"/>
-          <w:b/>
-          <w:bCs/>
-          <w:color w:val="E31C60"/>
-          <w:lang w:eastAsia="en-GB"/>
-        </w:rPr>
-        <w:t>Talking Points</w:t>
-      </w:r>
-    </w:p>
-    <w:p>
-      <w:pPr>
-        <w:pStyle w:val="Normal"/>
-        <w:numPr>
-          <w:ilvl w:val="0"/>
-          <w:numId w:val="0"/>
-        </w:numPr>
-        <w:spacing w:lineRule="auto" w:line="240" w:before="320" w:after="0"/>
-        <w:outlineLvl w:val="1"/>
-        <w:rPr/>
-      </w:pPr>
-      <w:r>
-        <w:rPr>
-          <w:rFonts w:eastAsia="Times New Roman" w:cs="Courier New" w:ascii="Courier New" w:hAnsi="Courier New"/>
-          <w:b/>
-          <w:bCs/>
-          <w:color w:val="E31C60"/>
-          <w:sz w:val="20"/>
-          <w:szCs w:val="20"/>
-          <w:lang w:eastAsia="en-GB"/>
-        </w:rPr>
-        <w:tab/>
-      </w:r>
-      <w:r>
-        <w:rPr>
-          <w:rFonts w:eastAsia="Times New Roman" w:cs="Courier New" w:ascii="Courier New" w:hAnsi="Courier New"/>
-          <w:color w:val="424242"/>
-          <w:sz w:val="20"/>
-          <w:szCs w:val="20"/>
-          <w:lang w:eastAsia="en-GB"/>
-        </w:rPr>
-        <w:t>1. Went over my initial idea</w:t>
+        <w:t>TAKE AWAYS</w:t>
       </w:r>
     </w:p>
     <w:p>
@@ -770,559 +1100,7 @@
           <w:szCs w:val="20"/>
           <w:lang w:eastAsia="en-GB"/>
         </w:rPr>
-        <w:t>2. Went over some software that I could use</w:t>
-      </w:r>
-    </w:p>
-    <w:p>
-      <w:pPr>
-        <w:pStyle w:val="Normal"/>
-        <w:numPr>
-          <w:ilvl w:val="0"/>
-          <w:numId w:val="0"/>
-        </w:numPr>
-        <w:spacing w:lineRule="auto" w:line="240" w:before="200" w:after="0"/>
-        <w:ind w:left="720" w:hanging="0"/>
-        <w:textAlignment w:val="baseline"/>
-        <w:rPr/>
-      </w:pPr>
-      <w:r>
-        <w:rPr>
-          <w:rFonts w:eastAsia="Times New Roman" w:cs="Courier New" w:ascii="Courier New" w:hAnsi="Courier New"/>
-          <w:color w:val="424242"/>
-          <w:sz w:val="20"/>
-          <w:szCs w:val="20"/>
-          <w:lang w:eastAsia="en-GB"/>
-        </w:rPr>
-        <w:t>3. Just clarified some general worries I had about doing an honours project for the first time</w:t>
-      </w:r>
-    </w:p>
-    <w:p>
-      <w:pPr>
-        <w:pStyle w:val="Normal"/>
-        <w:numPr>
-          <w:ilvl w:val="0"/>
-          <w:numId w:val="0"/>
-        </w:numPr>
-        <w:spacing w:lineRule="auto" w:line="240" w:before="320" w:after="0"/>
-        <w:outlineLvl w:val="1"/>
-        <w:rPr/>
-      </w:pPr>
-      <w:r>
-        <w:rPr>
-          <w:rFonts w:eastAsia="Times New Roman" w:cs="Arial" w:ascii="Arial" w:hAnsi="Arial"/>
-          <w:color w:val="424242"/>
-          <w:kern w:val="2"/>
-          <w:sz w:val="28"/>
-          <w:szCs w:val="28"/>
-          <w:lang w:eastAsia="en-GB"/>
-        </w:rPr>
-        <w:t>TAKE AWAYS</w:t>
-      </w:r>
-    </w:p>
-    <w:p>
-      <w:pPr>
-        <w:pStyle w:val="Normal"/>
-        <w:numPr>
-          <w:ilvl w:val="0"/>
-          <w:numId w:val="0"/>
-        </w:numPr>
-        <w:spacing w:lineRule="auto" w:line="240" w:before="200" w:after="0"/>
-        <w:ind w:left="720" w:hanging="0"/>
-        <w:textAlignment w:val="baseline"/>
-        <w:rPr/>
-      </w:pPr>
-      <w:r>
-        <w:rPr>
-          <w:rFonts w:eastAsia="Times New Roman" w:cs="Courier New" w:ascii="Courier New" w:hAnsi="Courier New"/>
-          <w:color w:val="424242"/>
-          <w:sz w:val="20"/>
-          <w:szCs w:val="20"/>
-          <w:lang w:eastAsia="en-GB"/>
-        </w:rPr>
-        <w:t>1. Some software to help keep sources</w:t>
-      </w:r>
-    </w:p>
-    <w:p>
-      <w:pPr>
-        <w:pStyle w:val="Normal"/>
-        <w:numPr>
-          <w:ilvl w:val="0"/>
-          <w:numId w:val="0"/>
-        </w:numPr>
-        <w:spacing w:lineRule="auto" w:line="240" w:before="200" w:after="0"/>
-        <w:ind w:left="720" w:hanging="0"/>
-        <w:textAlignment w:val="baseline"/>
-        <w:rPr/>
-      </w:pPr>
-      <w:r>
-        <w:rPr>
-          <w:rFonts w:eastAsia="Times New Roman" w:cs="Courier New" w:ascii="Courier New" w:hAnsi="Courier New"/>
-          <w:color w:val="424242"/>
-          <w:sz w:val="20"/>
-          <w:szCs w:val="20"/>
-          <w:lang w:eastAsia="en-GB"/>
-        </w:rPr>
-        <w:t>2. Better understanding of how a honours project works</w:t>
-      </w:r>
-    </w:p>
-    <w:p>
-      <w:pPr>
-        <w:pStyle w:val="Normal"/>
-        <w:numPr>
-          <w:ilvl w:val="0"/>
-          <w:numId w:val="0"/>
-        </w:numPr>
-        <w:spacing w:lineRule="auto" w:line="240" w:before="480" w:after="0"/>
-        <w:outlineLvl w:val="0"/>
-        <w:rPr>
-          <w:rFonts w:ascii="Arial" w:hAnsi="Arial" w:eastAsia="Times New Roman" w:cs="Arial"/>
-          <w:color w:val="424242"/>
-          <w:kern w:val="2"/>
-          <w:sz w:val="28"/>
-          <w:szCs w:val="28"/>
-          <w:lang w:eastAsia="en-GB"/>
-        </w:rPr>
-      </w:pPr>
-      <w:r>
-        <w:rPr>
-          <w:rFonts w:eastAsia="Times New Roman" w:cs="Arial" w:ascii="Arial" w:hAnsi="Arial"/>
-          <w:color w:val="424242"/>
-          <w:kern w:val="2"/>
-          <w:sz w:val="28"/>
-          <w:szCs w:val="28"/>
-          <w:lang w:eastAsia="en-GB"/>
-        </w:rPr>
-        <w:t>NEXT MEETING AGENDA</w:t>
-      </w:r>
-    </w:p>
-    <w:p>
-      <w:pPr>
-        <w:pStyle w:val="ListParagraph"/>
-        <w:numPr>
-          <w:ilvl w:val="0"/>
-          <w:numId w:val="0"/>
-        </w:numPr>
-        <w:ind w:left="5040" w:hanging="0"/>
-        <w:rPr/>
-      </w:pPr>
-      <w:r>
-        <w:rPr/>
-      </w:r>
-    </w:p>
-    <w:p>
-      <w:pPr>
-        <w:pStyle w:val="ListParagraph"/>
-        <w:numPr>
-          <w:ilvl w:val="6"/>
-          <w:numId w:val="3"/>
-        </w:numPr>
-        <w:ind w:hanging="0"/>
-        <w:rPr/>
-      </w:pPr>
-      <w:r>
-        <w:rPr/>
-        <w:t>Come up with my primary objectives</w:t>
-      </w:r>
-    </w:p>
-    <w:p>
-      <w:pPr>
-        <w:pStyle w:val="ListParagraph"/>
-        <w:ind w:hanging="0"/>
-        <w:rPr/>
-      </w:pPr>
-      <w:r>
-        <w:rPr/>
-      </w:r>
-    </w:p>
-    <w:p>
-      <w:pPr>
-        <w:pStyle w:val="Normal"/>
-        <w:spacing w:lineRule="auto" w:line="240" w:before="120" w:after="0"/>
-        <w:rPr/>
-      </w:pPr>
-      <w:r>
-        <w:rPr>
-          <w:rFonts w:eastAsia="Times New Roman" w:cs="Courier New" w:ascii="Courier New" w:hAnsi="Courier New"/>
-          <w:b/>
-          <w:bCs/>
-          <w:color w:val="E31C60"/>
-          <w:lang w:eastAsia="en-GB"/>
-        </w:rPr>
-        <w:t>10</w:t>
-      </w:r>
-      <w:r>
-        <w:rPr>
-          <w:rFonts w:eastAsia="Times New Roman" w:cs="Courier New" w:ascii="Courier New" w:hAnsi="Courier New"/>
-          <w:b/>
-          <w:bCs/>
-          <w:color w:val="E31C60"/>
-          <w:lang w:eastAsia="en-GB"/>
-        </w:rPr>
-        <w:t xml:space="preserve"> </w:t>
-      </w:r>
-      <w:r>
-        <w:rPr>
-          <w:rFonts w:eastAsia="Times New Roman" w:cs="Courier New" w:ascii="Courier New" w:hAnsi="Courier New"/>
-          <w:b/>
-          <w:bCs/>
-          <w:color w:val="E31C60"/>
-          <w:lang w:eastAsia="en-GB"/>
-        </w:rPr>
-        <w:t>NOVEMBER</w:t>
-      </w:r>
-      <w:r>
-        <w:rPr>
-          <w:rFonts w:eastAsia="Times New Roman" w:cs="Courier New" w:ascii="Courier New" w:hAnsi="Courier New"/>
-          <w:b/>
-          <w:bCs/>
-          <w:color w:val="E31C60"/>
-          <w:lang w:eastAsia="en-GB"/>
-        </w:rPr>
-        <w:t xml:space="preserve"> 2020 / </w:t>
-      </w:r>
-      <w:r>
-        <w:rPr>
-          <w:rFonts w:eastAsia="Times New Roman" w:cs="Courier New" w:ascii="Courier New" w:hAnsi="Courier New"/>
-          <w:b/>
-          <w:bCs/>
-          <w:color w:val="E31C60"/>
-          <w:lang w:eastAsia="en-GB"/>
-        </w:rPr>
-        <w:t>2</w:t>
-      </w:r>
-      <w:r>
-        <w:rPr>
-          <w:rFonts w:eastAsia="Times New Roman" w:cs="Courier New" w:ascii="Courier New" w:hAnsi="Courier New"/>
-          <w:b/>
-          <w:bCs/>
-          <w:color w:val="E31C60"/>
-          <w:lang w:eastAsia="en-GB"/>
-        </w:rPr>
-        <w:t xml:space="preserve">:00 PM till </w:t>
-      </w:r>
-      <w:r>
-        <w:rPr>
-          <w:rFonts w:eastAsia="Times New Roman" w:cs="Courier New" w:ascii="Courier New" w:hAnsi="Courier New"/>
-          <w:b/>
-          <w:bCs/>
-          <w:color w:val="E31C60"/>
-          <w:lang w:eastAsia="en-GB"/>
-        </w:rPr>
-        <w:t>3</w:t>
-      </w:r>
-      <w:r>
-        <w:rPr>
-          <w:rFonts w:eastAsia="Times New Roman" w:cs="Courier New" w:ascii="Courier New" w:hAnsi="Courier New"/>
-          <w:b/>
-          <w:bCs/>
-          <w:color w:val="E31C60"/>
-          <w:lang w:eastAsia="en-GB"/>
-        </w:rPr>
-        <w:t>:</w:t>
-      </w:r>
-      <w:r>
-        <w:rPr>
-          <w:rFonts w:eastAsia="Times New Roman" w:cs="Courier New" w:ascii="Courier New" w:hAnsi="Courier New"/>
-          <w:b/>
-          <w:bCs/>
-          <w:color w:val="E31C60"/>
-          <w:lang w:eastAsia="en-GB"/>
-        </w:rPr>
-        <w:t>0</w:t>
-      </w:r>
-      <w:r>
-        <w:rPr>
-          <w:rFonts w:eastAsia="Times New Roman" w:cs="Courier New" w:ascii="Courier New" w:hAnsi="Courier New"/>
-          <w:b/>
-          <w:bCs/>
-          <w:color w:val="E31C60"/>
-          <w:lang w:eastAsia="en-GB"/>
-        </w:rPr>
-        <w:t>0 PM </w:t>
-      </w:r>
-    </w:p>
-    <w:p>
-      <w:pPr>
-        <w:pStyle w:val="Normal"/>
-        <w:numPr>
-          <w:ilvl w:val="0"/>
-          <w:numId w:val="0"/>
-        </w:numPr>
-        <w:spacing w:lineRule="auto" w:line="240" w:before="480" w:after="0"/>
-        <w:outlineLvl w:val="0"/>
-        <w:rPr/>
-      </w:pPr>
-      <w:r>
-        <w:rPr>
-          <w:rFonts w:eastAsia="Times New Roman" w:cs="Arial" w:ascii="Arial" w:hAnsi="Arial"/>
-          <w:color w:val="424242"/>
-          <w:kern w:val="2"/>
-          <w:sz w:val="28"/>
-          <w:szCs w:val="28"/>
-          <w:lang w:eastAsia="en-GB"/>
-        </w:rPr>
-        <w:t>ATTENDEES</w:t>
-      </w:r>
-    </w:p>
-    <w:p>
-      <w:pPr>
-        <w:pStyle w:val="Normal"/>
-        <w:spacing w:lineRule="auto" w:line="240" w:before="200" w:after="0"/>
-        <w:rPr/>
-      </w:pPr>
-      <w:r>
-        <w:rPr>
-          <w:rFonts w:eastAsia="Times New Roman" w:cs="Courier New" w:ascii="Courier New" w:hAnsi="Courier New"/>
-          <w:color w:val="424242"/>
-          <w:sz w:val="20"/>
-          <w:szCs w:val="20"/>
-          <w:lang w:eastAsia="en-GB"/>
-        </w:rPr>
-        <w:t>Myself and Daniel</w:t>
-      </w:r>
-    </w:p>
-    <w:p>
-      <w:pPr>
-        <w:pStyle w:val="Normal"/>
-        <w:numPr>
-          <w:ilvl w:val="0"/>
-          <w:numId w:val="0"/>
-        </w:numPr>
-        <w:spacing w:lineRule="auto" w:line="240" w:before="480" w:after="0"/>
-        <w:outlineLvl w:val="0"/>
-        <w:rPr/>
-      </w:pPr>
-      <w:r>
-        <w:rPr>
-          <w:rFonts w:eastAsia="Times New Roman" w:cs="Arial" w:ascii="Arial" w:hAnsi="Arial"/>
-          <w:color w:val="424242"/>
-          <w:kern w:val="2"/>
-          <w:sz w:val="28"/>
-          <w:szCs w:val="28"/>
-          <w:lang w:eastAsia="en-GB"/>
-        </w:rPr>
-        <w:t>NOTES</w:t>
-      </w:r>
-    </w:p>
-    <w:p>
-      <w:pPr>
-        <w:pStyle w:val="Normal"/>
-        <w:numPr>
-          <w:ilvl w:val="0"/>
-          <w:numId w:val="0"/>
-        </w:numPr>
-        <w:spacing w:lineRule="auto" w:line="240" w:before="320" w:after="0"/>
-        <w:outlineLvl w:val="1"/>
-        <w:rPr/>
-      </w:pPr>
-      <w:r>
-        <w:rPr>
-          <w:rFonts w:eastAsia="Times New Roman" w:cs="Courier New" w:ascii="Courier New" w:hAnsi="Courier New"/>
-          <w:b/>
-          <w:bCs/>
-          <w:color w:val="E31C60"/>
-          <w:lang w:eastAsia="en-GB"/>
-        </w:rPr>
-        <w:t>Talking Points</w:t>
-      </w:r>
-    </w:p>
-    <w:p>
-      <w:pPr>
-        <w:pStyle w:val="Normal"/>
-        <w:numPr>
-          <w:ilvl w:val="0"/>
-          <w:numId w:val="0"/>
-        </w:numPr>
-        <w:spacing w:lineRule="auto" w:line="240" w:before="320" w:after="0"/>
-        <w:outlineLvl w:val="1"/>
-        <w:rPr/>
-      </w:pPr>
-      <w:r>
-        <w:rPr>
-          <w:rFonts w:eastAsia="Times New Roman" w:cs="Courier New" w:ascii="Courier New" w:hAnsi="Courier New"/>
-          <w:b/>
-          <w:bCs/>
-          <w:color w:val="E31C60"/>
-          <w:sz w:val="20"/>
-          <w:szCs w:val="20"/>
-          <w:lang w:eastAsia="en-GB"/>
-        </w:rPr>
-        <w:tab/>
-      </w:r>
-      <w:r>
-        <w:rPr>
-          <w:rFonts w:eastAsia="Times New Roman" w:cs="Courier New" w:ascii="Courier New" w:hAnsi="Courier New"/>
-          <w:color w:val="424242"/>
-          <w:sz w:val="20"/>
-          <w:szCs w:val="20"/>
-          <w:lang w:eastAsia="en-GB"/>
-        </w:rPr>
-        <w:t xml:space="preserve">1. </w:t>
-      </w:r>
-      <w:r>
-        <w:rPr>
-          <w:rFonts w:eastAsia="Times New Roman" w:cs="Courier New" w:ascii="Courier New" w:hAnsi="Courier New"/>
-          <w:color w:val="424242"/>
-          <w:sz w:val="20"/>
-          <w:szCs w:val="20"/>
-          <w:lang w:eastAsia="en-GB"/>
-        </w:rPr>
-        <w:t>Existing Products</w:t>
-      </w:r>
-    </w:p>
-    <w:p>
-      <w:pPr>
-        <w:pStyle w:val="Normal"/>
-        <w:numPr>
-          <w:ilvl w:val="0"/>
-          <w:numId w:val="0"/>
-        </w:numPr>
-        <w:spacing w:lineRule="auto" w:line="240" w:before="200" w:after="0"/>
-        <w:ind w:left="720" w:hanging="0"/>
-        <w:textAlignment w:val="baseline"/>
-        <w:rPr/>
-      </w:pPr>
-      <w:r>
-        <w:rPr>
-          <w:rFonts w:eastAsia="Times New Roman" w:cs="Courier New" w:ascii="Courier New" w:hAnsi="Courier New"/>
-          <w:color w:val="424242"/>
-          <w:sz w:val="20"/>
-          <w:szCs w:val="20"/>
-          <w:lang w:eastAsia="en-GB"/>
-        </w:rPr>
-        <w:t xml:space="preserve">2. </w:t>
-      </w:r>
-      <w:r>
-        <w:rPr>
-          <w:rFonts w:eastAsia="Times New Roman" w:cs="Courier New" w:ascii="Courier New" w:hAnsi="Courier New"/>
-          <w:color w:val="424242"/>
-          <w:sz w:val="20"/>
-          <w:szCs w:val="20"/>
-          <w:lang w:eastAsia="en-GB"/>
-        </w:rPr>
-        <w:t>prediction algorithms</w:t>
-      </w:r>
-    </w:p>
-    <w:p>
-      <w:pPr>
-        <w:pStyle w:val="Normal"/>
-        <w:numPr>
-          <w:ilvl w:val="0"/>
-          <w:numId w:val="0"/>
-        </w:numPr>
-        <w:spacing w:lineRule="auto" w:line="240" w:before="200" w:after="0"/>
-        <w:ind w:left="720" w:hanging="0"/>
-        <w:textAlignment w:val="baseline"/>
-        <w:rPr/>
-      </w:pPr>
-      <w:r>
-        <w:rPr>
-          <w:rFonts w:eastAsia="Times New Roman" w:cs="Courier New" w:ascii="Courier New" w:hAnsi="Courier New"/>
-          <w:color w:val="424242"/>
-          <w:sz w:val="20"/>
-          <w:szCs w:val="20"/>
-          <w:lang w:eastAsia="en-GB"/>
-        </w:rPr>
-        <w:t xml:space="preserve">3. </w:t>
-      </w:r>
-      <w:r>
-        <w:rPr>
-          <w:rFonts w:eastAsia="Times New Roman" w:cs="Courier New" w:ascii="Courier New" w:hAnsi="Courier New"/>
-          <w:color w:val="424242"/>
-          <w:sz w:val="20"/>
-          <w:szCs w:val="20"/>
-          <w:lang w:eastAsia="en-GB"/>
-        </w:rPr>
-        <w:t>Google scholar</w:t>
-      </w:r>
-    </w:p>
-    <w:p>
-      <w:pPr>
-        <w:pStyle w:val="Normal"/>
-        <w:numPr>
-          <w:ilvl w:val="0"/>
-          <w:numId w:val="0"/>
-        </w:numPr>
-        <w:spacing w:lineRule="auto" w:line="240" w:before="200" w:after="0"/>
-        <w:ind w:left="720" w:hanging="0"/>
-        <w:textAlignment w:val="baseline"/>
-        <w:rPr/>
-      </w:pPr>
-      <w:r>
-        <w:rPr>
-          <w:rFonts w:eastAsia="Times New Roman" w:cs="Courier New" w:ascii="Courier New" w:hAnsi="Courier New"/>
-          <w:color w:val="424242"/>
-          <w:sz w:val="20"/>
-          <w:szCs w:val="20"/>
-          <w:lang w:eastAsia="en-GB"/>
-        </w:rPr>
-        <w:t xml:space="preserve">4. </w:t>
-      </w:r>
-      <w:r>
-        <w:rPr>
-          <w:rFonts w:eastAsia="Times New Roman" w:cs="Courier New" w:ascii="Courier New" w:hAnsi="Courier New"/>
-          <w:color w:val="424242"/>
-          <w:sz w:val="20"/>
-          <w:szCs w:val="20"/>
-          <w:lang w:eastAsia="en-GB"/>
-        </w:rPr>
-        <w:t>Moneyball</w:t>
-      </w:r>
-    </w:p>
-    <w:p>
-      <w:pPr>
-        <w:pStyle w:val="Normal"/>
-        <w:numPr>
-          <w:ilvl w:val="0"/>
-          <w:numId w:val="0"/>
-        </w:numPr>
-        <w:spacing w:lineRule="auto" w:line="240" w:before="320" w:after="0"/>
-        <w:outlineLvl w:val="1"/>
-        <w:rPr/>
-      </w:pPr>
-      <w:r>
-        <w:rPr>
-          <w:rFonts w:eastAsia="Times New Roman" w:cs="Arial" w:ascii="Arial" w:hAnsi="Arial"/>
-          <w:color w:val="424242"/>
-          <w:kern w:val="2"/>
-          <w:sz w:val="28"/>
-          <w:szCs w:val="28"/>
-          <w:lang w:eastAsia="en-GB"/>
-        </w:rPr>
-        <w:t>TAKE AWAYS</w:t>
-      </w:r>
-    </w:p>
-    <w:p>
-      <w:pPr>
-        <w:pStyle w:val="Normal"/>
-        <w:numPr>
-          <w:ilvl w:val="0"/>
-          <w:numId w:val="0"/>
-        </w:numPr>
-        <w:spacing w:lineRule="auto" w:line="240" w:before="200" w:after="0"/>
-        <w:ind w:left="720" w:hanging="0"/>
-        <w:textAlignment w:val="baseline"/>
-        <w:rPr/>
-      </w:pPr>
-      <w:r>
-        <w:rPr>
-          <w:rFonts w:eastAsia="Times New Roman" w:cs="Courier New" w:ascii="Courier New" w:hAnsi="Courier New"/>
-          <w:color w:val="424242"/>
-          <w:sz w:val="20"/>
-          <w:szCs w:val="20"/>
-          <w:lang w:eastAsia="en-GB"/>
-        </w:rPr>
-        <w:t xml:space="preserve">1. </w:t>
-      </w:r>
-      <w:r>
-        <w:rPr>
-          <w:rFonts w:eastAsia="Times New Roman" w:cs="Courier New" w:ascii="Courier New" w:hAnsi="Courier New"/>
-          <w:color w:val="424242"/>
-          <w:sz w:val="20"/>
-          <w:szCs w:val="20"/>
-          <w:lang w:eastAsia="en-GB"/>
-        </w:rPr>
-        <w:t xml:space="preserve">Use google scholar and </w:t>
+        <w:t xml:space="preserve">1. Use google scholar and </w:t>
       </w:r>
       <w:r>
         <w:rPr>
@@ -1370,17 +1148,7 @@
           <w:szCs w:val="20"/>
           <w:lang w:eastAsia="en-GB"/>
         </w:rPr>
-        <w:t xml:space="preserve">2. </w:t>
-      </w:r>
-      <w:r>
-        <w:rPr>
-          <w:rFonts w:eastAsia="Times New Roman" w:cs="Courier New" w:ascii="Courier New" w:hAnsi="Courier New"/>
-          <w:color w:val="424242"/>
-          <w:sz w:val="20"/>
-          <w:szCs w:val="20"/>
-          <w:lang w:eastAsia="en-GB"/>
-        </w:rPr>
-        <w:t>We found a few potential good papers to look at</w:t>
+        <w:t>2. We found a few potential good papers to look at</w:t>
       </w:r>
     </w:p>
     <w:p>
@@ -1403,17 +1171,7 @@
           <w:szCs w:val="20"/>
           <w:lang w:eastAsia="en-GB"/>
         </w:rPr>
-        <w:t xml:space="preserve">3. </w:t>
-      </w:r>
-      <w:r>
-        <w:rPr>
-          <w:rFonts w:eastAsia="Times New Roman" w:cs="Courier New" w:ascii="Courier New" w:hAnsi="Courier New"/>
-          <w:color w:val="424242"/>
-          <w:sz w:val="20"/>
-          <w:szCs w:val="20"/>
-          <w:lang w:eastAsia="en-GB"/>
-        </w:rPr>
-        <w:t>Learned about the Constraint Satisfaction Problem</w:t>
+        <w:t>3. Learned about the Constraint Satisfaction Problem</w:t>
       </w:r>
     </w:p>
     <w:p>
@@ -1436,7 +1194,7 @@
           <w:szCs w:val="28"/>
           <w:lang w:eastAsia="en-GB"/>
         </w:rPr>
-        <w:t>NEXT MEETING AGENDA</w:t>
+        <w:t>NEXT MEETING AGENDA (not for group meeting but the one after)</w:t>
       </w:r>
     </w:p>
     <w:p>
@@ -1460,12 +1218,298 @@
           <w:ilvl w:val="0"/>
           <w:numId w:val="0"/>
         </w:numPr>
+        <w:ind w:left="720" w:hanging="0"/>
+        <w:rPr/>
+      </w:pPr>
+      <w:r>
+        <w:rPr/>
+        <w:t xml:space="preserve">1. </w:t>
+        <w:tab/>
+        <w:t xml:space="preserve">Comeback with other FPL app functions research. </w:t>
+      </w:r>
+    </w:p>
+    <w:p>
+      <w:pPr>
+        <w:pStyle w:val="ListParagraph"/>
+        <w:numPr>
+          <w:ilvl w:val="0"/>
+          <w:numId w:val="0"/>
+        </w:numPr>
+        <w:spacing w:before="0" w:after="160"/>
+        <w:ind w:left="720" w:hanging="0"/>
+        <w:contextualSpacing/>
+        <w:rPr/>
+      </w:pPr>
+      <w:r>
+        <w:rPr/>
+        <w:t xml:space="preserve">2. </w:t>
+        <w:tab/>
+        <w:t>Algorithm research</w:t>
+      </w:r>
+    </w:p>
+    <w:p>
+      <w:pPr>
+        <w:pStyle w:val="ListParagraph"/>
+        <w:numPr>
+          <w:ilvl w:val="0"/>
+          <w:numId w:val="0"/>
+        </w:numPr>
+        <w:spacing w:before="0" w:after="160"/>
+        <w:ind w:left="720" w:hanging="0"/>
+        <w:contextualSpacing/>
+        <w:rPr/>
+      </w:pPr>
+      <w:r>
+        <w:rPr/>
+      </w:r>
+    </w:p>
+    <w:p>
+      <w:pPr>
+        <w:pStyle w:val="Normal"/>
+        <w:spacing w:lineRule="auto" w:line="240" w:before="120" w:after="0"/>
+        <w:rPr/>
+      </w:pPr>
+      <w:r>
+        <w:rPr>
+          <w:rFonts w:eastAsia="Times New Roman" w:cs="Courier New" w:ascii="Courier New" w:hAnsi="Courier New"/>
+          <w:b/>
+          <w:bCs/>
+          <w:color w:val="E31C60"/>
+          <w:lang w:eastAsia="en-GB"/>
+        </w:rPr>
+        <w:t>1</w:t>
+      </w:r>
+      <w:r>
+        <w:rPr>
+          <w:rFonts w:eastAsia="Times New Roman" w:cs="Courier New" w:ascii="Courier New" w:hAnsi="Courier New"/>
+          <w:b/>
+          <w:bCs/>
+          <w:color w:val="E31C60"/>
+          <w:lang w:eastAsia="en-GB"/>
+        </w:rPr>
+        <w:t>9</w:t>
+      </w:r>
+      <w:r>
+        <w:rPr>
+          <w:rFonts w:eastAsia="Times New Roman" w:cs="Courier New" w:ascii="Courier New" w:hAnsi="Courier New"/>
+          <w:b/>
+          <w:bCs/>
+          <w:color w:val="E31C60"/>
+          <w:lang w:eastAsia="en-GB"/>
+        </w:rPr>
+        <w:t xml:space="preserve"> NOVEMBER 2020 / 2:00 PM till 3:00 PM</w:t>
+      </w:r>
+    </w:p>
+    <w:p>
+      <w:pPr>
+        <w:pStyle w:val="Normal"/>
+        <w:numPr>
+          <w:ilvl w:val="0"/>
+          <w:numId w:val="0"/>
+        </w:numPr>
+        <w:spacing w:lineRule="auto" w:line="240" w:before="480" w:after="0"/>
+        <w:outlineLvl w:val="0"/>
+        <w:rPr/>
+      </w:pPr>
+      <w:r>
+        <w:rPr>
+          <w:rFonts w:eastAsia="Times New Roman" w:cs="Arial" w:ascii="Arial" w:hAnsi="Arial"/>
+          <w:color w:val="424242"/>
+          <w:kern w:val="2"/>
+          <w:sz w:val="28"/>
+          <w:szCs w:val="28"/>
+          <w:lang w:eastAsia="en-GB"/>
+        </w:rPr>
+        <w:t>ATTENDEES</w:t>
+      </w:r>
+    </w:p>
+    <w:p>
+      <w:pPr>
+        <w:pStyle w:val="Normal"/>
+        <w:spacing w:lineRule="auto" w:line="240" w:before="200" w:after="0"/>
+        <w:rPr/>
+      </w:pPr>
+      <w:r>
+        <w:rPr>
+          <w:rFonts w:eastAsia="Times New Roman" w:cs="Courier New" w:ascii="Courier New" w:hAnsi="Courier New"/>
+          <w:color w:val="424242"/>
+          <w:sz w:val="20"/>
+          <w:szCs w:val="20"/>
+          <w:lang w:eastAsia="en-GB"/>
+        </w:rPr>
+        <w:t>All UXd staff and pupils</w:t>
+      </w:r>
+    </w:p>
+    <w:p>
+      <w:pPr>
+        <w:pStyle w:val="Normal"/>
+        <w:numPr>
+          <w:ilvl w:val="0"/>
+          <w:numId w:val="0"/>
+        </w:numPr>
+        <w:spacing w:lineRule="auto" w:line="240" w:before="480" w:after="0"/>
+        <w:outlineLvl w:val="0"/>
+        <w:rPr/>
+      </w:pPr>
+      <w:r>
+        <w:rPr>
+          <w:rFonts w:eastAsia="Times New Roman" w:cs="Arial" w:ascii="Arial" w:hAnsi="Arial"/>
+          <w:color w:val="424242"/>
+          <w:kern w:val="2"/>
+          <w:sz w:val="28"/>
+          <w:szCs w:val="28"/>
+          <w:lang w:eastAsia="en-GB"/>
+        </w:rPr>
+        <w:t>NOTES</w:t>
+      </w:r>
+    </w:p>
+    <w:p>
+      <w:pPr>
+        <w:pStyle w:val="Normal"/>
+        <w:numPr>
+          <w:ilvl w:val="0"/>
+          <w:numId w:val="0"/>
+        </w:numPr>
+        <w:spacing w:lineRule="auto" w:line="240" w:before="320" w:after="0"/>
+        <w:outlineLvl w:val="1"/>
+        <w:rPr/>
+      </w:pPr>
+      <w:r>
+        <w:rPr>
+          <w:rFonts w:eastAsia="Times New Roman" w:cs="Courier New" w:ascii="Courier New" w:hAnsi="Courier New"/>
+          <w:b/>
+          <w:bCs/>
+          <w:color w:val="E31C60"/>
+          <w:lang w:eastAsia="en-GB"/>
+        </w:rPr>
+        <w:t>Talking Points</w:t>
+      </w:r>
+    </w:p>
+    <w:p>
+      <w:pPr>
+        <w:pStyle w:val="Normal"/>
+        <w:numPr>
+          <w:ilvl w:val="0"/>
+          <w:numId w:val="0"/>
+        </w:numPr>
+        <w:spacing w:lineRule="auto" w:line="240" w:before="320" w:after="0"/>
+        <w:outlineLvl w:val="1"/>
+        <w:rPr/>
+      </w:pPr>
+      <w:r>
+        <w:rPr>
+          <w:rFonts w:eastAsia="Times New Roman" w:cs="Courier New" w:ascii="Courier New" w:hAnsi="Courier New"/>
+          <w:color w:val="424242"/>
+          <w:sz w:val="20"/>
+          <w:szCs w:val="20"/>
+          <w:lang w:eastAsia="en-GB"/>
+        </w:rPr>
+        <w:t>1. The Uxd staff disscussed the risk and ethics form we were to complete</w:t>
+      </w:r>
+    </w:p>
+    <w:p>
+      <w:pPr>
+        <w:pStyle w:val="Normal"/>
+        <w:numPr>
+          <w:ilvl w:val="0"/>
+          <w:numId w:val="0"/>
+        </w:numPr>
+        <w:spacing w:lineRule="auto" w:line="240" w:before="320" w:after="0"/>
+        <w:outlineLvl w:val="1"/>
+        <w:rPr/>
+      </w:pPr>
+      <w:r>
+        <w:rPr>
+          <w:rFonts w:eastAsia="Times New Roman" w:cs="Courier New" w:ascii="Courier New" w:hAnsi="Courier New"/>
+          <w:color w:val="424242"/>
+          <w:sz w:val="20"/>
+          <w:szCs w:val="20"/>
+          <w:lang w:eastAsia="en-GB"/>
+        </w:rPr>
+        <w:t>2. worked through a sample project (https://docs.google.com/document/d/1kTRDiFqit8fHaPFgFJJ6dZClBsFiKFezmX97VAxK6qg/edit#heading=h.d9l0clpuwazp)</w:t>
+      </w:r>
+    </w:p>
+    <w:p>
+      <w:pPr>
+        <w:pStyle w:val="Normal"/>
+        <w:numPr>
+          <w:ilvl w:val="0"/>
+          <w:numId w:val="0"/>
+        </w:numPr>
+        <w:spacing w:lineRule="auto" w:line="240" w:before="320" w:after="0"/>
+        <w:outlineLvl w:val="1"/>
+        <w:rPr/>
+      </w:pPr>
+      <w:r>
+        <w:rPr>
+          <w:rFonts w:eastAsia="Times New Roman" w:cs="Arial" w:ascii="Arial" w:hAnsi="Arial"/>
+          <w:color w:val="424242"/>
+          <w:kern w:val="2"/>
+          <w:sz w:val="28"/>
+          <w:szCs w:val="28"/>
+          <w:lang w:eastAsia="en-GB"/>
+        </w:rPr>
+        <w:t>TAKE AWAYS</w:t>
+      </w:r>
+    </w:p>
+    <w:p>
+      <w:pPr>
+        <w:pStyle w:val="Normal"/>
+        <w:numPr>
+          <w:ilvl w:val="0"/>
+          <w:numId w:val="0"/>
+        </w:numPr>
+        <w:spacing w:lineRule="auto" w:line="240" w:before="200" w:after="0"/>
+        <w:ind w:left="720" w:hanging="0"/>
+        <w:textAlignment w:val="baseline"/>
+        <w:rPr/>
+      </w:pPr>
+      <w:r>
+        <w:rPr>
+          <w:rFonts w:eastAsia="Times New Roman" w:cs="Courier New" w:ascii="Courier New" w:hAnsi="Courier New"/>
+          <w:color w:val="424242"/>
+          <w:sz w:val="20"/>
+          <w:szCs w:val="20"/>
+          <w:lang w:eastAsia="en-GB"/>
+        </w:rPr>
+        <w:t>1. Better understanding of ethics and risk forms</w:t>
+      </w:r>
+    </w:p>
+    <w:p>
+      <w:pPr>
+        <w:pStyle w:val="Normal"/>
+        <w:numPr>
+          <w:ilvl w:val="0"/>
+          <w:numId w:val="0"/>
+        </w:numPr>
+        <w:spacing w:lineRule="auto" w:line="240" w:before="480" w:after="0"/>
+        <w:outlineLvl w:val="0"/>
+        <w:rPr/>
+      </w:pPr>
+      <w:r>
+        <w:rPr>
+          <w:rFonts w:eastAsia="Times New Roman" w:cs="Arial" w:ascii="Arial" w:hAnsi="Arial"/>
+          <w:color w:val="424242"/>
+          <w:kern w:val="2"/>
+          <w:sz w:val="28"/>
+          <w:szCs w:val="28"/>
+          <w:lang w:eastAsia="en-GB"/>
+        </w:rPr>
+        <w:t>NEXT MEETING AGENDA / work to have done</w:t>
+      </w:r>
+    </w:p>
+    <w:p>
+      <w:pPr>
+        <w:pStyle w:val="ListParagraph"/>
+        <w:numPr>
+          <w:ilvl w:val="0"/>
+          <w:numId w:val="0"/>
+        </w:numPr>
         <w:ind w:left="5040" w:hanging="0"/>
         <w:rPr/>
       </w:pPr>
       <w:r>
         <w:rPr/>
-        <w:t xml:space="preserve">1. Comeback with other FPL app functions research. </w:t>
       </w:r>
     </w:p>
     <w:p>
@@ -1475,14 +1519,367 @@
           <w:ilvl w:val="0"/>
           <w:numId w:val="0"/>
         </w:numPr>
+        <w:ind w:left="720" w:hanging="0"/>
+        <w:rPr>
+          <w:b w:val="false"/>
+          <w:b w:val="false"/>
+          <w:bCs w:val="false"/>
+        </w:rPr>
+      </w:pPr>
+      <w:r>
+        <w:rPr>
+          <w:b w:val="false"/>
+          <w:bCs w:val="false"/>
+        </w:rPr>
+        <w:t>N/A</w:t>
+      </w:r>
+    </w:p>
+    <w:p>
+      <w:pPr>
+        <w:pStyle w:val="ListParagraph"/>
+        <w:numPr>
+          <w:ilvl w:val="0"/>
+          <w:numId w:val="0"/>
+        </w:numPr>
+        <w:ind w:left="720" w:hanging="0"/>
+        <w:rPr>
+          <w:b w:val="false"/>
+          <w:b w:val="false"/>
+          <w:bCs w:val="false"/>
+        </w:rPr>
+      </w:pPr>
+      <w:r>
+        <w:rPr>
+          <w:b w:val="false"/>
+          <w:bCs w:val="false"/>
+        </w:rPr>
+      </w:r>
+    </w:p>
+    <w:p>
+      <w:pPr>
+        <w:pStyle w:val="Normal"/>
+        <w:spacing w:lineRule="auto" w:line="240" w:before="120" w:after="0"/>
+        <w:rPr/>
+      </w:pPr>
+      <w:r>
+        <w:rPr>
+          <w:rFonts w:eastAsia="Times New Roman" w:cs="Courier New" w:ascii="Courier New" w:hAnsi="Courier New"/>
+          <w:b/>
+          <w:bCs/>
+          <w:color w:val="E31C60"/>
+          <w:lang w:eastAsia="en-GB"/>
+        </w:rPr>
+        <w:t>24 NOVEMBER 2020 / 2:00 PM till 3:00 PM </w:t>
+      </w:r>
+    </w:p>
+    <w:p>
+      <w:pPr>
+        <w:pStyle w:val="Normal"/>
+        <w:numPr>
+          <w:ilvl w:val="0"/>
+          <w:numId w:val="0"/>
+        </w:numPr>
+        <w:spacing w:lineRule="auto" w:line="240" w:before="480" w:after="0"/>
+        <w:outlineLvl w:val="0"/>
+        <w:rPr/>
+      </w:pPr>
+      <w:r>
+        <w:rPr>
+          <w:rFonts w:eastAsia="Times New Roman" w:cs="Arial" w:ascii="Arial" w:hAnsi="Arial"/>
+          <w:color w:val="424242"/>
+          <w:kern w:val="2"/>
+          <w:sz w:val="28"/>
+          <w:szCs w:val="28"/>
+          <w:lang w:eastAsia="en-GB"/>
+        </w:rPr>
+        <w:t>ATTENDEES</w:t>
+      </w:r>
+    </w:p>
+    <w:p>
+      <w:pPr>
+        <w:pStyle w:val="Normal"/>
+        <w:spacing w:lineRule="auto" w:line="240" w:before="200" w:after="0"/>
+        <w:rPr/>
+      </w:pPr>
+      <w:r>
+        <w:rPr>
+          <w:rFonts w:eastAsia="Times New Roman" w:cs="Courier New" w:ascii="Courier New" w:hAnsi="Courier New"/>
+          <w:color w:val="424242"/>
+          <w:sz w:val="20"/>
+          <w:szCs w:val="20"/>
+          <w:lang w:eastAsia="en-GB"/>
+        </w:rPr>
+        <w:t>Myself and Daniel</w:t>
+      </w:r>
+    </w:p>
+    <w:p>
+      <w:pPr>
+        <w:pStyle w:val="Normal"/>
+        <w:numPr>
+          <w:ilvl w:val="0"/>
+          <w:numId w:val="0"/>
+        </w:numPr>
+        <w:spacing w:lineRule="auto" w:line="240" w:before="480" w:after="0"/>
+        <w:outlineLvl w:val="0"/>
+        <w:rPr/>
+      </w:pPr>
+      <w:r>
+        <w:rPr>
+          <w:rFonts w:eastAsia="Times New Roman" w:cs="Arial" w:ascii="Arial" w:hAnsi="Arial"/>
+          <w:color w:val="424242"/>
+          <w:kern w:val="2"/>
+          <w:sz w:val="28"/>
+          <w:szCs w:val="28"/>
+          <w:lang w:eastAsia="en-GB"/>
+        </w:rPr>
+        <w:t>NOTES</w:t>
+      </w:r>
+    </w:p>
+    <w:p>
+      <w:pPr>
+        <w:pStyle w:val="Normal"/>
+        <w:numPr>
+          <w:ilvl w:val="0"/>
+          <w:numId w:val="0"/>
+        </w:numPr>
+        <w:spacing w:lineRule="auto" w:line="240" w:before="320" w:after="0"/>
+        <w:outlineLvl w:val="1"/>
+        <w:rPr/>
+      </w:pPr>
+      <w:r>
+        <w:rPr>
+          <w:rFonts w:eastAsia="Times New Roman" w:cs="Courier New" w:ascii="Courier New" w:hAnsi="Courier New"/>
+          <w:b/>
+          <w:bCs/>
+          <w:color w:val="E31C60"/>
+          <w:lang w:eastAsia="en-GB"/>
+        </w:rPr>
+        <w:t>Talking Points</w:t>
+      </w:r>
+    </w:p>
+    <w:p>
+      <w:pPr>
+        <w:pStyle w:val="Normal"/>
+        <w:numPr>
+          <w:ilvl w:val="0"/>
+          <w:numId w:val="0"/>
+        </w:numPr>
+        <w:spacing w:lineRule="auto" w:line="240" w:before="320" w:after="0"/>
+        <w:outlineLvl w:val="1"/>
+        <w:rPr/>
+      </w:pPr>
+      <w:r>
+        <w:rPr>
+          <w:rFonts w:eastAsia="Times New Roman" w:cs="Courier New" w:ascii="Courier New" w:hAnsi="Courier New"/>
+          <w:color w:val="424242"/>
+          <w:sz w:val="20"/>
+          <w:szCs w:val="20"/>
+          <w:lang w:eastAsia="en-GB"/>
+        </w:rPr>
+        <w:t>1. Talked about the product review and literture review I worte up</w:t>
+      </w:r>
+    </w:p>
+    <w:p>
+      <w:pPr>
+        <w:pStyle w:val="Normal"/>
+        <w:numPr>
+          <w:ilvl w:val="0"/>
+          <w:numId w:val="0"/>
+        </w:numPr>
+        <w:spacing w:lineRule="auto" w:line="240" w:before="320" w:after="0"/>
+        <w:outlineLvl w:val="1"/>
+        <w:rPr/>
+      </w:pPr>
+      <w:r>
+        <w:rPr>
+          <w:rFonts w:eastAsia="Times New Roman" w:cs="Courier New" w:ascii="Courier New" w:hAnsi="Courier New"/>
+          <w:color w:val="424242"/>
+          <w:sz w:val="20"/>
+          <w:szCs w:val="20"/>
+          <w:lang w:eastAsia="en-GB"/>
+        </w:rPr>
+        <w:t>2. disscussed prediction algorithm in more detail</w:t>
+      </w:r>
+    </w:p>
+    <w:p>
+      <w:pPr>
+        <w:pStyle w:val="Normal"/>
+        <w:numPr>
+          <w:ilvl w:val="0"/>
+          <w:numId w:val="0"/>
+        </w:numPr>
+        <w:spacing w:lineRule="auto" w:line="240" w:before="320" w:after="0"/>
+        <w:outlineLvl w:val="1"/>
+        <w:rPr/>
+      </w:pPr>
+      <w:r>
+        <w:rPr>
+          <w:rFonts w:eastAsia="Times New Roman" w:cs="Courier New" w:ascii="Courier New" w:hAnsi="Courier New"/>
+          <w:color w:val="424242"/>
+          <w:sz w:val="20"/>
+          <w:szCs w:val="20"/>
+          <w:lang w:eastAsia="en-GB"/>
+        </w:rPr>
+        <w:t>3. user surveys</w:t>
+      </w:r>
+    </w:p>
+    <w:p>
+      <w:pPr>
+        <w:pStyle w:val="Normal"/>
+        <w:numPr>
+          <w:ilvl w:val="0"/>
+          <w:numId w:val="0"/>
+        </w:numPr>
+        <w:spacing w:lineRule="auto" w:line="240" w:before="200" w:after="0"/>
+        <w:ind w:left="720" w:hanging="0"/>
+        <w:textAlignment w:val="baseline"/>
+        <w:rPr>
+          <w:rFonts w:ascii="Courier New" w:hAnsi="Courier New" w:eastAsia="Times New Roman" w:cs="Courier New"/>
+          <w:color w:val="424242"/>
+          <w:sz w:val="20"/>
+          <w:szCs w:val="20"/>
+          <w:lang w:eastAsia="en-GB"/>
+        </w:rPr>
+      </w:pPr>
+      <w:r>
+        <w:rPr>
+          <w:rFonts w:eastAsia="Times New Roman" w:cs="Courier New" w:ascii="Courier New" w:hAnsi="Courier New"/>
+          <w:color w:val="424242"/>
+          <w:sz w:val="20"/>
+          <w:szCs w:val="20"/>
+          <w:lang w:eastAsia="en-GB"/>
+        </w:rPr>
+      </w:r>
+    </w:p>
+    <w:p>
+      <w:pPr>
+        <w:pStyle w:val="Normal"/>
+        <w:numPr>
+          <w:ilvl w:val="0"/>
+          <w:numId w:val="0"/>
+        </w:numPr>
+        <w:spacing w:lineRule="auto" w:line="240" w:before="320" w:after="0"/>
+        <w:outlineLvl w:val="1"/>
+        <w:rPr/>
+      </w:pPr>
+      <w:r>
+        <w:rPr>
+          <w:rFonts w:eastAsia="Times New Roman" w:cs="Arial" w:ascii="Arial" w:hAnsi="Arial"/>
+          <w:color w:val="424242"/>
+          <w:kern w:val="2"/>
+          <w:sz w:val="28"/>
+          <w:szCs w:val="28"/>
+          <w:lang w:eastAsia="en-GB"/>
+        </w:rPr>
+        <w:t>TAKE AWAYS</w:t>
+      </w:r>
+    </w:p>
+    <w:p>
+      <w:pPr>
+        <w:pStyle w:val="Normal"/>
+        <w:numPr>
+          <w:ilvl w:val="0"/>
+          <w:numId w:val="0"/>
+        </w:numPr>
+        <w:spacing w:lineRule="auto" w:line="240" w:before="200" w:after="0"/>
+        <w:ind w:left="720" w:hanging="0"/>
+        <w:textAlignment w:val="baseline"/>
+        <w:rPr/>
+      </w:pPr>
+      <w:r>
+        <w:rPr>
+          <w:rFonts w:eastAsia="Times New Roman" w:cs="Courier New" w:ascii="Courier New" w:hAnsi="Courier New"/>
+          <w:color w:val="424242"/>
+          <w:sz w:val="20"/>
+          <w:szCs w:val="20"/>
+          <w:lang w:eastAsia="en-GB"/>
+        </w:rPr>
+        <w:t>1. some really good resources for statistic (for my algorithm)</w:t>
+      </w:r>
+    </w:p>
+    <w:p>
+      <w:pPr>
+        <w:pStyle w:val="Normal"/>
+        <w:numPr>
+          <w:ilvl w:val="0"/>
+          <w:numId w:val="0"/>
+        </w:numPr>
+        <w:spacing w:lineRule="auto" w:line="240" w:before="200" w:after="0"/>
+        <w:ind w:left="720" w:hanging="0"/>
+        <w:textAlignment w:val="baseline"/>
+        <w:rPr/>
+      </w:pPr>
+      <w:r>
+        <w:rPr>
+          <w:rFonts w:eastAsia="Times New Roman" w:cs="Courier New" w:ascii="Courier New" w:hAnsi="Courier New"/>
+          <w:color w:val="424242"/>
+          <w:sz w:val="20"/>
+          <w:szCs w:val="20"/>
+          <w:lang w:eastAsia="en-GB"/>
+        </w:rPr>
+        <w:t>2. small changes to reviews</w:t>
+      </w:r>
+    </w:p>
+    <w:p>
+      <w:pPr>
+        <w:pStyle w:val="Normal"/>
+        <w:numPr>
+          <w:ilvl w:val="0"/>
+          <w:numId w:val="0"/>
+        </w:numPr>
+        <w:spacing w:lineRule="auto" w:line="240" w:before="480" w:after="0"/>
+        <w:outlineLvl w:val="0"/>
+        <w:rPr/>
+      </w:pPr>
+      <w:r>
+        <w:rPr>
+          <w:rFonts w:eastAsia="Times New Roman" w:cs="Arial" w:ascii="Arial" w:hAnsi="Arial"/>
+          <w:color w:val="424242"/>
+          <w:kern w:val="2"/>
+          <w:sz w:val="28"/>
+          <w:szCs w:val="28"/>
+          <w:lang w:eastAsia="en-GB"/>
+        </w:rPr>
+        <w:t xml:space="preserve">NEXT MEETING AGENDA / work to have done </w:t>
+      </w:r>
+    </w:p>
+    <w:p>
+      <w:pPr>
+        <w:pStyle w:val="ListParagraph"/>
+        <w:numPr>
+          <w:ilvl w:val="0"/>
+          <w:numId w:val="0"/>
+        </w:numPr>
+        <w:ind w:left="5040" w:hanging="0"/>
+        <w:rPr/>
+      </w:pPr>
+      <w:r>
+        <w:rPr/>
+      </w:r>
+    </w:p>
+    <w:p>
+      <w:pPr>
+        <w:pStyle w:val="ListParagraph"/>
+        <w:numPr>
+          <w:ilvl w:val="0"/>
+          <w:numId w:val="0"/>
+        </w:numPr>
         <w:spacing w:before="0" w:after="160"/>
-        <w:ind w:left="5040" w:hanging="0"/>
+        <w:ind w:left="720" w:hanging="0"/>
         <w:contextualSpacing/>
         <w:rPr/>
       </w:pPr>
       <w:r>
         <w:rPr/>
-        <w:t>2. Algorithm research</w:t>
+        <w:t xml:space="preserve">1. </w:t>
+        <w:tab/>
+      </w:r>
+      <w:r>
+        <w:rPr>
+          <w:b w:val="false"/>
+          <w:bCs w:val="false"/>
+        </w:rPr>
+        <w:t>Mock Questionaire</w:t>
       </w:r>
     </w:p>
     <w:sectPr>
@@ -1921,7 +2318,6 @@
     <w:rPrDefault>
       <w:rPr>
         <w:rFonts w:ascii="Calibri" w:hAnsi="Calibri" w:eastAsia="Calibri" w:cs="" w:asciiTheme="minorHAnsi" w:cstheme="minorBidi" w:eastAsiaTheme="minorHAnsi" w:hAnsiTheme="minorHAnsi"/>
-        <w:sz w:val="22"/>
         <w:szCs w:val="22"/>
         <w:lang w:val="en-GB" w:eastAsia="en-US" w:bidi="ar-SA"/>
       </w:rPr>
@@ -2467,6 +2863,24 @@
       <w:sz w:val="20"/>
     </w:rPr>
   </w:style>
+  <w:style w:type="character" w:styleId="ListLabel20">
+    <w:name w:val="ListLabel 20"/>
+    <w:qFormat/>
+    <w:rPr>
+      <w:rFonts w:eastAsia="Times New Roman" w:cs="Courier New"/>
+      <w:color w:val="424242"/>
+      <w:sz w:val="20"/>
+    </w:rPr>
+  </w:style>
+  <w:style w:type="character" w:styleId="ListLabel21">
+    <w:name w:val="ListLabel 21"/>
+    <w:qFormat/>
+    <w:rPr>
+      <w:rFonts w:eastAsia="Times New Roman" w:cs="Courier New"/>
+      <w:color w:val="424242"/>
+      <w:sz w:val="20"/>
+    </w:rPr>
+  </w:style>
   <w:style w:type="paragraph" w:styleId="Heading">
     <w:name w:val="Heading"/>
     <w:basedOn w:val="Normal"/>

--- a/Documentation/Meeting Minutes.docx
+++ b/Documentation/Meeting Minutes.docx
@@ -1277,8 +1277,83 @@
           <w:color w:val="E31C60"/>
           <w:lang w:eastAsia="en-GB"/>
         </w:rPr>
-        <w:t>1</w:t>
-      </w:r>
+        <w:t>19 NOVEMBER 2020 / 2:00 PM till 3:00 PM</w:t>
+      </w:r>
+    </w:p>
+    <w:p>
+      <w:pPr>
+        <w:pStyle w:val="Normal"/>
+        <w:numPr>
+          <w:ilvl w:val="0"/>
+          <w:numId w:val="0"/>
+        </w:numPr>
+        <w:spacing w:lineRule="auto" w:line="240" w:before="480" w:after="0"/>
+        <w:outlineLvl w:val="0"/>
+        <w:rPr/>
+      </w:pPr>
+      <w:r>
+        <w:rPr>
+          <w:rFonts w:eastAsia="Times New Roman" w:cs="Arial" w:ascii="Arial" w:hAnsi="Arial"/>
+          <w:color w:val="424242"/>
+          <w:kern w:val="2"/>
+          <w:sz w:val="28"/>
+          <w:szCs w:val="28"/>
+          <w:lang w:eastAsia="en-GB"/>
+        </w:rPr>
+        <w:t>ATTENDEES</w:t>
+      </w:r>
+    </w:p>
+    <w:p>
+      <w:pPr>
+        <w:pStyle w:val="Normal"/>
+        <w:spacing w:lineRule="auto" w:line="240" w:before="200" w:after="0"/>
+        <w:rPr/>
+      </w:pPr>
+      <w:r>
+        <w:rPr>
+          <w:rFonts w:eastAsia="Times New Roman" w:cs="Courier New" w:ascii="Courier New" w:hAnsi="Courier New"/>
+          <w:color w:val="424242"/>
+          <w:sz w:val="20"/>
+          <w:szCs w:val="20"/>
+          <w:lang w:eastAsia="en-GB"/>
+        </w:rPr>
+        <w:t>All UXd staff and pupils</w:t>
+      </w:r>
+    </w:p>
+    <w:p>
+      <w:pPr>
+        <w:pStyle w:val="Normal"/>
+        <w:numPr>
+          <w:ilvl w:val="0"/>
+          <w:numId w:val="0"/>
+        </w:numPr>
+        <w:spacing w:lineRule="auto" w:line="240" w:before="480" w:after="0"/>
+        <w:outlineLvl w:val="0"/>
+        <w:rPr/>
+      </w:pPr>
+      <w:r>
+        <w:rPr>
+          <w:rFonts w:eastAsia="Times New Roman" w:cs="Arial" w:ascii="Arial" w:hAnsi="Arial"/>
+          <w:color w:val="424242"/>
+          <w:kern w:val="2"/>
+          <w:sz w:val="28"/>
+          <w:szCs w:val="28"/>
+          <w:lang w:eastAsia="en-GB"/>
+        </w:rPr>
+        <w:t>NOTES</w:t>
+      </w:r>
+    </w:p>
+    <w:p>
+      <w:pPr>
+        <w:pStyle w:val="Normal"/>
+        <w:numPr>
+          <w:ilvl w:val="0"/>
+          <w:numId w:val="0"/>
+        </w:numPr>
+        <w:spacing w:lineRule="auto" w:line="240" w:before="320" w:after="0"/>
+        <w:outlineLvl w:val="1"/>
+        <w:rPr/>
+      </w:pPr>
       <w:r>
         <w:rPr>
           <w:rFonts w:eastAsia="Times New Roman" w:cs="Courier New" w:ascii="Courier New" w:hAnsi="Courier New"/>
@@ -1287,8 +1362,186 @@
           <w:color w:val="E31C60"/>
           <w:lang w:eastAsia="en-GB"/>
         </w:rPr>
-        <w:t>9</w:t>
-      </w:r>
+        <w:t>Talking Points</w:t>
+      </w:r>
+    </w:p>
+    <w:p>
+      <w:pPr>
+        <w:pStyle w:val="Normal"/>
+        <w:numPr>
+          <w:ilvl w:val="0"/>
+          <w:numId w:val="0"/>
+        </w:numPr>
+        <w:spacing w:lineRule="auto" w:line="240" w:before="320" w:after="0"/>
+        <w:outlineLvl w:val="1"/>
+        <w:rPr/>
+      </w:pPr>
+      <w:r>
+        <w:rPr>
+          <w:rFonts w:eastAsia="Times New Roman" w:cs="Courier New" w:ascii="Courier New" w:hAnsi="Courier New"/>
+          <w:color w:val="424242"/>
+          <w:sz w:val="20"/>
+          <w:szCs w:val="20"/>
+          <w:lang w:eastAsia="en-GB"/>
+        </w:rPr>
+        <w:t>1. The Uxd staff disscussed the risk and ethics form we were to complete</w:t>
+      </w:r>
+    </w:p>
+    <w:p>
+      <w:pPr>
+        <w:pStyle w:val="Normal"/>
+        <w:numPr>
+          <w:ilvl w:val="0"/>
+          <w:numId w:val="0"/>
+        </w:numPr>
+        <w:spacing w:lineRule="auto" w:line="240" w:before="320" w:after="0"/>
+        <w:outlineLvl w:val="1"/>
+        <w:rPr/>
+      </w:pPr>
+      <w:r>
+        <w:rPr>
+          <w:rFonts w:eastAsia="Times New Roman" w:cs="Courier New" w:ascii="Courier New" w:hAnsi="Courier New"/>
+          <w:color w:val="424242"/>
+          <w:sz w:val="20"/>
+          <w:szCs w:val="20"/>
+          <w:lang w:eastAsia="en-GB"/>
+        </w:rPr>
+        <w:t>2. worked through a sample project (https://docs.google.com/document/d/1kTRDiFqit8fHaPFgFJJ6dZClBsFiKFezmX97VAxK6qg/edit#heading=h.d9l0clpuwazp)</w:t>
+      </w:r>
+    </w:p>
+    <w:p>
+      <w:pPr>
+        <w:pStyle w:val="Normal"/>
+        <w:numPr>
+          <w:ilvl w:val="0"/>
+          <w:numId w:val="0"/>
+        </w:numPr>
+        <w:spacing w:lineRule="auto" w:line="240" w:before="320" w:after="0"/>
+        <w:outlineLvl w:val="1"/>
+        <w:rPr/>
+      </w:pPr>
+      <w:r>
+        <w:rPr>
+          <w:rFonts w:eastAsia="Times New Roman" w:cs="Arial" w:ascii="Arial" w:hAnsi="Arial"/>
+          <w:color w:val="424242"/>
+          <w:kern w:val="2"/>
+          <w:sz w:val="28"/>
+          <w:szCs w:val="28"/>
+          <w:lang w:eastAsia="en-GB"/>
+        </w:rPr>
+        <w:t>TAKE AWAYS</w:t>
+      </w:r>
+    </w:p>
+    <w:p>
+      <w:pPr>
+        <w:pStyle w:val="Normal"/>
+        <w:numPr>
+          <w:ilvl w:val="0"/>
+          <w:numId w:val="0"/>
+        </w:numPr>
+        <w:spacing w:lineRule="auto" w:line="240" w:before="200" w:after="0"/>
+        <w:ind w:left="720" w:hanging="0"/>
+        <w:textAlignment w:val="baseline"/>
+        <w:rPr/>
+      </w:pPr>
+      <w:r>
+        <w:rPr>
+          <w:rFonts w:eastAsia="Times New Roman" w:cs="Courier New" w:ascii="Courier New" w:hAnsi="Courier New"/>
+          <w:color w:val="424242"/>
+          <w:sz w:val="20"/>
+          <w:szCs w:val="20"/>
+          <w:lang w:eastAsia="en-GB"/>
+        </w:rPr>
+        <w:t>1. Better understanding of ethics and risk forms</w:t>
+      </w:r>
+    </w:p>
+    <w:p>
+      <w:pPr>
+        <w:pStyle w:val="Normal"/>
+        <w:numPr>
+          <w:ilvl w:val="0"/>
+          <w:numId w:val="0"/>
+        </w:numPr>
+        <w:spacing w:lineRule="auto" w:line="240" w:before="480" w:after="0"/>
+        <w:outlineLvl w:val="0"/>
+        <w:rPr/>
+      </w:pPr>
+      <w:r>
+        <w:rPr>
+          <w:rFonts w:eastAsia="Times New Roman" w:cs="Arial" w:ascii="Arial" w:hAnsi="Arial"/>
+          <w:color w:val="424242"/>
+          <w:kern w:val="2"/>
+          <w:sz w:val="28"/>
+          <w:szCs w:val="28"/>
+          <w:lang w:eastAsia="en-GB"/>
+        </w:rPr>
+        <w:t>NEXT MEETING AGENDA / work to have done</w:t>
+      </w:r>
+    </w:p>
+    <w:p>
+      <w:pPr>
+        <w:pStyle w:val="ListParagraph"/>
+        <w:numPr>
+          <w:ilvl w:val="0"/>
+          <w:numId w:val="0"/>
+        </w:numPr>
+        <w:ind w:left="5040" w:hanging="0"/>
+        <w:rPr/>
+      </w:pPr>
+      <w:r>
+        <w:rPr/>
+      </w:r>
+    </w:p>
+    <w:p>
+      <w:pPr>
+        <w:pStyle w:val="ListParagraph"/>
+        <w:numPr>
+          <w:ilvl w:val="0"/>
+          <w:numId w:val="0"/>
+        </w:numPr>
+        <w:ind w:left="720" w:hanging="0"/>
+        <w:rPr>
+          <w:b w:val="false"/>
+          <w:b w:val="false"/>
+          <w:bCs w:val="false"/>
+        </w:rPr>
+      </w:pPr>
+      <w:r>
+        <w:rPr>
+          <w:b w:val="false"/>
+          <w:bCs w:val="false"/>
+        </w:rPr>
+        <w:t>N/A</w:t>
+      </w:r>
+    </w:p>
+    <w:p>
+      <w:pPr>
+        <w:pStyle w:val="ListParagraph"/>
+        <w:numPr>
+          <w:ilvl w:val="0"/>
+          <w:numId w:val="0"/>
+        </w:numPr>
+        <w:ind w:left="720" w:hanging="0"/>
+        <w:rPr>
+          <w:b w:val="false"/>
+          <w:b w:val="false"/>
+          <w:bCs w:val="false"/>
+        </w:rPr>
+      </w:pPr>
+      <w:r>
+        <w:rPr>
+          <w:b w:val="false"/>
+          <w:bCs w:val="false"/>
+        </w:rPr>
+      </w:r>
+    </w:p>
+    <w:p>
+      <w:pPr>
+        <w:pStyle w:val="Normal"/>
+        <w:spacing w:lineRule="auto" w:line="240" w:before="120" w:after="0"/>
+        <w:rPr/>
+      </w:pPr>
+      <w:bookmarkStart w:id="1" w:name="__DdeLink__1410_716046058"/>
       <w:r>
         <w:rPr>
           <w:rFonts w:eastAsia="Times New Roman" w:cs="Courier New" w:ascii="Courier New" w:hAnsi="Courier New"/>
@@ -1297,7 +1550,7 @@
           <w:color w:val="E31C60"/>
           <w:lang w:eastAsia="en-GB"/>
         </w:rPr>
-        <w:t xml:space="preserve"> NOVEMBER 2020 / 2:00 PM till 3:00 PM</w:t>
+        <w:t>24 NOVEMBER 2020 / 2:00 PM till 3:00 PM </w:t>
       </w:r>
     </w:p>
     <w:p>
@@ -1337,7 +1590,7 @@
           <w:szCs w:val="20"/>
           <w:lang w:eastAsia="en-GB"/>
         </w:rPr>
-        <w:t>All UXd staff and pupils</w:t>
+        <w:t>Myself and Daniel</w:t>
       </w:r>
     </w:p>
     <w:p>
@@ -1404,7 +1657,7 @@
           <w:szCs w:val="20"/>
           <w:lang w:eastAsia="en-GB"/>
         </w:rPr>
-        <w:t>1. The Uxd staff disscussed the risk and ethics form we were to complete</w:t>
+        <w:t>1. Talked about the product review and literture review I worte up</w:t>
       </w:r>
     </w:p>
     <w:p>
@@ -1426,7 +1679,57 @@
           <w:szCs w:val="20"/>
           <w:lang w:eastAsia="en-GB"/>
         </w:rPr>
-        <w:t>2. worked through a sample project (https://docs.google.com/document/d/1kTRDiFqit8fHaPFgFJJ6dZClBsFiKFezmX97VAxK6qg/edit#heading=h.d9l0clpuwazp)</w:t>
+        <w:t>2. disscussed prediction algorithm in more detail</w:t>
+      </w:r>
+    </w:p>
+    <w:p>
+      <w:pPr>
+        <w:pStyle w:val="Normal"/>
+        <w:numPr>
+          <w:ilvl w:val="0"/>
+          <w:numId w:val="0"/>
+        </w:numPr>
+        <w:spacing w:lineRule="auto" w:line="240" w:before="320" w:after="0"/>
+        <w:outlineLvl w:val="1"/>
+        <w:rPr/>
+      </w:pPr>
+      <w:r>
+        <w:rPr>
+          <w:rFonts w:eastAsia="Times New Roman" w:cs="Courier New" w:ascii="Courier New" w:hAnsi="Courier New"/>
+          <w:color w:val="424242"/>
+          <w:sz w:val="20"/>
+          <w:szCs w:val="20"/>
+          <w:lang w:eastAsia="en-GB"/>
+        </w:rPr>
+        <w:t>3. user surveys</w:t>
+      </w:r>
+    </w:p>
+    <w:p>
+      <w:pPr>
+        <w:pStyle w:val="Normal"/>
+        <w:numPr>
+          <w:ilvl w:val="0"/>
+          <w:numId w:val="0"/>
+        </w:numPr>
+        <w:spacing w:lineRule="auto" w:line="240" w:before="200" w:after="0"/>
+        <w:ind w:left="720" w:hanging="0"/>
+        <w:textAlignment w:val="baseline"/>
+        <w:rPr>
+          <w:rFonts w:ascii="Courier New" w:hAnsi="Courier New" w:eastAsia="Times New Roman" w:cs="Courier New"/>
+          <w:color w:val="424242"/>
+          <w:sz w:val="20"/>
+          <w:szCs w:val="20"/>
+          <w:lang w:eastAsia="en-GB"/>
+        </w:rPr>
+      </w:pPr>
+      <w:r>
+        <w:rPr>
+          <w:rFonts w:eastAsia="Times New Roman" w:cs="Courier New" w:ascii="Courier New" w:hAnsi="Courier New"/>
+          <w:color w:val="424242"/>
+          <w:sz w:val="20"/>
+          <w:szCs w:val="20"/>
+          <w:lang w:eastAsia="en-GB"/>
+        </w:rPr>
       </w:r>
     </w:p>
     <w:p>
@@ -1472,7 +1775,30 @@
           <w:szCs w:val="20"/>
           <w:lang w:eastAsia="en-GB"/>
         </w:rPr>
-        <w:t>1. Better understanding of ethics and risk forms</w:t>
+        <w:t>1. some really good resources for statistic (for my algorithm)</w:t>
+      </w:r>
+    </w:p>
+    <w:p>
+      <w:pPr>
+        <w:pStyle w:val="Normal"/>
+        <w:numPr>
+          <w:ilvl w:val="0"/>
+          <w:numId w:val="0"/>
+        </w:numPr>
+        <w:spacing w:lineRule="auto" w:line="240" w:before="200" w:after="0"/>
+        <w:ind w:left="720" w:hanging="0"/>
+        <w:textAlignment w:val="baseline"/>
+        <w:rPr/>
+      </w:pPr>
+      <w:r>
+        <w:rPr>
+          <w:rFonts w:eastAsia="Times New Roman" w:cs="Courier New" w:ascii="Courier New" w:hAnsi="Courier New"/>
+          <w:color w:val="424242"/>
+          <w:sz w:val="20"/>
+          <w:szCs w:val="20"/>
+          <w:lang w:eastAsia="en-GB"/>
+        </w:rPr>
+        <w:t>2. small changes to reviews</w:t>
       </w:r>
     </w:p>
     <w:p>
@@ -1495,7 +1821,7 @@
           <w:szCs w:val="28"/>
           <w:lang w:eastAsia="en-GB"/>
         </w:rPr>
-        <w:t>NEXT MEETING AGENDA / work to have done</w:t>
+        <w:t xml:space="preserve">NEXT MEETING AGENDA / work to have done </w:t>
       </w:r>
     </w:p>
     <w:p>
@@ -1519,7 +1845,405 @@
           <w:ilvl w:val="0"/>
           <w:numId w:val="0"/>
         </w:numPr>
+        <w:spacing w:before="0" w:after="160"/>
         <w:ind w:left="720" w:hanging="0"/>
+        <w:contextualSpacing/>
+        <w:rPr/>
+      </w:pPr>
+      <w:r>
+        <w:rPr/>
+        <w:t xml:space="preserve">1. </w:t>
+        <w:tab/>
+      </w:r>
+      <w:r>
+        <w:rPr>
+          <w:b w:val="false"/>
+          <w:bCs w:val="false"/>
+        </w:rPr>
+        <w:t>Mock Questionaire</w:t>
+      </w:r>
+      <w:bookmarkEnd w:id="1"/>
+    </w:p>
+    <w:p>
+      <w:pPr>
+        <w:pStyle w:val="Normal"/>
+        <w:spacing w:lineRule="auto" w:line="240" w:before="120" w:after="0"/>
+        <w:rPr/>
+      </w:pPr>
+      <w:r>
+        <w:rPr>
+          <w:rFonts w:eastAsia="Times New Roman" w:cs="Courier New" w:ascii="Courier New" w:hAnsi="Courier New"/>
+          <w:b/>
+          <w:bCs/>
+          <w:color w:val="E31C60"/>
+          <w:lang w:eastAsia="en-GB"/>
+        </w:rPr>
+        <w:t>01 DECEMBER 2020 / 2:00 PM till 3:00 PM </w:t>
+      </w:r>
+    </w:p>
+    <w:p>
+      <w:pPr>
+        <w:pStyle w:val="Normal"/>
+        <w:numPr>
+          <w:ilvl w:val="0"/>
+          <w:numId w:val="0"/>
+        </w:numPr>
+        <w:spacing w:lineRule="auto" w:line="240" w:before="480" w:after="0"/>
+        <w:outlineLvl w:val="0"/>
+        <w:rPr/>
+      </w:pPr>
+      <w:r>
+        <w:rPr>
+          <w:rFonts w:eastAsia="Times New Roman" w:cs="Arial" w:ascii="Arial" w:hAnsi="Arial"/>
+          <w:color w:val="424242"/>
+          <w:kern w:val="2"/>
+          <w:sz w:val="28"/>
+          <w:szCs w:val="28"/>
+          <w:lang w:eastAsia="en-GB"/>
+        </w:rPr>
+        <w:t>ATTENDEES</w:t>
+      </w:r>
+    </w:p>
+    <w:p>
+      <w:pPr>
+        <w:pStyle w:val="Normal"/>
+        <w:spacing w:lineRule="auto" w:line="240" w:before="200" w:after="0"/>
+        <w:rPr/>
+      </w:pPr>
+      <w:r>
+        <w:rPr>
+          <w:rFonts w:eastAsia="Times New Roman" w:cs="Courier New" w:ascii="Courier New" w:hAnsi="Courier New"/>
+          <w:color w:val="424242"/>
+          <w:sz w:val="20"/>
+          <w:szCs w:val="20"/>
+          <w:lang w:eastAsia="en-GB"/>
+        </w:rPr>
+        <w:t>Myself and Daniel</w:t>
+      </w:r>
+    </w:p>
+    <w:p>
+      <w:pPr>
+        <w:pStyle w:val="Normal"/>
+        <w:numPr>
+          <w:ilvl w:val="0"/>
+          <w:numId w:val="0"/>
+        </w:numPr>
+        <w:spacing w:lineRule="auto" w:line="240" w:before="480" w:after="0"/>
+        <w:outlineLvl w:val="0"/>
+        <w:rPr/>
+      </w:pPr>
+      <w:r>
+        <w:rPr>
+          <w:rFonts w:eastAsia="Times New Roman" w:cs="Arial" w:ascii="Arial" w:hAnsi="Arial"/>
+          <w:color w:val="424242"/>
+          <w:kern w:val="2"/>
+          <w:sz w:val="28"/>
+          <w:szCs w:val="28"/>
+          <w:lang w:eastAsia="en-GB"/>
+        </w:rPr>
+        <w:t>NOTES</w:t>
+      </w:r>
+    </w:p>
+    <w:p>
+      <w:pPr>
+        <w:pStyle w:val="Normal"/>
+        <w:numPr>
+          <w:ilvl w:val="0"/>
+          <w:numId w:val="0"/>
+        </w:numPr>
+        <w:spacing w:lineRule="auto" w:line="240" w:before="320" w:after="0"/>
+        <w:outlineLvl w:val="1"/>
+        <w:rPr/>
+      </w:pPr>
+      <w:r>
+        <w:rPr>
+          <w:rFonts w:eastAsia="Times New Roman" w:cs="Courier New" w:ascii="Courier New" w:hAnsi="Courier New"/>
+          <w:b/>
+          <w:bCs/>
+          <w:color w:val="E31C60"/>
+          <w:lang w:eastAsia="en-GB"/>
+        </w:rPr>
+        <w:t>Talking Points</w:t>
+      </w:r>
+    </w:p>
+    <w:p>
+      <w:pPr>
+        <w:pStyle w:val="Normal"/>
+        <w:numPr>
+          <w:ilvl w:val="0"/>
+          <w:numId w:val="0"/>
+        </w:numPr>
+        <w:spacing w:lineRule="auto" w:line="240" w:before="320" w:after="0"/>
+        <w:outlineLvl w:val="1"/>
+        <w:rPr/>
+      </w:pPr>
+      <w:r>
+        <w:rPr>
+          <w:rFonts w:eastAsia="Times New Roman" w:cs="Courier New" w:ascii="Courier New" w:hAnsi="Courier New"/>
+          <w:color w:val="424242"/>
+          <w:sz w:val="20"/>
+          <w:szCs w:val="20"/>
+          <w:lang w:eastAsia="en-GB"/>
+        </w:rPr>
+        <w:t>1. Compared progress to the gannt chart</w:t>
+      </w:r>
+    </w:p>
+    <w:p>
+      <w:pPr>
+        <w:pStyle w:val="Normal"/>
+        <w:numPr>
+          <w:ilvl w:val="0"/>
+          <w:numId w:val="0"/>
+        </w:numPr>
+        <w:spacing w:lineRule="auto" w:line="240" w:before="320" w:after="0"/>
+        <w:outlineLvl w:val="1"/>
+        <w:rPr/>
+      </w:pPr>
+      <w:r>
+        <w:rPr>
+          <w:rFonts w:eastAsia="Times New Roman" w:cs="Courier New" w:ascii="Courier New" w:hAnsi="Courier New"/>
+          <w:color w:val="424242"/>
+          <w:sz w:val="20"/>
+          <w:szCs w:val="20"/>
+          <w:lang w:eastAsia="en-GB"/>
+        </w:rPr>
+        <w:t>2. disscussed my survey questions</w:t>
+      </w:r>
+    </w:p>
+    <w:p>
+      <w:pPr>
+        <w:pStyle w:val="Normal"/>
+        <w:numPr>
+          <w:ilvl w:val="0"/>
+          <w:numId w:val="0"/>
+        </w:numPr>
+        <w:spacing w:lineRule="auto" w:line="240" w:before="320" w:after="0"/>
+        <w:outlineLvl w:val="1"/>
+        <w:rPr/>
+      </w:pPr>
+      <w:r>
+        <w:rPr>
+          <w:rFonts w:eastAsia="Times New Roman" w:cs="Courier New" w:ascii="Courier New" w:hAnsi="Courier New"/>
+          <w:color w:val="424242"/>
+          <w:sz w:val="20"/>
+          <w:szCs w:val="20"/>
+          <w:lang w:eastAsia="en-GB"/>
+        </w:rPr>
+        <w:t>3. Re-directed initial goal and target audience to be existing FPL players instead of new players</w:t>
+      </w:r>
+    </w:p>
+    <w:p>
+      <w:pPr>
+        <w:pStyle w:val="Normal"/>
+        <w:numPr>
+          <w:ilvl w:val="0"/>
+          <w:numId w:val="0"/>
+        </w:numPr>
+        <w:spacing w:lineRule="auto" w:line="240" w:before="320" w:after="0"/>
+        <w:outlineLvl w:val="1"/>
+        <w:rPr/>
+      </w:pPr>
+      <w:r>
+        <w:rPr>
+          <w:rFonts w:eastAsia="Times New Roman" w:cs="Courier New" w:ascii="Courier New" w:hAnsi="Courier New"/>
+          <w:color w:val="424242"/>
+          <w:sz w:val="20"/>
+          <w:szCs w:val="20"/>
+          <w:lang w:eastAsia="en-GB"/>
+        </w:rPr>
+        <w:t>4. Mid-term review/report</w:t>
+      </w:r>
+    </w:p>
+    <w:p>
+      <w:pPr>
+        <w:pStyle w:val="Normal"/>
+        <w:numPr>
+          <w:ilvl w:val="0"/>
+          <w:numId w:val="0"/>
+        </w:numPr>
+        <w:spacing w:lineRule="auto" w:line="240" w:before="200" w:after="0"/>
+        <w:ind w:left="720" w:hanging="0"/>
+        <w:textAlignment w:val="baseline"/>
+        <w:rPr>
+          <w:rFonts w:ascii="Courier New" w:hAnsi="Courier New" w:eastAsia="Times New Roman" w:cs="Courier New"/>
+          <w:color w:val="424242"/>
+          <w:sz w:val="20"/>
+          <w:szCs w:val="20"/>
+          <w:lang w:eastAsia="en-GB"/>
+        </w:rPr>
+      </w:pPr>
+      <w:r>
+        <w:rPr>
+          <w:rFonts w:eastAsia="Times New Roman" w:cs="Courier New" w:ascii="Courier New" w:hAnsi="Courier New"/>
+          <w:color w:val="424242"/>
+          <w:sz w:val="20"/>
+          <w:szCs w:val="20"/>
+          <w:lang w:eastAsia="en-GB"/>
+        </w:rPr>
+      </w:r>
+    </w:p>
+    <w:p>
+      <w:pPr>
+        <w:pStyle w:val="Normal"/>
+        <w:numPr>
+          <w:ilvl w:val="0"/>
+          <w:numId w:val="0"/>
+        </w:numPr>
+        <w:spacing w:lineRule="auto" w:line="240" w:before="320" w:after="0"/>
+        <w:outlineLvl w:val="1"/>
+        <w:rPr/>
+      </w:pPr>
+      <w:r>
+        <w:rPr>
+          <w:rFonts w:eastAsia="Times New Roman" w:cs="Arial" w:ascii="Arial" w:hAnsi="Arial"/>
+          <w:color w:val="424242"/>
+          <w:kern w:val="2"/>
+          <w:sz w:val="28"/>
+          <w:szCs w:val="28"/>
+          <w:lang w:eastAsia="en-GB"/>
+        </w:rPr>
+        <w:t>TAKE AWAYS</w:t>
+      </w:r>
+    </w:p>
+    <w:p>
+      <w:pPr>
+        <w:pStyle w:val="Normal"/>
+        <w:numPr>
+          <w:ilvl w:val="0"/>
+          <w:numId w:val="0"/>
+        </w:numPr>
+        <w:spacing w:lineRule="auto" w:line="240" w:before="200" w:after="0"/>
+        <w:ind w:left="720" w:hanging="0"/>
+        <w:textAlignment w:val="baseline"/>
+        <w:rPr/>
+      </w:pPr>
+      <w:r>
+        <w:rPr>
+          <w:rFonts w:eastAsia="Times New Roman" w:cs="Courier New" w:ascii="Courier New" w:hAnsi="Courier New"/>
+          <w:color w:val="424242"/>
+          <w:sz w:val="20"/>
+          <w:szCs w:val="20"/>
+          <w:lang w:eastAsia="en-GB"/>
+        </w:rPr>
+        <w:t>1. Changes to some survey questions</w:t>
+      </w:r>
+    </w:p>
+    <w:p>
+      <w:pPr>
+        <w:pStyle w:val="Normal"/>
+        <w:numPr>
+          <w:ilvl w:val="0"/>
+          <w:numId w:val="0"/>
+        </w:numPr>
+        <w:spacing w:lineRule="auto" w:line="240" w:before="200" w:after="0"/>
+        <w:ind w:left="720" w:hanging="0"/>
+        <w:textAlignment w:val="baseline"/>
+        <w:rPr/>
+      </w:pPr>
+      <w:r>
+        <w:rPr>
+          <w:rFonts w:eastAsia="Times New Roman" w:cs="Courier New" w:ascii="Courier New" w:hAnsi="Courier New"/>
+          <w:color w:val="424242"/>
+          <w:sz w:val="20"/>
+          <w:szCs w:val="20"/>
+          <w:lang w:eastAsia="en-GB"/>
+        </w:rPr>
+        <w:t>2. Better idea of report format</w:t>
+      </w:r>
+    </w:p>
+    <w:p>
+      <w:pPr>
+        <w:pStyle w:val="Normal"/>
+        <w:numPr>
+          <w:ilvl w:val="0"/>
+          <w:numId w:val="0"/>
+        </w:numPr>
+        <w:spacing w:lineRule="auto" w:line="240" w:before="480" w:after="0"/>
+        <w:outlineLvl w:val="0"/>
+        <w:rPr/>
+      </w:pPr>
+      <w:r>
+        <w:rPr>
+          <w:rFonts w:eastAsia="Times New Roman" w:cs="Arial" w:ascii="Arial" w:hAnsi="Arial"/>
+          <w:color w:val="424242"/>
+          <w:kern w:val="2"/>
+          <w:sz w:val="28"/>
+          <w:szCs w:val="28"/>
+          <w:lang w:eastAsia="en-GB"/>
+        </w:rPr>
+        <w:t xml:space="preserve">NEXT MEETING AGENDA / work to have done </w:t>
+      </w:r>
+    </w:p>
+    <w:p>
+      <w:pPr>
+        <w:pStyle w:val="ListParagraph"/>
+        <w:numPr>
+          <w:ilvl w:val="0"/>
+          <w:numId w:val="0"/>
+        </w:numPr>
+        <w:ind w:left="5040" w:hanging="0"/>
+        <w:rPr/>
+      </w:pPr>
+      <w:r>
+        <w:rPr/>
+      </w:r>
+    </w:p>
+    <w:p>
+      <w:pPr>
+        <w:pStyle w:val="ListParagraph"/>
+        <w:numPr>
+          <w:ilvl w:val="0"/>
+          <w:numId w:val="0"/>
+        </w:numPr>
+        <w:spacing w:before="0" w:after="160"/>
+        <w:ind w:left="720" w:hanging="0"/>
+        <w:contextualSpacing/>
+        <w:rPr/>
+      </w:pPr>
+      <w:r>
+        <w:rPr>
+          <w:b w:val="false"/>
+          <w:bCs w:val="false"/>
+        </w:rPr>
+        <w:t xml:space="preserve">1. </w:t>
+        <w:tab/>
+        <w:t>Survey updtaed</w:t>
+      </w:r>
+    </w:p>
+    <w:p>
+      <w:pPr>
+        <w:pStyle w:val="ListParagraph"/>
+        <w:numPr>
+          <w:ilvl w:val="0"/>
+          <w:numId w:val="0"/>
+        </w:numPr>
+        <w:spacing w:before="0" w:after="160"/>
+        <w:ind w:left="720" w:hanging="0"/>
+        <w:contextualSpacing/>
+        <w:rPr/>
+      </w:pPr>
+      <w:bookmarkStart w:id="2" w:name="__DdeLink__3341_909228467"/>
+      <w:r>
+        <w:rPr>
+          <w:b w:val="false"/>
+          <w:bCs w:val="false"/>
+        </w:rPr>
+        <w:t>2.</w:t>
+        <w:tab/>
+        <w:t>Mid-term report written-up (or at least started)</w:t>
+      </w:r>
+      <w:bookmarkEnd w:id="2"/>
+    </w:p>
+    <w:p>
+      <w:pPr>
+        <w:pStyle w:val="ListParagraph"/>
+        <w:numPr>
+          <w:ilvl w:val="0"/>
+          <w:numId w:val="0"/>
+        </w:numPr>
+        <w:spacing w:before="0" w:after="160"/>
+        <w:ind w:left="720" w:hanging="0"/>
+        <w:contextualSpacing/>
         <w:rPr>
           <w:b w:val="false"/>
           <w:b w:val="false"/>
@@ -1531,7 +2255,273 @@
           <w:b w:val="false"/>
           <w:bCs w:val="false"/>
         </w:rPr>
-        <w:t>N/A</w:t>
+      </w:r>
+    </w:p>
+    <w:p>
+      <w:pPr>
+        <w:pStyle w:val="Normal"/>
+        <w:spacing w:lineRule="auto" w:line="240" w:before="120" w:after="0"/>
+        <w:rPr/>
+      </w:pPr>
+      <w:bookmarkStart w:id="3" w:name="__DdeLink__213_2594924249"/>
+      <w:r>
+        <w:rPr>
+          <w:rFonts w:eastAsia="Times New Roman" w:cs="Courier New" w:ascii="Courier New" w:hAnsi="Courier New"/>
+          <w:b/>
+          <w:bCs/>
+          <w:color w:val="E31C60"/>
+          <w:lang w:eastAsia="en-GB"/>
+        </w:rPr>
+        <w:t>08 DECEMBER 2020 / 2:00 PM till 2:30 PM </w:t>
+      </w:r>
+    </w:p>
+    <w:p>
+      <w:pPr>
+        <w:pStyle w:val="Normal"/>
+        <w:numPr>
+          <w:ilvl w:val="0"/>
+          <w:numId w:val="0"/>
+        </w:numPr>
+        <w:spacing w:lineRule="auto" w:line="240" w:before="480" w:after="0"/>
+        <w:outlineLvl w:val="0"/>
+        <w:rPr/>
+      </w:pPr>
+      <w:r>
+        <w:rPr>
+          <w:rFonts w:eastAsia="Times New Roman" w:cs="Arial" w:ascii="Arial" w:hAnsi="Arial"/>
+          <w:color w:val="424242"/>
+          <w:kern w:val="2"/>
+          <w:sz w:val="28"/>
+          <w:szCs w:val="28"/>
+          <w:lang w:eastAsia="en-GB"/>
+        </w:rPr>
+        <w:t>ATTENDEES</w:t>
+      </w:r>
+    </w:p>
+    <w:p>
+      <w:pPr>
+        <w:pStyle w:val="Normal"/>
+        <w:spacing w:lineRule="auto" w:line="240" w:before="200" w:after="0"/>
+        <w:rPr/>
+      </w:pPr>
+      <w:r>
+        <w:rPr>
+          <w:rFonts w:eastAsia="Times New Roman" w:cs="Courier New" w:ascii="Courier New" w:hAnsi="Courier New"/>
+          <w:color w:val="424242"/>
+          <w:sz w:val="20"/>
+          <w:szCs w:val="20"/>
+          <w:lang w:eastAsia="en-GB"/>
+        </w:rPr>
+        <w:t>Myself and Daniel</w:t>
+      </w:r>
+    </w:p>
+    <w:p>
+      <w:pPr>
+        <w:pStyle w:val="Normal"/>
+        <w:numPr>
+          <w:ilvl w:val="0"/>
+          <w:numId w:val="0"/>
+        </w:numPr>
+        <w:spacing w:lineRule="auto" w:line="240" w:before="480" w:after="0"/>
+        <w:outlineLvl w:val="0"/>
+        <w:rPr/>
+      </w:pPr>
+      <w:r>
+        <w:rPr>
+          <w:rFonts w:eastAsia="Times New Roman" w:cs="Arial" w:ascii="Arial" w:hAnsi="Arial"/>
+          <w:color w:val="424242"/>
+          <w:kern w:val="2"/>
+          <w:sz w:val="28"/>
+          <w:szCs w:val="28"/>
+          <w:lang w:eastAsia="en-GB"/>
+        </w:rPr>
+        <w:t>NOTES</w:t>
+      </w:r>
+    </w:p>
+    <w:p>
+      <w:pPr>
+        <w:pStyle w:val="Normal"/>
+        <w:numPr>
+          <w:ilvl w:val="0"/>
+          <w:numId w:val="0"/>
+        </w:numPr>
+        <w:spacing w:lineRule="auto" w:line="240" w:before="320" w:after="0"/>
+        <w:outlineLvl w:val="1"/>
+        <w:rPr/>
+      </w:pPr>
+      <w:r>
+        <w:rPr>
+          <w:rFonts w:eastAsia="Times New Roman" w:cs="Courier New" w:ascii="Courier New" w:hAnsi="Courier New"/>
+          <w:b/>
+          <w:bCs/>
+          <w:color w:val="E31C60"/>
+          <w:lang w:eastAsia="en-GB"/>
+        </w:rPr>
+        <w:t>Talking Points</w:t>
+      </w:r>
+    </w:p>
+    <w:p>
+      <w:pPr>
+        <w:pStyle w:val="Normal"/>
+        <w:numPr>
+          <w:ilvl w:val="0"/>
+          <w:numId w:val="0"/>
+        </w:numPr>
+        <w:spacing w:lineRule="auto" w:line="240" w:before="320" w:after="0"/>
+        <w:outlineLvl w:val="1"/>
+        <w:rPr/>
+      </w:pPr>
+      <w:r>
+        <w:rPr>
+          <w:rFonts w:eastAsia="Times New Roman" w:cs="Courier New" w:ascii="Courier New" w:hAnsi="Courier New"/>
+          <w:color w:val="424242"/>
+          <w:sz w:val="20"/>
+          <w:szCs w:val="20"/>
+          <w:lang w:eastAsia="en-GB"/>
+        </w:rPr>
+        <w:t>1. Overall progress</w:t>
+      </w:r>
+    </w:p>
+    <w:p>
+      <w:pPr>
+        <w:pStyle w:val="Normal"/>
+        <w:numPr>
+          <w:ilvl w:val="0"/>
+          <w:numId w:val="0"/>
+        </w:numPr>
+        <w:spacing w:lineRule="auto" w:line="240" w:before="320" w:after="0"/>
+        <w:outlineLvl w:val="1"/>
+        <w:rPr/>
+      </w:pPr>
+      <w:r>
+        <w:rPr>
+          <w:rFonts w:eastAsia="Times New Roman" w:cs="Courier New" w:ascii="Courier New" w:hAnsi="Courier New"/>
+          <w:color w:val="424242"/>
+          <w:sz w:val="20"/>
+          <w:szCs w:val="20"/>
+          <w:lang w:eastAsia="en-GB"/>
+        </w:rPr>
+        <w:t>2. How to the participant/concent form in the survey</w:t>
+      </w:r>
+    </w:p>
+    <w:p>
+      <w:pPr>
+        <w:pStyle w:val="Normal"/>
+        <w:numPr>
+          <w:ilvl w:val="0"/>
+          <w:numId w:val="0"/>
+        </w:numPr>
+        <w:spacing w:lineRule="auto" w:line="240" w:before="200" w:after="0"/>
+        <w:ind w:left="720" w:hanging="0"/>
+        <w:textAlignment w:val="baseline"/>
+        <w:rPr>
+          <w:rFonts w:ascii="Courier New" w:hAnsi="Courier New" w:eastAsia="Times New Roman" w:cs="Courier New"/>
+          <w:color w:val="424242"/>
+          <w:sz w:val="20"/>
+          <w:szCs w:val="20"/>
+          <w:lang w:eastAsia="en-GB"/>
+        </w:rPr>
+      </w:pPr>
+      <w:r>
+        <w:rPr>
+          <w:rFonts w:eastAsia="Times New Roman" w:cs="Courier New" w:ascii="Courier New" w:hAnsi="Courier New"/>
+          <w:color w:val="424242"/>
+          <w:sz w:val="20"/>
+          <w:szCs w:val="20"/>
+          <w:lang w:eastAsia="en-GB"/>
+        </w:rPr>
+      </w:r>
+    </w:p>
+    <w:p>
+      <w:pPr>
+        <w:pStyle w:val="Normal"/>
+        <w:numPr>
+          <w:ilvl w:val="0"/>
+          <w:numId w:val="0"/>
+        </w:numPr>
+        <w:spacing w:lineRule="auto" w:line="240" w:before="320" w:after="0"/>
+        <w:outlineLvl w:val="1"/>
+        <w:rPr/>
+      </w:pPr>
+      <w:r>
+        <w:rPr>
+          <w:rFonts w:eastAsia="Times New Roman" w:cs="Arial" w:ascii="Arial" w:hAnsi="Arial"/>
+          <w:color w:val="424242"/>
+          <w:kern w:val="2"/>
+          <w:sz w:val="28"/>
+          <w:szCs w:val="28"/>
+          <w:lang w:eastAsia="en-GB"/>
+        </w:rPr>
+        <w:t>TAKE AWAYS</w:t>
+      </w:r>
+    </w:p>
+    <w:p>
+      <w:pPr>
+        <w:pStyle w:val="Normal"/>
+        <w:numPr>
+          <w:ilvl w:val="0"/>
+          <w:numId w:val="0"/>
+        </w:numPr>
+        <w:spacing w:lineRule="auto" w:line="240" w:before="200" w:after="0"/>
+        <w:ind w:left="720" w:hanging="0"/>
+        <w:textAlignment w:val="baseline"/>
+        <w:rPr/>
+      </w:pPr>
+      <w:r>
+        <w:rPr>
+          <w:rFonts w:eastAsia="Times New Roman" w:cs="Courier New" w:ascii="Courier New" w:hAnsi="Courier New"/>
+          <w:color w:val="424242"/>
+          <w:sz w:val="20"/>
+          <w:szCs w:val="20"/>
+          <w:lang w:eastAsia="en-GB"/>
+        </w:rPr>
+        <w:t>1. Clearer idea of midway report</w:t>
+      </w:r>
+    </w:p>
+    <w:p>
+      <w:pPr>
+        <w:pStyle w:val="Normal"/>
+        <w:numPr>
+          <w:ilvl w:val="0"/>
+          <w:numId w:val="0"/>
+        </w:numPr>
+        <w:spacing w:lineRule="auto" w:line="240" w:before="200" w:after="0"/>
+        <w:ind w:left="720" w:hanging="0"/>
+        <w:textAlignment w:val="baseline"/>
+        <w:rPr/>
+      </w:pPr>
+      <w:r>
+        <w:rPr>
+          <w:rFonts w:eastAsia="Times New Roman" w:cs="Courier New" w:ascii="Courier New" w:hAnsi="Courier New"/>
+          <w:color w:val="424242"/>
+          <w:sz w:val="20"/>
+          <w:szCs w:val="20"/>
+          <w:lang w:eastAsia="en-GB"/>
+        </w:rPr>
+        <w:t>2. Better idea of survey structure</w:t>
+      </w:r>
+    </w:p>
+    <w:p>
+      <w:pPr>
+        <w:pStyle w:val="Normal"/>
+        <w:numPr>
+          <w:ilvl w:val="0"/>
+          <w:numId w:val="0"/>
+        </w:numPr>
+        <w:spacing w:lineRule="auto" w:line="240" w:before="480" w:after="0"/>
+        <w:outlineLvl w:val="0"/>
+        <w:rPr/>
+      </w:pPr>
+      <w:r>
+        <w:rPr>
+          <w:rFonts w:eastAsia="Times New Roman" w:cs="Arial" w:ascii="Arial" w:hAnsi="Arial"/>
+          <w:color w:val="424242"/>
+          <w:kern w:val="2"/>
+          <w:sz w:val="28"/>
+          <w:szCs w:val="28"/>
+          <w:lang w:eastAsia="en-GB"/>
+        </w:rPr>
+        <w:t xml:space="preserve">NEXT MEETING AGENDA / work to have done </w:t>
       </w:r>
     </w:p>
     <w:p>
@@ -1541,7 +2531,69 @@
           <w:ilvl w:val="0"/>
           <w:numId w:val="0"/>
         </w:numPr>
+        <w:ind w:left="5040" w:hanging="0"/>
+        <w:rPr/>
+      </w:pPr>
+      <w:r>
+        <w:rPr/>
+      </w:r>
+    </w:p>
+    <w:p>
+      <w:pPr>
+        <w:pStyle w:val="ListParagraph"/>
+        <w:numPr>
+          <w:ilvl w:val="0"/>
+          <w:numId w:val="0"/>
+        </w:numPr>
+        <w:spacing w:before="0" w:after="160"/>
         <w:ind w:left="720" w:hanging="0"/>
+        <w:contextualSpacing/>
+        <w:rPr/>
+      </w:pPr>
+      <w:r>
+        <w:rPr>
+          <w:b w:val="false"/>
+          <w:bCs w:val="false"/>
+        </w:rPr>
+        <w:t xml:space="preserve">1. </w:t>
+        <w:tab/>
+        <w:t>finalise Survey</w:t>
+      </w:r>
+    </w:p>
+    <w:p>
+      <w:pPr>
+        <w:pStyle w:val="ListParagraph"/>
+        <w:numPr>
+          <w:ilvl w:val="0"/>
+          <w:numId w:val="0"/>
+        </w:numPr>
+        <w:spacing w:before="0" w:after="160"/>
+        <w:ind w:left="720" w:hanging="0"/>
+        <w:contextualSpacing/>
+        <w:rPr/>
+      </w:pPr>
+      <w:bookmarkStart w:id="4" w:name="__DdeLink__213_2594924249"/>
+      <w:r>
+        <w:rPr>
+          <w:b w:val="false"/>
+          <w:bCs w:val="false"/>
+        </w:rPr>
+        <w:t>2.</w:t>
+        <w:tab/>
+        <w:t>Survey sent out</w:t>
+      </w:r>
+      <w:bookmarkEnd w:id="4"/>
+    </w:p>
+    <w:p>
+      <w:pPr>
+        <w:pStyle w:val="ListParagraph"/>
+        <w:numPr>
+          <w:ilvl w:val="0"/>
+          <w:numId w:val="0"/>
+        </w:numPr>
+        <w:spacing w:before="0" w:after="160"/>
+        <w:ind w:hanging="0"/>
+        <w:contextualSpacing/>
         <w:rPr>
           <w:b w:val="false"/>
           <w:b w:val="false"/>
@@ -1549,10 +2601,7 @@
         </w:rPr>
       </w:pPr>
       <w:r>
-        <w:rPr>
-          <w:b w:val="false"/>
-          <w:bCs w:val="false"/>
-        </w:rPr>
+        <w:rPr/>
       </w:r>
     </w:p>
     <w:p>
@@ -1569,7 +2618,57 @@
           <w:color w:val="E31C60"/>
           <w:lang w:eastAsia="en-GB"/>
         </w:rPr>
-        <w:t>24 NOVEMBER 2020 / 2:00 PM till 3:00 PM </w:t>
+        <w:t>15</w:t>
+      </w:r>
+      <w:r>
+        <w:rPr>
+          <w:rFonts w:eastAsia="Times New Roman" w:cs="Courier New" w:ascii="Courier New" w:hAnsi="Courier New"/>
+          <w:b/>
+          <w:bCs/>
+          <w:color w:val="E31C60"/>
+          <w:lang w:eastAsia="en-GB"/>
+        </w:rPr>
+        <w:t xml:space="preserve"> DECEMBER 2020 / 2:00 PM till </w:t>
+      </w:r>
+      <w:r>
+        <w:rPr>
+          <w:rFonts w:eastAsia="Times New Roman" w:cs="Courier New" w:ascii="Courier New" w:hAnsi="Courier New"/>
+          <w:b/>
+          <w:bCs/>
+          <w:color w:val="E31C60"/>
+          <w:lang w:eastAsia="en-GB"/>
+        </w:rPr>
+        <w:t>3</w:t>
+      </w:r>
+      <w:r>
+        <w:rPr>
+          <w:rFonts w:eastAsia="Times New Roman" w:cs="Courier New" w:ascii="Courier New" w:hAnsi="Courier New"/>
+          <w:b/>
+          <w:bCs/>
+          <w:color w:val="E31C60"/>
+          <w:lang w:eastAsia="en-GB"/>
+        </w:rPr>
+        <w:t>:</w:t>
+      </w:r>
+      <w:r>
+        <w:rPr>
+          <w:rFonts w:eastAsia="Times New Roman" w:cs="Courier New" w:ascii="Courier New" w:hAnsi="Courier New"/>
+          <w:b/>
+          <w:bCs/>
+          <w:color w:val="E31C60"/>
+          <w:lang w:eastAsia="en-GB"/>
+        </w:rPr>
+        <w:t>0</w:t>
+      </w:r>
+      <w:r>
+        <w:rPr>
+          <w:rFonts w:eastAsia="Times New Roman" w:cs="Courier New" w:ascii="Courier New" w:hAnsi="Courier New"/>
+          <w:b/>
+          <w:bCs/>
+          <w:color w:val="E31C60"/>
+          <w:lang w:eastAsia="en-GB"/>
+        </w:rPr>
+        <w:t>0 PM </w:t>
       </w:r>
     </w:p>
     <w:p>
@@ -1676,7 +2775,7 @@
           <w:szCs w:val="20"/>
           <w:lang w:eastAsia="en-GB"/>
         </w:rPr>
-        <w:t>1. Talked about the product review and literture review I worte up</w:t>
+        <w:t>1. Overall progress</w:t>
       </w:r>
     </w:p>
     <w:p>
@@ -1698,29 +2797,17 @@
           <w:szCs w:val="20"/>
           <w:lang w:eastAsia="en-GB"/>
         </w:rPr>
-        <w:t>2. disscussed prediction algorithm in more detail</w:t>
-      </w:r>
-    </w:p>
-    <w:p>
-      <w:pPr>
-        <w:pStyle w:val="Normal"/>
-        <w:numPr>
-          <w:ilvl w:val="0"/>
-          <w:numId w:val="0"/>
-        </w:numPr>
-        <w:spacing w:lineRule="auto" w:line="240" w:before="320" w:after="0"/>
-        <w:outlineLvl w:val="1"/>
-        <w:rPr/>
-      </w:pPr>
-      <w:r>
-        <w:rPr>
-          <w:rFonts w:eastAsia="Times New Roman" w:cs="Courier New" w:ascii="Courier New" w:hAnsi="Courier New"/>
-          <w:color w:val="424242"/>
-          <w:sz w:val="20"/>
-          <w:szCs w:val="20"/>
-          <w:lang w:eastAsia="en-GB"/>
-        </w:rPr>
-        <w:t>3. user surveys</w:t>
+        <w:t xml:space="preserve">2. </w:t>
+      </w:r>
+      <w:r>
+        <w:rPr>
+          <w:rFonts w:eastAsia="Times New Roman" w:cs="Courier New" w:ascii="Courier New" w:hAnsi="Courier New"/>
+          <w:color w:val="424242"/>
+          <w:sz w:val="20"/>
+          <w:szCs w:val="20"/>
+          <w:lang w:eastAsia="en-GB"/>
+        </w:rPr>
+        <w:t>paper prototypes and final prototypes</w:t>
       </w:r>
     </w:p>
     <w:p>
@@ -1794,30 +2881,17 @@
           <w:szCs w:val="20"/>
           <w:lang w:eastAsia="en-GB"/>
         </w:rPr>
-        <w:t>1. some really good resources for statistic (for my algorithm)</w:t>
-      </w:r>
-    </w:p>
-    <w:p>
-      <w:pPr>
-        <w:pStyle w:val="Normal"/>
-        <w:numPr>
-          <w:ilvl w:val="0"/>
-          <w:numId w:val="0"/>
-        </w:numPr>
-        <w:spacing w:lineRule="auto" w:line="240" w:before="200" w:after="0"/>
-        <w:ind w:left="720" w:hanging="0"/>
-        <w:textAlignment w:val="baseline"/>
-        <w:rPr/>
-      </w:pPr>
-      <w:r>
-        <w:rPr>
-          <w:rFonts w:eastAsia="Times New Roman" w:cs="Courier New" w:ascii="Courier New" w:hAnsi="Courier New"/>
-          <w:color w:val="424242"/>
-          <w:sz w:val="20"/>
-          <w:szCs w:val="20"/>
-          <w:lang w:eastAsia="en-GB"/>
-        </w:rPr>
-        <w:t>2. small changes to reviews</w:t>
+        <w:t xml:space="preserve">1. </w:t>
+      </w:r>
+      <w:r>
+        <w:rPr>
+          <w:rFonts w:eastAsia="Times New Roman" w:cs="Courier New" w:ascii="Courier New" w:hAnsi="Courier New"/>
+          <w:color w:val="424242"/>
+          <w:sz w:val="20"/>
+          <w:szCs w:val="20"/>
+          <w:lang w:eastAsia="en-GB"/>
+        </w:rPr>
+        <w:t>Wasn’t aware I would have to do both but also i’d need feedback on both of these</w:t>
       </w:r>
     </w:p>
     <w:p>
@@ -1870,7 +2944,10 @@
         <w:rPr/>
       </w:pPr>
       <w:r>
-        <w:rPr/>
+        <w:rPr>
+          <w:b w:val="false"/>
+          <w:bCs w:val="false"/>
+        </w:rPr>
         <w:t xml:space="preserve">1. </w:t>
         <w:tab/>
       </w:r>
@@ -1879,7 +2956,51 @@
           <w:b w:val="false"/>
           <w:bCs w:val="false"/>
         </w:rPr>
-        <w:t>Mock Questionaire</w:t>
+        <w:t>both prototypes</w:t>
+      </w:r>
+    </w:p>
+    <w:p>
+      <w:pPr>
+        <w:pStyle w:val="ListParagraph"/>
+        <w:numPr>
+          <w:ilvl w:val="0"/>
+          <w:numId w:val="0"/>
+        </w:numPr>
+        <w:spacing w:before="0" w:after="160"/>
+        <w:ind w:left="720" w:hanging="0"/>
+        <w:contextualSpacing/>
+        <w:rPr/>
+      </w:pPr>
+      <w:r>
+        <w:rPr>
+          <w:b w:val="false"/>
+          <w:bCs w:val="false"/>
+        </w:rPr>
+        <w:t>2.</w:t>
+        <w:tab/>
+        <w:t>have feedback on both</w:t>
+      </w:r>
+    </w:p>
+    <w:p>
+      <w:pPr>
+        <w:pStyle w:val="ListParagraph"/>
+        <w:numPr>
+          <w:ilvl w:val="0"/>
+          <w:numId w:val="0"/>
+        </w:numPr>
+        <w:spacing w:before="0" w:after="160"/>
+        <w:ind w:left="720" w:hanging="0"/>
+        <w:contextualSpacing/>
+        <w:rPr/>
+      </w:pPr>
+      <w:r>
+        <w:rPr>
+          <w:b w:val="false"/>
+          <w:bCs w:val="false"/>
+        </w:rPr>
+        <w:t>3.</w:t>
+        <w:tab/>
+        <w:t>have a midway report</w:t>
       </w:r>
     </w:p>
     <w:sectPr>
@@ -2881,6 +4002,33 @@
       <w:sz w:val="20"/>
     </w:rPr>
   </w:style>
+  <w:style w:type="character" w:styleId="ListLabel22">
+    <w:name w:val="ListLabel 22"/>
+    <w:qFormat/>
+    <w:rPr>
+      <w:rFonts w:eastAsia="Times New Roman" w:cs="Courier New"/>
+      <w:color w:val="424242"/>
+      <w:sz w:val="20"/>
+    </w:rPr>
+  </w:style>
+  <w:style w:type="character" w:styleId="ListLabel23">
+    <w:name w:val="ListLabel 23"/>
+    <w:qFormat/>
+    <w:rPr>
+      <w:rFonts w:eastAsia="Times New Roman" w:cs="Courier New"/>
+      <w:color w:val="424242"/>
+      <w:sz w:val="20"/>
+    </w:rPr>
+  </w:style>
+  <w:style w:type="character" w:styleId="ListLabel24">
+    <w:name w:val="ListLabel 24"/>
+    <w:qFormat/>
+    <w:rPr>
+      <w:rFonts w:eastAsia="Times New Roman" w:cs="Courier New"/>
+      <w:color w:val="424242"/>
+      <w:sz w:val="20"/>
+    </w:rPr>
+  </w:style>
   <w:style w:type="paragraph" w:styleId="Heading">
     <w:name w:val="Heading"/>
     <w:basedOn w:val="Normal"/>
